--- a/wisckey.docx
+++ b/wisckey.docx
@@ -4,38 +4,38 @@
   <w:body>
     <w:p>
       <w:pPr>
-        <w:pStyle w:val="2"/>
-        <w:jc w:val="center"/>
-        <w:rPr>
-          <w:rFonts w:hint="eastAsia" w:asciiTheme="minorEastAsia" w:hAnsiTheme="minorEastAsia" w:eastAsiaTheme="minorEastAsia" w:cstheme="minorEastAsia"/>
+        <w:pStyle w:val="72"/>
+        <w:bidi w:val="0"/>
+        <w:rPr>
+          <w:rFonts w:hint="eastAsia" w:ascii="思源黑体 CN" w:hAnsi="思源黑体 CN" w:eastAsia="思源黑体 CN" w:cs="思源黑体 CN"/>
           <w:color w:val="auto"/>
         </w:rPr>
       </w:pPr>
       <w:bookmarkStart w:id="0" w:name="wisckey-在-ssd-感知存储中将键与值分离"/>
       <w:r>
         <w:rPr>
-          <w:rFonts w:hint="eastAsia" w:ascii="Times New Roman" w:hAnsi="Times New Roman" w:eastAsiaTheme="minorEastAsia" w:cstheme="minorEastAsia"/>
+          <w:rFonts w:hint="eastAsia" w:ascii="思源黑体 CN" w:hAnsi="思源黑体 CN" w:eastAsia="思源黑体 CN" w:cs="思源黑体 CN"/>
           <w:color w:val="auto"/>
         </w:rPr>
         <w:t>WiscKey</w:t>
       </w:r>
       <w:r>
         <w:rPr>
-          <w:rFonts w:hint="eastAsia" w:asciiTheme="minorEastAsia" w:hAnsiTheme="minorEastAsia" w:eastAsiaTheme="minorEastAsia" w:cstheme="minorEastAsia"/>
+          <w:rFonts w:hint="eastAsia" w:ascii="思源黑体 CN" w:hAnsi="思源黑体 CN" w:eastAsia="思源黑体 CN" w:cs="思源黑体 CN"/>
           <w:color w:val="auto"/>
         </w:rPr>
         <w:t xml:space="preserve">: 在 </w:t>
       </w:r>
       <w:r>
         <w:rPr>
-          <w:rFonts w:hint="eastAsia" w:ascii="Times New Roman" w:hAnsi="Times New Roman" w:eastAsiaTheme="minorEastAsia" w:cstheme="minorEastAsia"/>
+          <w:rFonts w:hint="eastAsia" w:ascii="思源黑体 CN" w:hAnsi="思源黑体 CN" w:eastAsia="思源黑体 CN" w:cs="思源黑体 CN"/>
           <w:color w:val="auto"/>
         </w:rPr>
         <w:t>SSD</w:t>
       </w:r>
       <w:r>
         <w:rPr>
-          <w:rFonts w:hint="eastAsia" w:asciiTheme="minorEastAsia" w:hAnsiTheme="minorEastAsia" w:eastAsiaTheme="minorEastAsia" w:cstheme="minorEastAsia"/>
+          <w:rFonts w:hint="eastAsia" w:ascii="思源黑体 CN" w:hAnsi="思源黑体 CN" w:eastAsia="思源黑体 CN" w:cs="思源黑体 CN"/>
           <w:color w:val="auto"/>
         </w:rPr>
         <w:t xml:space="preserve"> 感知存储中将键与值分离</w:t>
@@ -43,24 +43,104 @@
     </w:p>
     <w:p>
       <w:pPr>
-        <w:pStyle w:val="4"/>
-        <w:rPr>
-          <w:rFonts w:hint="eastAsia" w:asciiTheme="minorEastAsia" w:hAnsiTheme="minorEastAsia" w:eastAsiaTheme="minorEastAsia" w:cstheme="minorEastAsia"/>
-          <w:color w:val="auto"/>
+        <w:pStyle w:val="73"/>
+        <w:bidi w:val="0"/>
+        <w:rPr>
+          <w:rFonts w:hint="eastAsia"/>
         </w:rPr>
       </w:pPr>
       <w:bookmarkStart w:id="1" w:name="摘要"/>
       <w:r>
         <w:rPr>
-          <w:rFonts w:hint="eastAsia" w:asciiTheme="minorEastAsia" w:hAnsiTheme="minorEastAsia" w:eastAsiaTheme="minorEastAsia" w:cstheme="minorEastAsia"/>
-          <w:color w:val="auto"/>
-        </w:rPr>
-        <w:t>摘要</w:t>
+          <w:rFonts w:hint="eastAsia"/>
+          <w:lang w:val="en-US" w:eastAsia="zh-CN"/>
+        </w:rPr>
+        <w:t>作者</w:t>
+      </w:r>
+      <w:bookmarkStart w:id="32" w:name="_GoBack"/>
+      <w:bookmarkEnd w:id="32"/>
+      <w:r>
+        <w:rPr>
+          <w:rFonts w:hint="eastAsia"/>
+          <w:lang w:val="en-US" w:eastAsia="zh-CN"/>
+        </w:rPr>
+        <w:t> </w:t>
       </w:r>
     </w:p>
     <w:p>
       <w:pPr>
-        <w:pStyle w:val="23"/>
+        <w:pStyle w:val="18"/>
+        <w:keepNext w:val="0"/>
+        <w:keepLines w:val="0"/>
+        <w:widowControl/>
+        <w:suppressLineNumbers w:val="0"/>
+        <w:pBdr>
+          <w:top w:val="none" w:color="auto" w:sz="0" w:space="0"/>
+          <w:left w:val="none" w:color="auto" w:sz="0" w:space="0"/>
+          <w:bottom w:val="none" w:color="auto" w:sz="0" w:space="0"/>
+          <w:right w:val="none" w:color="auto" w:sz="0" w:space="0"/>
+        </w:pBdr>
+        <w:spacing w:before="0" w:beforeAutospacing="0" w:after="176" w:afterAutospacing="0" w:line="300" w:lineRule="atLeast"/>
+        <w:ind w:left="0" w:right="0"/>
+        <w:textAlignment w:val="baseline"/>
+        <w:rPr>
+          <w:rFonts w:hint="default" w:ascii="Times New Roman" w:hAnsi="Times New Roman" w:cs="Times New Roman"/>
+          <w:sz w:val="24"/>
+          <w:szCs w:val="24"/>
+        </w:rPr>
+      </w:pPr>
+      <w:r>
+        <w:rPr>
+          <w:rFonts w:hint="default" w:ascii="Times New Roman" w:hAnsi="Times New Roman" w:cs="Times New Roman"/>
+          <w:i w:val="0"/>
+          <w:iCs w:val="0"/>
+          <w:caps w:val="0"/>
+          <w:color w:val="000000"/>
+          <w:spacing w:val="0"/>
+          <w:sz w:val="24"/>
+          <w:szCs w:val="24"/>
+          <w:bdr w:val="none" w:color="auto" w:sz="0" w:space="0"/>
+          <w:shd w:val="clear" w:fill="FFFFFF"/>
+          <w:vertAlign w:val="baseline"/>
+        </w:rPr>
+        <w:t>Lanyue Lu, Thanumalayan Sankaranarayana Pillai, Andrea C. Arpaci-Dusseau, and Remzi H. Arpaci-Dusseau, </w:t>
+      </w:r>
+      <w:r>
+        <w:rPr>
+          <w:rStyle w:val="21"/>
+          <w:rFonts w:hint="default" w:ascii="Times New Roman" w:hAnsi="Times New Roman" w:cs="Times New Roman"/>
+          <w:i/>
+          <w:iCs/>
+          <w:caps w:val="0"/>
+          <w:color w:val="000000"/>
+          <w:spacing w:val="0"/>
+          <w:sz w:val="24"/>
+          <w:szCs w:val="24"/>
+          <w:bdr w:val="none" w:color="auto" w:sz="0" w:space="0"/>
+          <w:shd w:val="clear" w:fill="FFFFFF"/>
+          <w:vertAlign w:val="baseline"/>
+        </w:rPr>
+        <w:t>University of Wisconsin—Madison</w:t>
+      </w:r>
+    </w:p>
+    <w:p>
+      <w:pPr>
+        <w:pStyle w:val="73"/>
+        <w:bidi w:val="0"/>
+        <w:rPr>
+          <w:rFonts w:hint="eastAsia"/>
+        </w:rPr>
+      </w:pPr>
+      <w:r>
+        <w:rPr>
+          <w:rFonts w:hint="eastAsia"/>
+        </w:rPr>
+        <w:t>摘要</w:t>
+      </w:r>
+    </w:p>
+    <w:p>
+      <w:pPr>
+        <w:pStyle w:val="25"/>
         <w:rPr>
           <w:rFonts w:hint="eastAsia" w:asciiTheme="minorEastAsia" w:hAnsiTheme="minorEastAsia" w:eastAsiaTheme="minorEastAsia" w:cstheme="minorEastAsia"/>
           <w:color w:val="auto"/>
@@ -343,31 +423,25 @@
     <w:bookmarkEnd w:id="1"/>
     <w:p>
       <w:pPr>
-        <w:pStyle w:val="4"/>
-        <w:rPr>
-          <w:rFonts w:hint="eastAsia" w:asciiTheme="minorEastAsia" w:hAnsiTheme="minorEastAsia" w:eastAsiaTheme="minorEastAsia" w:cstheme="minorEastAsia"/>
+        <w:pStyle w:val="73"/>
+        <w:bidi w:val="0"/>
+        <w:rPr>
+          <w:rFonts w:hint="eastAsia" w:ascii="思源黑体 CN" w:hAnsi="思源黑体 CN" w:eastAsia="思源黑体 CN" w:cs="思源黑体 CN"/>
           <w:color w:val="auto"/>
         </w:rPr>
       </w:pPr>
       <w:bookmarkStart w:id="2" w:name="X632003665c72c383a175f7e2d48e4da08ae4008"/>
       <w:r>
         <w:rPr>
-          <w:rFonts w:hint="eastAsia" w:ascii="Times New Roman" w:hAnsi="Times New Roman" w:eastAsiaTheme="minorEastAsia" w:cstheme="minorEastAsia"/>
-          <w:color w:val="auto"/>
-        </w:rPr>
-        <w:t>1</w:t>
-      </w:r>
-      <w:r>
-        <w:rPr>
-          <w:rFonts w:hint="eastAsia" w:asciiTheme="minorEastAsia" w:hAnsiTheme="minorEastAsia" w:eastAsiaTheme="minorEastAsia" w:cstheme="minorEastAsia"/>
-          <w:color w:val="auto"/>
-        </w:rPr>
-        <w:t>. 介绍</w:t>
+          <w:rFonts w:hint="eastAsia" w:ascii="思源黑体 CN" w:hAnsi="思源黑体 CN" w:eastAsia="思源黑体 CN" w:cs="思源黑体 CN"/>
+          <w:color w:val="auto"/>
+        </w:rPr>
+        <w:t>1. 介绍</w:t>
       </w:r>
     </w:p>
     <w:p>
       <w:pPr>
-        <w:pStyle w:val="23"/>
+        <w:pStyle w:val="25"/>
         <w:rPr>
           <w:rFonts w:hint="eastAsia" w:asciiTheme="minorEastAsia" w:hAnsiTheme="minorEastAsia" w:eastAsiaTheme="minorEastAsia" w:cstheme="minorEastAsia"/>
           <w:color w:val="auto"/>
@@ -1050,7 +1124,7 @@
     </w:p>
     <w:p>
       <w:pPr>
-        <w:pStyle w:val="23"/>
+        <w:pStyle w:val="25"/>
         <w:rPr>
           <w:rFonts w:hint="eastAsia" w:asciiTheme="minorEastAsia" w:hAnsiTheme="minorEastAsia" w:eastAsiaTheme="minorEastAsia" w:cstheme="minorEastAsia"/>
           <w:color w:val="auto"/>
@@ -1137,69 +1211,52 @@
     <w:bookmarkEnd w:id="2"/>
     <w:p>
       <w:pPr>
-        <w:pStyle w:val="4"/>
-        <w:rPr>
-          <w:rFonts w:hint="eastAsia" w:asciiTheme="minorEastAsia" w:hAnsiTheme="minorEastAsia" w:eastAsiaTheme="minorEastAsia" w:cstheme="minorEastAsia"/>
+        <w:pStyle w:val="73"/>
+        <w:bidi w:val="0"/>
+        <w:rPr>
+          <w:rFonts w:hint="eastAsia" w:ascii="思源黑体 CN" w:hAnsi="思源黑体 CN" w:eastAsia="思源黑体 CN" w:cs="思源黑体 CN"/>
           <w:color w:val="auto"/>
         </w:rPr>
       </w:pPr>
       <w:bookmarkStart w:id="3" w:name="X5091da392a266dc156d66e75f7652f215cf2a4a"/>
       <w:r>
         <w:rPr>
-          <w:rFonts w:hint="eastAsia" w:ascii="Times New Roman" w:hAnsi="Times New Roman" w:eastAsiaTheme="minorEastAsia" w:cstheme="minorEastAsia"/>
-          <w:color w:val="auto"/>
-        </w:rPr>
-        <w:t>2</w:t>
-      </w:r>
-      <w:r>
-        <w:rPr>
-          <w:rFonts w:hint="eastAsia" w:asciiTheme="minorEastAsia" w:hAnsiTheme="minorEastAsia" w:eastAsiaTheme="minorEastAsia" w:cstheme="minorEastAsia"/>
-          <w:color w:val="auto"/>
-        </w:rPr>
-        <w:t>. 研究背景与意义</w:t>
+          <w:rFonts w:hint="eastAsia" w:ascii="思源黑体 CN" w:hAnsi="思源黑体 CN" w:eastAsia="思源黑体 CN" w:cs="思源黑体 CN"/>
+          <w:color w:val="auto"/>
+        </w:rPr>
+        <w:t>2. 研究背景与意义</w:t>
       </w:r>
     </w:p>
     <w:p>
       <w:pPr>
-        <w:pStyle w:val="5"/>
-        <w:rPr>
-          <w:rFonts w:hint="eastAsia" w:asciiTheme="minorEastAsia" w:hAnsiTheme="minorEastAsia" w:eastAsiaTheme="minorEastAsia" w:cstheme="minorEastAsia"/>
+        <w:pStyle w:val="74"/>
+        <w:bidi w:val="0"/>
+        <w:rPr>
+          <w:rFonts w:hint="eastAsia" w:ascii="思源黑体 CN" w:hAnsi="思源黑体 CN" w:eastAsia="思源黑体 CN" w:cs="思源黑体 CN"/>
           <w:color w:val="auto"/>
         </w:rPr>
       </w:pPr>
       <w:bookmarkStart w:id="4" w:name="X5cab94d40949b0051e8ee7daa93faebd33d5873"/>
       <w:r>
         <w:rPr>
-          <w:rFonts w:hint="eastAsia" w:ascii="Times New Roman" w:hAnsi="Times New Roman" w:eastAsiaTheme="minorEastAsia" w:cstheme="minorEastAsia"/>
-          <w:color w:val="auto"/>
-        </w:rPr>
-        <w:t>2</w:t>
-      </w:r>
-      <w:r>
-        <w:rPr>
-          <w:rFonts w:hint="eastAsia" w:asciiTheme="minorEastAsia" w:hAnsiTheme="minorEastAsia" w:eastAsiaTheme="minorEastAsia" w:cstheme="minorEastAsia"/>
-          <w:color w:val="auto"/>
-        </w:rPr>
-        <w:t>.</w:t>
-      </w:r>
-      <w:r>
-        <w:rPr>
-          <w:rFonts w:hint="eastAsia" w:ascii="Times New Roman" w:hAnsi="Times New Roman" w:eastAsiaTheme="minorEastAsia" w:cstheme="minorEastAsia"/>
-          <w:color w:val="auto"/>
-        </w:rPr>
-        <w:t>1</w:t>
-      </w:r>
-      <w:r>
-        <w:rPr>
-          <w:rFonts w:hint="eastAsia" w:asciiTheme="minorEastAsia" w:hAnsiTheme="minorEastAsia" w:eastAsiaTheme="minorEastAsia" w:cstheme="minorEastAsia"/>
-          <w:color w:val="auto"/>
-        </w:rPr>
-        <w:t>. 日志结构合并树</w:t>
+          <w:rFonts w:hint="eastAsia" w:ascii="思源黑体 CN" w:hAnsi="思源黑体 CN" w:eastAsia="思源黑体 CN" w:cs="思源黑体 CN"/>
+          <w:color w:val="auto"/>
+        </w:rPr>
+        <w:t>2.1. 日志结构合并树</w:t>
       </w:r>
     </w:p>
     <w:p>
       <w:pPr>
-        <w:pStyle w:val="34"/>
+        <w:pStyle w:val="36"/>
+        <w:rPr>
+          <w:rFonts w:hint="eastAsia" w:asciiTheme="minorEastAsia" w:hAnsiTheme="minorEastAsia" w:eastAsiaTheme="minorEastAsia" w:cstheme="minorEastAsia"/>
+          <w:color w:val="auto"/>
+        </w:rPr>
+      </w:pPr>
+    </w:p>
+    <w:p>
+      <w:pPr>
+        <w:pStyle w:val="36"/>
         <w:rPr>
           <w:rFonts w:hint="eastAsia" w:asciiTheme="minorEastAsia" w:hAnsiTheme="minorEastAsia" w:eastAsiaTheme="minorEastAsia" w:cstheme="minorEastAsia"/>
           <w:color w:val="auto"/>
@@ -1212,7 +1269,7 @@
         </w:rPr>
         <w:drawing>
           <wp:inline distT="0" distB="0" distL="114300" distR="114300">
-            <wp:extent cx="3810000" cy="2540000"/>
+            <wp:extent cx="3810000" cy="2209800"/>
             <wp:effectExtent l="0" t="0" r="0" b="0"/>
             <wp:docPr id="1" name="Picture"/>
             <wp:cNvGraphicFramePr>
@@ -1229,6 +1286,7 @@
                   </pic:nvPicPr>
                   <pic:blipFill>
                     <a:blip r:embed="rId5"/>
+                    <a:srcRect b="13000"/>
                     <a:stretch>
                       <a:fillRect/>
                     </a:stretch>
@@ -1236,7 +1294,7 @@
                   <pic:spPr>
                     <a:xfrm>
                       <a:off x="0" y="0"/>
-                      <a:ext cx="3810000" cy="2540000"/>
+                      <a:ext cx="3810000" cy="2209800"/>
                     </a:xfrm>
                     <a:prstGeom prst="rect">
                       <a:avLst/>
@@ -1255,7 +1313,7 @@
     </w:p>
     <w:p>
       <w:pPr>
-        <w:pStyle w:val="32"/>
+        <w:pStyle w:val="34"/>
         <w:rPr>
           <w:rFonts w:hint="eastAsia" w:asciiTheme="minorEastAsia" w:hAnsiTheme="minorEastAsia" w:eastAsiaTheme="minorEastAsia" w:cstheme="minorEastAsia"/>
           <w:color w:val="auto"/>
@@ -1288,52 +1346,25 @@
     <w:bookmarkEnd w:id="4"/>
     <w:p>
       <w:pPr>
-        <w:pStyle w:val="5"/>
-        <w:rPr>
-          <w:rFonts w:hint="eastAsia" w:asciiTheme="minorEastAsia" w:hAnsiTheme="minorEastAsia" w:eastAsiaTheme="minorEastAsia" w:cstheme="minorEastAsia"/>
+        <w:pStyle w:val="74"/>
+        <w:bidi w:val="0"/>
+        <w:rPr>
+          <w:rFonts w:hint="eastAsia" w:ascii="思源黑体 CN" w:hAnsi="思源黑体 CN" w:eastAsia="思源黑体 CN" w:cs="思源黑体 CN"/>
           <w:color w:val="auto"/>
         </w:rPr>
       </w:pPr>
       <w:bookmarkStart w:id="5" w:name="Xbd8cf5da75ae61a2b150712240a1a159a1b50ad"/>
       <w:r>
         <w:rPr>
-          <w:rFonts w:hint="eastAsia" w:ascii="Times New Roman" w:hAnsi="Times New Roman" w:eastAsiaTheme="minorEastAsia" w:cstheme="minorEastAsia"/>
-          <w:color w:val="auto"/>
-        </w:rPr>
-        <w:t>2</w:t>
-      </w:r>
-      <w:r>
-        <w:rPr>
-          <w:rFonts w:hint="eastAsia" w:asciiTheme="minorEastAsia" w:hAnsiTheme="minorEastAsia" w:eastAsiaTheme="minorEastAsia" w:cstheme="minorEastAsia"/>
-          <w:color w:val="auto"/>
-        </w:rPr>
-        <w:t>.</w:t>
-      </w:r>
-      <w:r>
-        <w:rPr>
-          <w:rFonts w:hint="eastAsia" w:ascii="Times New Roman" w:hAnsi="Times New Roman" w:eastAsiaTheme="minorEastAsia" w:cstheme="minorEastAsia"/>
-          <w:color w:val="auto"/>
-        </w:rPr>
-        <w:t>2</w:t>
-      </w:r>
-      <w:r>
-        <w:rPr>
-          <w:rFonts w:hint="eastAsia" w:asciiTheme="minorEastAsia" w:hAnsiTheme="minorEastAsia" w:eastAsiaTheme="minorEastAsia" w:cstheme="minorEastAsia"/>
-          <w:color w:val="auto"/>
-        </w:rPr>
-        <w:t xml:space="preserve">. </w:t>
-      </w:r>
-      <w:r>
-        <w:rPr>
-          <w:rFonts w:hint="eastAsia" w:ascii="Times New Roman" w:hAnsi="Times New Roman" w:eastAsiaTheme="minorEastAsia" w:cstheme="minorEastAsia"/>
-          <w:color w:val="auto"/>
-        </w:rPr>
-        <w:t>LevelDB</w:t>
+          <w:rFonts w:hint="eastAsia" w:ascii="思源黑体 CN" w:hAnsi="思源黑体 CN" w:eastAsia="思源黑体 CN" w:cs="思源黑体 CN"/>
+          <w:color w:val="auto"/>
+        </w:rPr>
+        <w:t>2.2. LevelDB</w:t>
       </w:r>
     </w:p>
     <w:p>
       <w:pPr>
-        <w:pStyle w:val="23"/>
+        <w:pStyle w:val="25"/>
         <w:rPr>
           <w:rFonts w:hint="eastAsia" w:asciiTheme="minorEastAsia" w:hAnsiTheme="minorEastAsia" w:eastAsiaTheme="minorEastAsia" w:cstheme="minorEastAsia"/>
           <w:color w:val="auto"/>
@@ -1984,6 +2015,15 @@
         </w:rPr>
         <w:br w:type="textWrapping"/>
       </w:r>
+    </w:p>
+    <w:p>
+      <w:pPr>
+        <w:pStyle w:val="3"/>
+        <w:rPr>
+          <w:rFonts w:hint="eastAsia" w:asciiTheme="minorEastAsia" w:hAnsiTheme="minorEastAsia" w:eastAsiaTheme="minorEastAsia" w:cstheme="minorEastAsia"/>
+          <w:color w:val="auto"/>
+        </w:rPr>
+      </w:pPr>
       <w:r>
         <w:rPr>
           <w:rFonts w:hint="eastAsia" w:asciiTheme="minorEastAsia" w:hAnsiTheme="minorEastAsia" w:eastAsiaTheme="minorEastAsia" w:cstheme="minorEastAsia"/>
@@ -1991,8 +2031,8 @@
         </w:rPr>
         <w:drawing>
           <wp:inline distT="0" distB="0" distL="114300" distR="114300">
-            <wp:extent cx="3810000" cy="2540000"/>
-            <wp:effectExtent l="0" t="0" r="0" b="0"/>
+            <wp:extent cx="3810000" cy="2018030"/>
+            <wp:effectExtent l="0" t="0" r="0" b="1270"/>
             <wp:docPr id="2" name="Picture" title="fig:"/>
             <wp:cNvGraphicFramePr>
               <a:graphicFrameLocks xmlns:a="http://schemas.openxmlformats.org/drawingml/2006/main" noChangeAspect="1"/>
@@ -2008,6 +2048,7 @@
                   </pic:nvPicPr>
                   <pic:blipFill>
                     <a:blip r:embed="rId6"/>
+                    <a:srcRect b="7724"/>
                     <a:stretch>
                       <a:fillRect/>
                     </a:stretch>
@@ -2015,7 +2056,7 @@
                   <pic:spPr>
                     <a:xfrm>
                       <a:off x="0" y="0"/>
-                      <a:ext cx="3810000" cy="2540000"/>
+                      <a:ext cx="3810000" cy="2018030"/>
                     </a:xfrm>
                     <a:prstGeom prst="rect">
                       <a:avLst/>
@@ -2488,7 +2529,16 @@
     </w:p>
     <w:p>
       <w:pPr>
-        <w:pStyle w:val="23"/>
+        <w:pStyle w:val="25"/>
+        <w:rPr>
+          <w:rFonts w:hint="eastAsia" w:asciiTheme="minorEastAsia" w:hAnsiTheme="minorEastAsia" w:eastAsiaTheme="minorEastAsia" w:cstheme="minorEastAsia"/>
+          <w:color w:val="auto"/>
+        </w:rPr>
+      </w:pPr>
+    </w:p>
+    <w:p>
+      <w:pPr>
+        <w:pStyle w:val="25"/>
         <w:rPr>
           <w:rFonts w:hint="eastAsia" w:asciiTheme="minorEastAsia" w:hAnsiTheme="minorEastAsia" w:eastAsiaTheme="minorEastAsia" w:cstheme="minorEastAsia"/>
           <w:color w:val="auto"/>
@@ -2501,8 +2551,8 @@
         </w:rPr>
         <w:drawing>
           <wp:inline distT="0" distB="0" distL="114300" distR="114300">
-            <wp:extent cx="3810000" cy="1917700"/>
-            <wp:effectExtent l="0" t="0" r="0" b="6350"/>
+            <wp:extent cx="3810000" cy="1748155"/>
+            <wp:effectExtent l="0" t="0" r="0" b="4445"/>
             <wp:docPr id="3" name="Picture" title="fig:"/>
             <wp:cNvGraphicFramePr>
               <a:graphicFrameLocks xmlns:a="http://schemas.openxmlformats.org/drawingml/2006/main" noChangeAspect="1"/>
@@ -2518,6 +2568,7 @@
                   </pic:nvPicPr>
                   <pic:blipFill>
                     <a:blip r:embed="rId7"/>
+                    <a:srcRect b="8841"/>
                     <a:stretch>
                       <a:fillRect/>
                     </a:stretch>
@@ -2525,7 +2576,7 @@
                   <pic:spPr>
                     <a:xfrm>
                       <a:off x="0" y="0"/>
-                      <a:ext cx="3810000" cy="1917700"/>
+                      <a:ext cx="3810000" cy="1748155"/>
                     </a:xfrm>
                     <a:prstGeom prst="rect">
                       <a:avLst/>
@@ -2827,45 +2878,25 @@
     <w:bookmarkEnd w:id="5"/>
     <w:p>
       <w:pPr>
-        <w:pStyle w:val="5"/>
-        <w:rPr>
-          <w:rFonts w:hint="eastAsia" w:asciiTheme="minorEastAsia" w:hAnsiTheme="minorEastAsia" w:eastAsiaTheme="minorEastAsia" w:cstheme="minorEastAsia"/>
+        <w:pStyle w:val="74"/>
+        <w:bidi w:val="0"/>
+        <w:rPr>
+          <w:rFonts w:hint="eastAsia" w:ascii="思源黑体 CN" w:hAnsi="思源黑体 CN" w:eastAsia="思源黑体 CN" w:cs="思源黑体 CN"/>
           <w:color w:val="auto"/>
         </w:rPr>
       </w:pPr>
       <w:bookmarkStart w:id="6" w:name="X8879e73cfff39f4e78fdb94a98566e8daccc855"/>
       <w:r>
         <w:rPr>
-          <w:rFonts w:hint="eastAsia" w:ascii="Times New Roman" w:hAnsi="Times New Roman" w:eastAsiaTheme="minorEastAsia" w:cstheme="minorEastAsia"/>
-          <w:color w:val="auto"/>
-        </w:rPr>
-        <w:t>2</w:t>
-      </w:r>
-      <w:r>
-        <w:rPr>
-          <w:rFonts w:hint="eastAsia" w:asciiTheme="minorEastAsia" w:hAnsiTheme="minorEastAsia" w:eastAsiaTheme="minorEastAsia" w:cstheme="minorEastAsia"/>
-          <w:color w:val="auto"/>
-        </w:rPr>
-        <w:t>.</w:t>
-      </w:r>
-      <w:r>
-        <w:rPr>
-          <w:rFonts w:hint="eastAsia" w:ascii="Times New Roman" w:hAnsi="Times New Roman" w:eastAsiaTheme="minorEastAsia" w:cstheme="minorEastAsia"/>
-          <w:color w:val="auto"/>
-        </w:rPr>
-        <w:t>3</w:t>
-      </w:r>
-      <w:r>
-        <w:rPr>
-          <w:rFonts w:hint="eastAsia" w:asciiTheme="minorEastAsia" w:hAnsiTheme="minorEastAsia" w:eastAsiaTheme="minorEastAsia" w:cstheme="minorEastAsia"/>
-          <w:color w:val="auto"/>
-        </w:rPr>
-        <w:t>. 读写放大</w:t>
+          <w:rFonts w:hint="eastAsia" w:ascii="思源黑体 CN" w:hAnsi="思源黑体 CN" w:eastAsia="思源黑体 CN" w:cs="思源黑体 CN"/>
+          <w:color w:val="auto"/>
+        </w:rPr>
+        <w:t>2.3. 读写放大</w:t>
       </w:r>
     </w:p>
     <w:p>
       <w:pPr>
-        <w:pStyle w:val="23"/>
+        <w:pStyle w:val="25"/>
         <w:rPr>
           <w:rFonts w:hint="eastAsia" w:asciiTheme="minorEastAsia" w:hAnsiTheme="minorEastAsia" w:eastAsiaTheme="minorEastAsia" w:cstheme="minorEastAsia"/>
           <w:color w:val="auto"/>
@@ -3140,7 +3171,7 @@
     </w:p>
     <w:p>
       <w:pPr>
-        <w:pStyle w:val="23"/>
+        <w:pStyle w:val="25"/>
         <w:rPr>
           <w:rFonts w:hint="eastAsia" w:asciiTheme="minorEastAsia" w:hAnsiTheme="minorEastAsia" w:eastAsiaTheme="minorEastAsia" w:cstheme="minorEastAsia"/>
           <w:color w:val="auto"/>
@@ -3452,7 +3483,16 @@
     </w:p>
     <w:p>
       <w:pPr>
-        <w:pStyle w:val="34"/>
+        <w:pStyle w:val="36"/>
+        <w:rPr>
+          <w:rFonts w:hint="eastAsia" w:asciiTheme="minorEastAsia" w:hAnsiTheme="minorEastAsia" w:eastAsiaTheme="minorEastAsia" w:cstheme="minorEastAsia"/>
+          <w:color w:val="auto"/>
+        </w:rPr>
+      </w:pPr>
+    </w:p>
+    <w:p>
+      <w:pPr>
+        <w:pStyle w:val="36"/>
         <w:rPr>
           <w:rFonts w:hint="eastAsia" w:asciiTheme="minorEastAsia" w:hAnsiTheme="minorEastAsia" w:eastAsiaTheme="minorEastAsia" w:cstheme="minorEastAsia"/>
           <w:color w:val="auto"/>
@@ -3465,8 +3505,8 @@
         </w:rPr>
         <w:drawing>
           <wp:inline distT="0" distB="0" distL="114300" distR="114300">
-            <wp:extent cx="3810000" cy="2072005"/>
-            <wp:effectExtent l="0" t="0" r="0" b="4445"/>
+            <wp:extent cx="3810000" cy="1841500"/>
+            <wp:effectExtent l="0" t="0" r="0" b="6350"/>
             <wp:docPr id="4" name="Picture"/>
             <wp:cNvGraphicFramePr>
               <a:graphicFrameLocks xmlns:a="http://schemas.openxmlformats.org/drawingml/2006/main" noChangeAspect="1"/>
@@ -3482,6 +3522,7 @@
                   </pic:nvPicPr>
                   <pic:blipFill>
                     <a:blip r:embed="rId8"/>
+                    <a:srcRect b="11125"/>
                     <a:stretch>
                       <a:fillRect/>
                     </a:stretch>
@@ -3489,7 +3530,7 @@
                   <pic:spPr>
                     <a:xfrm>
                       <a:off x="0" y="0"/>
-                      <a:ext cx="3810000" cy="2072005"/>
+                      <a:ext cx="3810000" cy="1841500"/>
                     </a:xfrm>
                     <a:prstGeom prst="rect">
                       <a:avLst/>
@@ -3508,7 +3549,7 @@
     </w:p>
     <w:p>
       <w:pPr>
-        <w:pStyle w:val="32"/>
+        <w:pStyle w:val="34"/>
         <w:rPr>
           <w:rFonts w:hint="eastAsia" w:asciiTheme="minorEastAsia" w:hAnsiTheme="minorEastAsia" w:eastAsiaTheme="minorEastAsia" w:cstheme="minorEastAsia"/>
           <w:color w:val="auto"/>
@@ -3888,45 +3929,25 @@
     <w:bookmarkEnd w:id="6"/>
     <w:p>
       <w:pPr>
-        <w:pStyle w:val="5"/>
-        <w:rPr>
-          <w:rFonts w:hint="eastAsia" w:asciiTheme="minorEastAsia" w:hAnsiTheme="minorEastAsia" w:eastAsiaTheme="minorEastAsia" w:cstheme="minorEastAsia"/>
+        <w:pStyle w:val="74"/>
+        <w:bidi w:val="0"/>
+        <w:rPr>
+          <w:rFonts w:hint="eastAsia" w:ascii="思源黑体 CN" w:hAnsi="思源黑体 CN" w:eastAsia="思源黑体 CN" w:cs="思源黑体 CN"/>
           <w:color w:val="auto"/>
         </w:rPr>
       </w:pPr>
       <w:bookmarkStart w:id="7" w:name="X71e5ea07d642105637311d42d8c274616416238"/>
       <w:r>
         <w:rPr>
-          <w:rFonts w:hint="eastAsia" w:ascii="Times New Roman" w:hAnsi="Times New Roman" w:eastAsiaTheme="minorEastAsia" w:cstheme="minorEastAsia"/>
-          <w:color w:val="auto"/>
-        </w:rPr>
-        <w:t>2</w:t>
-      </w:r>
-      <w:r>
-        <w:rPr>
-          <w:rFonts w:hint="eastAsia" w:asciiTheme="minorEastAsia" w:hAnsiTheme="minorEastAsia" w:eastAsiaTheme="minorEastAsia" w:cstheme="minorEastAsia"/>
-          <w:color w:val="auto"/>
-        </w:rPr>
-        <w:t>.</w:t>
-      </w:r>
-      <w:r>
-        <w:rPr>
-          <w:rFonts w:hint="eastAsia" w:ascii="Times New Roman" w:hAnsi="Times New Roman" w:eastAsiaTheme="minorEastAsia" w:cstheme="minorEastAsia"/>
-          <w:color w:val="auto"/>
-        </w:rPr>
-        <w:t>4</w:t>
-      </w:r>
-      <w:r>
-        <w:rPr>
-          <w:rFonts w:hint="eastAsia" w:asciiTheme="minorEastAsia" w:hAnsiTheme="minorEastAsia" w:eastAsiaTheme="minorEastAsia" w:cstheme="minorEastAsia"/>
-          <w:color w:val="auto"/>
-        </w:rPr>
-        <w:t>. 闪存硬件</w:t>
+          <w:rFonts w:hint="eastAsia" w:ascii="思源黑体 CN" w:hAnsi="思源黑体 CN" w:eastAsia="思源黑体 CN" w:cs="思源黑体 CN"/>
+          <w:color w:val="auto"/>
+        </w:rPr>
+        <w:t>2.4. 闪存硬件</w:t>
       </w:r>
     </w:p>
     <w:p>
       <w:pPr>
-        <w:pStyle w:val="23"/>
+        <w:pStyle w:val="25"/>
         <w:rPr>
           <w:rFonts w:hint="eastAsia" w:asciiTheme="minorEastAsia" w:hAnsiTheme="minorEastAsia" w:eastAsiaTheme="minorEastAsia" w:cstheme="minorEastAsia"/>
           <w:color w:val="auto"/>
@@ -4018,6 +4039,15 @@
         </w:rPr>
         <w:br w:type="textWrapping"/>
       </w:r>
+    </w:p>
+    <w:p>
+      <w:pPr>
+        <w:pStyle w:val="3"/>
+        <w:rPr>
+          <w:rFonts w:hint="eastAsia" w:asciiTheme="minorEastAsia" w:hAnsiTheme="minorEastAsia" w:eastAsiaTheme="minorEastAsia" w:cstheme="minorEastAsia"/>
+          <w:color w:val="auto"/>
+        </w:rPr>
+      </w:pPr>
       <w:r>
         <w:rPr>
           <w:rFonts w:hint="eastAsia" w:asciiTheme="minorEastAsia" w:hAnsiTheme="minorEastAsia" w:eastAsiaTheme="minorEastAsia" w:cstheme="minorEastAsia"/>
@@ -4025,8 +4055,8 @@
         </w:rPr>
         <w:drawing>
           <wp:inline distT="0" distB="0" distL="114300" distR="114300">
-            <wp:extent cx="3810000" cy="2040890"/>
-            <wp:effectExtent l="0" t="0" r="0" b="16510"/>
+            <wp:extent cx="3810000" cy="1756410"/>
+            <wp:effectExtent l="0" t="0" r="0" b="15240"/>
             <wp:docPr id="5" name="Picture" title="fig:"/>
             <wp:cNvGraphicFramePr>
               <a:graphicFrameLocks xmlns:a="http://schemas.openxmlformats.org/drawingml/2006/main" noChangeAspect="1"/>
@@ -4042,6 +4072,7 @@
                   </pic:nvPicPr>
                   <pic:blipFill>
                     <a:blip r:embed="rId9"/>
+                    <a:srcRect b="13939"/>
                     <a:stretch>
                       <a:fillRect/>
                     </a:stretch>
@@ -4049,7 +4080,7 @@
                   <pic:spPr>
                     <a:xfrm>
                       <a:off x="0" y="0"/>
-                      <a:ext cx="3810000" cy="2040890"/>
+                      <a:ext cx="3810000" cy="1756410"/>
                     </a:xfrm>
                     <a:prstGeom prst="rect">
                       <a:avLst/>
@@ -4072,13 +4103,6 @@
         </w:rPr>
         <w:br w:type="textWrapping"/>
       </w:r>
-      <w:r>
-        <w:rPr>
-          <w:rFonts w:hint="eastAsia" w:asciiTheme="minorEastAsia" w:hAnsiTheme="minorEastAsia" w:eastAsiaTheme="minorEastAsia" w:cstheme="minorEastAsia"/>
-          <w:color w:val="auto"/>
-        </w:rPr>
-        <w:t>此外，对于更高端的固态硬盘，并发随机读和顺序读之间的差距要小得多</w:t>
-      </w:r>
     </w:p>
     <w:p>
       <w:pPr>
@@ -4088,6 +4112,21 @@
           <w:color w:val="auto"/>
         </w:rPr>
       </w:pPr>
+      <w:r>
+        <w:rPr>
+          <w:rFonts w:hint="eastAsia" w:asciiTheme="minorEastAsia" w:hAnsiTheme="minorEastAsia" w:eastAsiaTheme="minorEastAsia" w:cstheme="minorEastAsia"/>
+          <w:color w:val="auto"/>
+        </w:rPr>
+        <w:t>此外，对于更高端的固态硬盘，并发随机读和顺序读之间的差距要小得多</w:t>
+      </w:r>
+      <w:r>
+        <w:rPr>
+          <w:rFonts w:hint="eastAsia" w:asciiTheme="minorEastAsia" w:hAnsiTheme="minorEastAsia" w:eastAsiaTheme="minorEastAsia" w:cstheme="minorEastAsia"/>
+          <w:color w:val="auto"/>
+          <w:lang w:eastAsia="zh-CN"/>
+        </w:rPr>
+        <w:t>。</w:t>
+      </w:r>
       <w:r>
         <w:rPr>
           <w:rFonts w:hint="eastAsia" w:asciiTheme="minorEastAsia" w:hAnsiTheme="minorEastAsia" w:eastAsiaTheme="minorEastAsia" w:cstheme="minorEastAsia"/>
@@ -4142,38 +4181,25 @@
     <w:bookmarkEnd w:id="7"/>
     <w:p>
       <w:pPr>
-        <w:pStyle w:val="4"/>
-        <w:rPr>
-          <w:rFonts w:hint="eastAsia" w:asciiTheme="minorEastAsia" w:hAnsiTheme="minorEastAsia" w:eastAsiaTheme="minorEastAsia" w:cstheme="minorEastAsia"/>
+        <w:pStyle w:val="73"/>
+        <w:bidi w:val="0"/>
+        <w:rPr>
+          <w:rFonts w:hint="eastAsia" w:ascii="思源黑体 CN" w:hAnsi="思源黑体 CN" w:eastAsia="思源黑体 CN" w:cs="思源黑体 CN"/>
           <w:color w:val="auto"/>
         </w:rPr>
       </w:pPr>
       <w:bookmarkStart w:id="8" w:name="X3bb017f435921b888609c04625987a32b2e15c0"/>
       <w:r>
         <w:rPr>
-          <w:rFonts w:hint="eastAsia" w:ascii="Times New Roman" w:hAnsi="Times New Roman" w:eastAsiaTheme="minorEastAsia" w:cstheme="minorEastAsia"/>
-          <w:color w:val="auto"/>
-        </w:rPr>
-        <w:t>3</w:t>
-      </w:r>
-      <w:r>
-        <w:rPr>
-          <w:rFonts w:hint="eastAsia" w:asciiTheme="minorEastAsia" w:hAnsiTheme="minorEastAsia" w:eastAsiaTheme="minorEastAsia" w:cstheme="minorEastAsia"/>
-          <w:color w:val="auto"/>
-        </w:rPr>
-        <w:t xml:space="preserve">. </w:t>
-      </w:r>
-      <w:r>
-        <w:rPr>
-          <w:rFonts w:hint="eastAsia" w:ascii="Times New Roman" w:hAnsi="Times New Roman" w:eastAsiaTheme="minorEastAsia" w:cstheme="minorEastAsia"/>
-          <w:color w:val="auto"/>
-        </w:rPr>
-        <w:t>WISCKEY</w:t>
+          <w:rFonts w:hint="eastAsia" w:ascii="思源黑体 CN" w:hAnsi="思源黑体 CN" w:eastAsia="思源黑体 CN" w:cs="思源黑体 CN"/>
+          <w:color w:val="auto"/>
+        </w:rPr>
+        <w:t>3. WISCKEY</w:t>
       </w:r>
     </w:p>
     <w:p>
       <w:pPr>
-        <w:pStyle w:val="23"/>
+        <w:pStyle w:val="25"/>
         <w:rPr>
           <w:rFonts w:hint="eastAsia" w:asciiTheme="minorEastAsia" w:hAnsiTheme="minorEastAsia" w:eastAsiaTheme="minorEastAsia" w:cstheme="minorEastAsia"/>
           <w:color w:val="auto"/>
@@ -4447,45 +4473,25 @@
     </w:p>
     <w:p>
       <w:pPr>
-        <w:pStyle w:val="5"/>
-        <w:rPr>
-          <w:rFonts w:hint="eastAsia" w:asciiTheme="minorEastAsia" w:hAnsiTheme="minorEastAsia" w:eastAsiaTheme="minorEastAsia" w:cstheme="minorEastAsia"/>
+        <w:pStyle w:val="74"/>
+        <w:bidi w:val="0"/>
+        <w:rPr>
+          <w:rFonts w:hint="eastAsia" w:ascii="思源黑体 CN" w:hAnsi="思源黑体 CN" w:eastAsia="思源黑体 CN" w:cs="思源黑体 CN"/>
           <w:color w:val="auto"/>
         </w:rPr>
       </w:pPr>
       <w:bookmarkStart w:id="9" w:name="X6909213a9d20e47de37290e7a5ada7bede73212"/>
       <w:r>
         <w:rPr>
-          <w:rFonts w:hint="eastAsia" w:ascii="Times New Roman" w:hAnsi="Times New Roman" w:eastAsiaTheme="minorEastAsia" w:cstheme="minorEastAsia"/>
-          <w:color w:val="auto"/>
-        </w:rPr>
-        <w:t>3</w:t>
-      </w:r>
-      <w:r>
-        <w:rPr>
-          <w:rFonts w:hint="eastAsia" w:asciiTheme="minorEastAsia" w:hAnsiTheme="minorEastAsia" w:eastAsiaTheme="minorEastAsia" w:cstheme="minorEastAsia"/>
-          <w:color w:val="auto"/>
-        </w:rPr>
-        <w:t>.</w:t>
-      </w:r>
-      <w:r>
-        <w:rPr>
-          <w:rFonts w:hint="eastAsia" w:ascii="Times New Roman" w:hAnsi="Times New Roman" w:eastAsiaTheme="minorEastAsia" w:cstheme="minorEastAsia"/>
-          <w:color w:val="auto"/>
-        </w:rPr>
-        <w:t>1</w:t>
-      </w:r>
-      <w:r>
-        <w:rPr>
-          <w:rFonts w:hint="eastAsia" w:asciiTheme="minorEastAsia" w:hAnsiTheme="minorEastAsia" w:eastAsiaTheme="minorEastAsia" w:cstheme="minorEastAsia"/>
-          <w:color w:val="auto"/>
-        </w:rPr>
-        <w:t>. 设计目标</w:t>
+          <w:rFonts w:hint="eastAsia" w:ascii="思源黑体 CN" w:hAnsi="思源黑体 CN" w:eastAsia="思源黑体 CN" w:cs="思源黑体 CN"/>
+          <w:color w:val="auto"/>
+        </w:rPr>
+        <w:t>3.1. 设计目标</w:t>
       </w:r>
     </w:p>
     <w:p>
       <w:pPr>
-        <w:pStyle w:val="23"/>
+        <w:pStyle w:val="25"/>
         <w:rPr>
           <w:rFonts w:hint="eastAsia" w:asciiTheme="minorEastAsia" w:hAnsiTheme="minorEastAsia" w:eastAsiaTheme="minorEastAsia" w:cstheme="minorEastAsia"/>
           <w:color w:val="auto"/>
@@ -4898,45 +4904,25 @@
     <w:bookmarkEnd w:id="9"/>
     <w:p>
       <w:pPr>
-        <w:pStyle w:val="5"/>
-        <w:rPr>
-          <w:rFonts w:hint="eastAsia" w:asciiTheme="minorEastAsia" w:hAnsiTheme="minorEastAsia" w:eastAsiaTheme="minorEastAsia" w:cstheme="minorEastAsia"/>
+        <w:pStyle w:val="74"/>
+        <w:bidi w:val="0"/>
+        <w:rPr>
+          <w:rFonts w:hint="eastAsia" w:ascii="思源黑体 CN" w:hAnsi="思源黑体 CN" w:eastAsia="思源黑体 CN" w:cs="思源黑体 CN"/>
           <w:color w:val="auto"/>
         </w:rPr>
       </w:pPr>
       <w:bookmarkStart w:id="10" w:name="X4e976fb3426cb4a9cdba7528773b77ea57f34a7"/>
       <w:r>
         <w:rPr>
-          <w:rFonts w:hint="eastAsia" w:ascii="Times New Roman" w:hAnsi="Times New Roman" w:eastAsiaTheme="minorEastAsia" w:cstheme="minorEastAsia"/>
-          <w:color w:val="auto"/>
-        </w:rPr>
-        <w:t>3</w:t>
-      </w:r>
-      <w:r>
-        <w:rPr>
-          <w:rFonts w:hint="eastAsia" w:asciiTheme="minorEastAsia" w:hAnsiTheme="minorEastAsia" w:eastAsiaTheme="minorEastAsia" w:cstheme="minorEastAsia"/>
-          <w:color w:val="auto"/>
-        </w:rPr>
-        <w:t>.</w:t>
-      </w:r>
-      <w:r>
-        <w:rPr>
-          <w:rFonts w:hint="eastAsia" w:ascii="Times New Roman" w:hAnsi="Times New Roman" w:eastAsiaTheme="minorEastAsia" w:cstheme="minorEastAsia"/>
-          <w:color w:val="auto"/>
-        </w:rPr>
-        <w:t>2</w:t>
-      </w:r>
-      <w:r>
-        <w:rPr>
-          <w:rFonts w:hint="eastAsia" w:asciiTheme="minorEastAsia" w:hAnsiTheme="minorEastAsia" w:eastAsiaTheme="minorEastAsia" w:cstheme="minorEastAsia"/>
-          <w:color w:val="auto"/>
-        </w:rPr>
-        <w:t>. 键值对分离</w:t>
+          <w:rFonts w:hint="eastAsia" w:ascii="思源黑体 CN" w:hAnsi="思源黑体 CN" w:eastAsia="思源黑体 CN" w:cs="思源黑体 CN"/>
+          <w:color w:val="auto"/>
+        </w:rPr>
+        <w:t>3.2. 键值对分离</w:t>
       </w:r>
     </w:p>
     <w:p>
       <w:pPr>
-        <w:pStyle w:val="23"/>
+        <w:pStyle w:val="25"/>
         <w:rPr>
           <w:rFonts w:hint="eastAsia" w:asciiTheme="minorEastAsia" w:hAnsiTheme="minorEastAsia" w:eastAsiaTheme="minorEastAsia" w:cstheme="minorEastAsia"/>
           <w:color w:val="auto"/>
@@ -5490,7 +5476,16 @@
     </w:p>
     <w:p>
       <w:pPr>
-        <w:pStyle w:val="34"/>
+        <w:pStyle w:val="36"/>
+        <w:rPr>
+          <w:rFonts w:hint="eastAsia" w:asciiTheme="minorEastAsia" w:hAnsiTheme="minorEastAsia" w:eastAsiaTheme="minorEastAsia" w:cstheme="minorEastAsia"/>
+          <w:color w:val="auto"/>
+        </w:rPr>
+      </w:pPr>
+    </w:p>
+    <w:p>
+      <w:pPr>
+        <w:pStyle w:val="36"/>
         <w:rPr>
           <w:rFonts w:hint="eastAsia" w:asciiTheme="minorEastAsia" w:hAnsiTheme="minorEastAsia" w:eastAsiaTheme="minorEastAsia" w:cstheme="minorEastAsia"/>
           <w:color w:val="auto"/>
@@ -5503,8 +5498,8 @@
         </w:rPr>
         <w:drawing>
           <wp:inline distT="0" distB="0" distL="114300" distR="114300">
-            <wp:extent cx="3810000" cy="1664335"/>
-            <wp:effectExtent l="0" t="0" r="0" b="12065"/>
+            <wp:extent cx="3810000" cy="1410970"/>
+            <wp:effectExtent l="0" t="0" r="0" b="17780"/>
             <wp:docPr id="6" name="Picture"/>
             <wp:cNvGraphicFramePr>
               <a:graphicFrameLocks xmlns:a="http://schemas.openxmlformats.org/drawingml/2006/main" noChangeAspect="1"/>
@@ -5520,6 +5515,7 @@
                   </pic:nvPicPr>
                   <pic:blipFill>
                     <a:blip r:embed="rId10"/>
+                    <a:srcRect b="15223"/>
                     <a:stretch>
                       <a:fillRect/>
                     </a:stretch>
@@ -5527,7 +5523,7 @@
                   <pic:spPr>
                     <a:xfrm>
                       <a:off x="0" y="0"/>
-                      <a:ext cx="3810000" cy="1664335"/>
+                      <a:ext cx="3810000" cy="1410970"/>
                     </a:xfrm>
                     <a:prstGeom prst="rect">
                       <a:avLst/>
@@ -5546,7 +5542,7 @@
     </w:p>
     <w:p>
       <w:pPr>
-        <w:pStyle w:val="32"/>
+        <w:pStyle w:val="34"/>
         <w:rPr>
           <w:rFonts w:hint="eastAsia" w:asciiTheme="minorEastAsia" w:hAnsiTheme="minorEastAsia" w:eastAsiaTheme="minorEastAsia" w:cstheme="minorEastAsia"/>
           <w:color w:val="auto"/>
@@ -5798,45 +5794,25 @@
     <w:bookmarkEnd w:id="10"/>
     <w:p>
       <w:pPr>
-        <w:pStyle w:val="5"/>
-        <w:rPr>
-          <w:rFonts w:hint="eastAsia" w:asciiTheme="minorEastAsia" w:hAnsiTheme="minorEastAsia" w:eastAsiaTheme="minorEastAsia" w:cstheme="minorEastAsia"/>
+        <w:pStyle w:val="74"/>
+        <w:bidi w:val="0"/>
+        <w:rPr>
+          <w:rFonts w:hint="eastAsia" w:ascii="思源黑体 CN" w:hAnsi="思源黑体 CN" w:eastAsia="思源黑体 CN" w:cs="思源黑体 CN"/>
           <w:color w:val="auto"/>
         </w:rPr>
       </w:pPr>
       <w:bookmarkStart w:id="11" w:name="X5202e5f6dff453bb6636c42e63f769f1d2947a6"/>
       <w:r>
         <w:rPr>
-          <w:rFonts w:hint="eastAsia" w:ascii="Times New Roman" w:hAnsi="Times New Roman" w:eastAsiaTheme="minorEastAsia" w:cstheme="minorEastAsia"/>
-          <w:color w:val="auto"/>
-        </w:rPr>
-        <w:t>3</w:t>
-      </w:r>
-      <w:r>
-        <w:rPr>
-          <w:rFonts w:hint="eastAsia" w:asciiTheme="minorEastAsia" w:hAnsiTheme="minorEastAsia" w:eastAsiaTheme="minorEastAsia" w:cstheme="minorEastAsia"/>
-          <w:color w:val="auto"/>
-        </w:rPr>
-        <w:t>.</w:t>
-      </w:r>
-      <w:r>
-        <w:rPr>
-          <w:rFonts w:hint="eastAsia" w:ascii="Times New Roman" w:hAnsi="Times New Roman" w:eastAsiaTheme="minorEastAsia" w:cstheme="minorEastAsia"/>
-          <w:color w:val="auto"/>
-        </w:rPr>
-        <w:t>3</w:t>
-      </w:r>
-      <w:r>
-        <w:rPr>
-          <w:rFonts w:hint="eastAsia" w:asciiTheme="minorEastAsia" w:hAnsiTheme="minorEastAsia" w:eastAsiaTheme="minorEastAsia" w:cstheme="minorEastAsia"/>
-          <w:color w:val="auto"/>
-        </w:rPr>
-        <w:t>. 挑战</w:t>
+          <w:rFonts w:hint="eastAsia" w:ascii="思源黑体 CN" w:hAnsi="思源黑体 CN" w:eastAsia="思源黑体 CN" w:cs="思源黑体 CN"/>
+          <w:color w:val="auto"/>
+        </w:rPr>
+        <w:t>3.3. 挑战</w:t>
       </w:r>
     </w:p>
     <w:p>
       <w:pPr>
-        <w:pStyle w:val="23"/>
+        <w:pStyle w:val="25"/>
         <w:rPr>
           <w:rFonts w:hint="eastAsia" w:asciiTheme="minorEastAsia" w:hAnsiTheme="minorEastAsia" w:eastAsiaTheme="minorEastAsia" w:cstheme="minorEastAsia"/>
           <w:color w:val="auto"/>
@@ -5852,7 +5828,8 @@
     </w:p>
     <w:p>
       <w:pPr>
-        <w:pStyle w:val="6"/>
+        <w:pStyle w:val="75"/>
+        <w:bidi w:val="0"/>
         <w:rPr>
           <w:rFonts w:hint="eastAsia" w:asciiTheme="minorEastAsia" w:hAnsiTheme="minorEastAsia" w:eastAsiaTheme="minorEastAsia" w:cstheme="minorEastAsia"/>
           <w:color w:val="auto"/>
@@ -5923,7 +5900,7 @@
     </w:p>
     <w:p>
       <w:pPr>
-        <w:pStyle w:val="23"/>
+        <w:pStyle w:val="25"/>
         <w:rPr>
           <w:rFonts w:hint="eastAsia" w:asciiTheme="minorEastAsia" w:hAnsiTheme="minorEastAsia" w:eastAsiaTheme="minorEastAsia" w:cstheme="minorEastAsia"/>
           <w:color w:val="auto"/>
@@ -6382,9 +6359,10 @@
     <w:bookmarkEnd w:id="12"/>
     <w:p>
       <w:pPr>
-        <w:pStyle w:val="6"/>
-        <w:rPr>
-          <w:rFonts w:hint="eastAsia" w:asciiTheme="minorEastAsia" w:hAnsiTheme="minorEastAsia" w:eastAsiaTheme="minorEastAsia" w:cstheme="minorEastAsia"/>
+        <w:pStyle w:val="75"/>
+        <w:bidi w:val="0"/>
+        <w:rPr>
+          <w:rFonts w:hint="eastAsia" w:ascii="思源黑体 CN" w:hAnsi="思源黑体 CN" w:eastAsia="思源黑体 CN" w:cs="思源黑体 CN"/>
           <w:i w:val="0"/>
           <w:iCs/>
           <w:color w:val="auto"/>
@@ -6393,62 +6371,17 @@
       <w:bookmarkStart w:id="13" w:name="X8bd0221902aa1168853367261bd7a05747c570d"/>
       <w:r>
         <w:rPr>
-          <w:rFonts w:hint="eastAsia" w:ascii="Times New Roman" w:hAnsi="Times New Roman" w:eastAsiaTheme="minorEastAsia" w:cstheme="minorEastAsia"/>
+          <w:rFonts w:hint="eastAsia" w:ascii="思源黑体 CN" w:hAnsi="思源黑体 CN" w:eastAsia="思源黑体 CN" w:cs="思源黑体 CN"/>
           <w:i w:val="0"/>
           <w:iCs/>
           <w:color w:val="auto"/>
         </w:rPr>
-        <w:t>3</w:t>
-      </w:r>
-      <w:r>
-        <w:rPr>
-          <w:rFonts w:hint="eastAsia" w:asciiTheme="minorEastAsia" w:hAnsiTheme="minorEastAsia" w:eastAsiaTheme="minorEastAsia" w:cstheme="minorEastAsia"/>
-          <w:i w:val="0"/>
-          <w:iCs/>
-          <w:color w:val="auto"/>
-        </w:rPr>
-        <w:t>.</w:t>
-      </w:r>
-      <w:r>
-        <w:rPr>
-          <w:rFonts w:hint="eastAsia" w:ascii="Times New Roman" w:hAnsi="Times New Roman" w:eastAsiaTheme="minorEastAsia" w:cstheme="minorEastAsia"/>
-          <w:i w:val="0"/>
-          <w:iCs/>
-          <w:color w:val="auto"/>
-        </w:rPr>
-        <w:t>3</w:t>
-      </w:r>
-      <w:r>
-        <w:rPr>
-          <w:rFonts w:hint="eastAsia" w:asciiTheme="minorEastAsia" w:hAnsiTheme="minorEastAsia" w:eastAsiaTheme="minorEastAsia" w:cstheme="minorEastAsia"/>
-          <w:i w:val="0"/>
-          <w:iCs/>
-          <w:color w:val="auto"/>
-        </w:rPr>
-        <w:t>.</w:t>
-      </w:r>
-      <w:r>
-        <w:rPr>
-          <w:rFonts w:hint="eastAsia" w:ascii="Times New Roman" w:hAnsi="Times New Roman" w:eastAsiaTheme="minorEastAsia" w:cstheme="minorEastAsia"/>
-          <w:i w:val="0"/>
-          <w:iCs/>
-          <w:color w:val="auto"/>
-        </w:rPr>
-        <w:t>2</w:t>
-      </w:r>
-      <w:r>
-        <w:rPr>
-          <w:rFonts w:hint="eastAsia" w:asciiTheme="minorEastAsia" w:hAnsiTheme="minorEastAsia" w:eastAsiaTheme="minorEastAsia" w:cstheme="minorEastAsia"/>
-          <w:i w:val="0"/>
-          <w:iCs/>
-          <w:color w:val="auto"/>
-        </w:rPr>
-        <w:t xml:space="preserve"> 垃圾回收</w:t>
+        <w:t>3.3.2 垃圾回收</w:t>
       </w:r>
     </w:p>
     <w:p>
       <w:pPr>
-        <w:pStyle w:val="23"/>
+        <w:pStyle w:val="25"/>
         <w:rPr>
           <w:rFonts w:hint="eastAsia" w:asciiTheme="minorEastAsia" w:hAnsiTheme="minorEastAsia" w:eastAsiaTheme="minorEastAsia" w:cstheme="minorEastAsia"/>
           <w:color w:val="auto"/>
@@ -6727,7 +6660,16 @@
     </w:p>
     <w:p>
       <w:pPr>
-        <w:pStyle w:val="34"/>
+        <w:pStyle w:val="36"/>
+        <w:rPr>
+          <w:rFonts w:hint="eastAsia" w:asciiTheme="minorEastAsia" w:hAnsiTheme="minorEastAsia" w:eastAsiaTheme="minorEastAsia" w:cstheme="minorEastAsia"/>
+          <w:color w:val="auto"/>
+        </w:rPr>
+      </w:pPr>
+    </w:p>
+    <w:p>
+      <w:pPr>
+        <w:pStyle w:val="36"/>
         <w:rPr>
           <w:rFonts w:hint="eastAsia" w:asciiTheme="minorEastAsia" w:hAnsiTheme="minorEastAsia" w:eastAsiaTheme="minorEastAsia" w:cstheme="minorEastAsia"/>
           <w:color w:val="auto"/>
@@ -6740,8 +6682,8 @@
         </w:rPr>
         <w:drawing>
           <wp:inline distT="0" distB="0" distL="114300" distR="114300">
-            <wp:extent cx="3810000" cy="1618615"/>
-            <wp:effectExtent l="0" t="0" r="0" b="635"/>
+            <wp:extent cx="3810000" cy="965835"/>
+            <wp:effectExtent l="0" t="0" r="0" b="5715"/>
             <wp:docPr id="7" name="Picture"/>
             <wp:cNvGraphicFramePr>
               <a:graphicFrameLocks xmlns:a="http://schemas.openxmlformats.org/drawingml/2006/main" noChangeAspect="1"/>
@@ -6757,6 +6699,7 @@
                   </pic:nvPicPr>
                   <pic:blipFill>
                     <a:blip r:embed="rId11"/>
+                    <a:srcRect b="31816"/>
                     <a:stretch>
                       <a:fillRect/>
                     </a:stretch>
@@ -6764,7 +6707,7 @@
                   <pic:spPr>
                     <a:xfrm>
                       <a:off x="0" y="0"/>
-                      <a:ext cx="3810000" cy="1618615"/>
+                      <a:ext cx="3810000" cy="965835"/>
                     </a:xfrm>
                     <a:prstGeom prst="rect">
                       <a:avLst/>
@@ -6783,7 +6726,7 @@
     </w:p>
     <w:p>
       <w:pPr>
-        <w:pStyle w:val="32"/>
+        <w:pStyle w:val="34"/>
         <w:rPr>
           <w:rFonts w:hint="eastAsia" w:asciiTheme="minorEastAsia" w:hAnsiTheme="minorEastAsia" w:eastAsiaTheme="minorEastAsia" w:cstheme="minorEastAsia"/>
           <w:color w:val="auto"/>
@@ -7165,9 +7108,10 @@
     <w:bookmarkEnd w:id="13"/>
     <w:p>
       <w:pPr>
-        <w:pStyle w:val="6"/>
-        <w:rPr>
-          <w:rFonts w:hint="eastAsia" w:asciiTheme="minorEastAsia" w:hAnsiTheme="minorEastAsia" w:eastAsiaTheme="minorEastAsia" w:cstheme="minorEastAsia"/>
+        <w:pStyle w:val="75"/>
+        <w:bidi w:val="0"/>
+        <w:rPr>
+          <w:rFonts w:hint="eastAsia" w:ascii="思源黑体 CN" w:hAnsi="思源黑体 CN" w:eastAsia="思源黑体 CN" w:cs="思源黑体 CN"/>
           <w:i w:val="0"/>
           <w:iCs/>
           <w:color w:val="auto"/>
@@ -7176,62 +7120,17 @@
       <w:bookmarkStart w:id="14" w:name="X2559be12b9d76ee00ad9a66fe11fbb6211a75fd"/>
       <w:r>
         <w:rPr>
-          <w:rFonts w:hint="eastAsia" w:ascii="Times New Roman" w:hAnsi="Times New Roman" w:eastAsiaTheme="minorEastAsia" w:cstheme="minorEastAsia"/>
+          <w:rFonts w:hint="eastAsia" w:ascii="思源黑体 CN" w:hAnsi="思源黑体 CN" w:eastAsia="思源黑体 CN" w:cs="思源黑体 CN"/>
           <w:i w:val="0"/>
           <w:iCs/>
           <w:color w:val="auto"/>
         </w:rPr>
-        <w:t>3</w:t>
-      </w:r>
-      <w:r>
-        <w:rPr>
-          <w:rFonts w:hint="eastAsia" w:asciiTheme="minorEastAsia" w:hAnsiTheme="minorEastAsia" w:eastAsiaTheme="minorEastAsia" w:cstheme="minorEastAsia"/>
-          <w:i w:val="0"/>
-          <w:iCs/>
-          <w:color w:val="auto"/>
-        </w:rPr>
-        <w:t>.</w:t>
-      </w:r>
-      <w:r>
-        <w:rPr>
-          <w:rFonts w:hint="eastAsia" w:ascii="Times New Roman" w:hAnsi="Times New Roman" w:eastAsiaTheme="minorEastAsia" w:cstheme="minorEastAsia"/>
-          <w:i w:val="0"/>
-          <w:iCs/>
-          <w:color w:val="auto"/>
-        </w:rPr>
-        <w:t>3</w:t>
-      </w:r>
-      <w:r>
-        <w:rPr>
-          <w:rFonts w:hint="eastAsia" w:asciiTheme="minorEastAsia" w:hAnsiTheme="minorEastAsia" w:eastAsiaTheme="minorEastAsia" w:cstheme="minorEastAsia"/>
-          <w:i w:val="0"/>
-          <w:iCs/>
-          <w:color w:val="auto"/>
-        </w:rPr>
-        <w:t>.</w:t>
-      </w:r>
-      <w:r>
-        <w:rPr>
-          <w:rFonts w:hint="eastAsia" w:ascii="Times New Roman" w:hAnsi="Times New Roman" w:eastAsiaTheme="minorEastAsia" w:cstheme="minorEastAsia"/>
-          <w:i w:val="0"/>
-          <w:iCs/>
-          <w:color w:val="auto"/>
-        </w:rPr>
-        <w:t>3</w:t>
-      </w:r>
-      <w:r>
-        <w:rPr>
-          <w:rFonts w:hint="eastAsia" w:asciiTheme="minorEastAsia" w:hAnsiTheme="minorEastAsia" w:eastAsiaTheme="minorEastAsia" w:cstheme="minorEastAsia"/>
-          <w:i w:val="0"/>
-          <w:iCs/>
-          <w:color w:val="auto"/>
-        </w:rPr>
-        <w:t xml:space="preserve"> 崩溃恢复</w:t>
+        <w:t>3.3.3 崩溃恢复</w:t>
       </w:r>
     </w:p>
     <w:p>
       <w:pPr>
-        <w:pStyle w:val="23"/>
+        <w:pStyle w:val="25"/>
         <w:rPr>
           <w:rFonts w:hint="eastAsia" w:asciiTheme="minorEastAsia" w:hAnsiTheme="minorEastAsia" w:eastAsiaTheme="minorEastAsia" w:cstheme="minorEastAsia"/>
           <w:color w:val="auto"/>
@@ -7819,45 +7718,25 @@
     <w:bookmarkEnd w:id="14"/>
     <w:p>
       <w:pPr>
-        <w:pStyle w:val="5"/>
-        <w:rPr>
-          <w:rFonts w:hint="eastAsia" w:asciiTheme="minorEastAsia" w:hAnsiTheme="minorEastAsia" w:eastAsiaTheme="minorEastAsia" w:cstheme="minorEastAsia"/>
+        <w:pStyle w:val="74"/>
+        <w:bidi w:val="0"/>
+        <w:rPr>
+          <w:rFonts w:hint="eastAsia" w:ascii="思源黑体 CN" w:hAnsi="思源黑体 CN" w:eastAsia="思源黑体 CN" w:cs="思源黑体 CN"/>
           <w:color w:val="auto"/>
         </w:rPr>
       </w:pPr>
       <w:bookmarkStart w:id="15" w:name="X6543d9eff36569936a8195fdc355008b1ccd533"/>
       <w:r>
         <w:rPr>
-          <w:rFonts w:hint="eastAsia" w:ascii="Times New Roman" w:hAnsi="Times New Roman" w:eastAsiaTheme="minorEastAsia" w:cstheme="minorEastAsia"/>
-          <w:color w:val="auto"/>
-        </w:rPr>
-        <w:t>3</w:t>
-      </w:r>
-      <w:r>
-        <w:rPr>
-          <w:rFonts w:hint="eastAsia" w:asciiTheme="minorEastAsia" w:hAnsiTheme="minorEastAsia" w:eastAsiaTheme="minorEastAsia" w:cstheme="minorEastAsia"/>
-          <w:color w:val="auto"/>
-        </w:rPr>
-        <w:t>.</w:t>
-      </w:r>
-      <w:r>
-        <w:rPr>
-          <w:rFonts w:hint="eastAsia" w:ascii="Times New Roman" w:hAnsi="Times New Roman" w:eastAsiaTheme="minorEastAsia" w:cstheme="minorEastAsia"/>
-          <w:color w:val="auto"/>
-        </w:rPr>
-        <w:t>4</w:t>
-      </w:r>
-      <w:r>
-        <w:rPr>
-          <w:rFonts w:hint="eastAsia" w:asciiTheme="minorEastAsia" w:hAnsiTheme="minorEastAsia" w:eastAsiaTheme="minorEastAsia" w:cstheme="minorEastAsia"/>
-          <w:color w:val="auto"/>
-        </w:rPr>
-        <w:t>. 优化</w:t>
+          <w:rFonts w:hint="eastAsia" w:ascii="思源黑体 CN" w:hAnsi="思源黑体 CN" w:eastAsia="思源黑体 CN" w:cs="思源黑体 CN"/>
+          <w:color w:val="auto"/>
+        </w:rPr>
+        <w:t>3.4. 优化</w:t>
       </w:r>
     </w:p>
     <w:p>
       <w:pPr>
-        <w:pStyle w:val="23"/>
+        <w:pStyle w:val="25"/>
         <w:rPr>
           <w:rFonts w:hint="eastAsia" w:asciiTheme="minorEastAsia" w:hAnsiTheme="minorEastAsia" w:eastAsiaTheme="minorEastAsia" w:cstheme="minorEastAsia"/>
           <w:color w:val="auto"/>
@@ -7915,9 +7794,10 @@
     </w:p>
     <w:p>
       <w:pPr>
-        <w:pStyle w:val="6"/>
-        <w:rPr>
-          <w:rFonts w:hint="eastAsia" w:asciiTheme="minorEastAsia" w:hAnsiTheme="minorEastAsia" w:eastAsiaTheme="minorEastAsia" w:cstheme="minorEastAsia"/>
+        <w:pStyle w:val="75"/>
+        <w:bidi w:val="0"/>
+        <w:rPr>
+          <w:rFonts w:hint="eastAsia" w:ascii="思源黑体 CN" w:hAnsi="思源黑体 CN" w:eastAsia="思源黑体 CN" w:cs="思源黑体 CN"/>
           <w:i w:val="0"/>
           <w:iCs/>
           <w:color w:val="auto"/>
@@ -7926,100 +7806,17 @@
       <w:bookmarkStart w:id="16" w:name="Xd5d3e66590146b2664fd403f3da29433e5118d3"/>
       <w:r>
         <w:rPr>
-          <w:rFonts w:hint="eastAsia" w:ascii="Times New Roman" w:hAnsi="Times New Roman" w:eastAsiaTheme="minorEastAsia" w:cstheme="minorEastAsia"/>
+          <w:rFonts w:hint="eastAsia" w:ascii="思源黑体 CN" w:hAnsi="思源黑体 CN" w:eastAsia="思源黑体 CN" w:cs="思源黑体 CN"/>
           <w:i w:val="0"/>
           <w:iCs/>
           <w:color w:val="auto"/>
         </w:rPr>
-        <w:t>3</w:t>
-      </w:r>
-      <w:r>
-        <w:rPr>
-          <w:rFonts w:hint="eastAsia" w:asciiTheme="minorEastAsia" w:hAnsiTheme="minorEastAsia" w:eastAsiaTheme="minorEastAsia" w:cstheme="minorEastAsia"/>
-          <w:i w:val="0"/>
-          <w:iCs/>
-          <w:color w:val="auto"/>
-        </w:rPr>
-        <w:t>.</w:t>
-      </w:r>
-      <w:r>
-        <w:rPr>
-          <w:rFonts w:hint="eastAsia" w:ascii="Times New Roman" w:hAnsi="Times New Roman" w:eastAsiaTheme="minorEastAsia" w:cstheme="minorEastAsia"/>
-          <w:i w:val="0"/>
-          <w:iCs/>
-          <w:color w:val="auto"/>
-        </w:rPr>
-        <w:t>4</w:t>
-      </w:r>
-      <w:r>
-        <w:rPr>
-          <w:rFonts w:hint="eastAsia" w:asciiTheme="minorEastAsia" w:hAnsiTheme="minorEastAsia" w:eastAsiaTheme="minorEastAsia" w:cstheme="minorEastAsia"/>
-          <w:i w:val="0"/>
-          <w:iCs/>
-          <w:color w:val="auto"/>
-        </w:rPr>
-        <w:t>.</w:t>
-      </w:r>
-      <w:r>
-        <w:rPr>
-          <w:rFonts w:hint="eastAsia" w:ascii="Times New Roman" w:hAnsi="Times New Roman" w:eastAsiaTheme="minorEastAsia" w:cstheme="minorEastAsia"/>
-          <w:i w:val="0"/>
-          <w:iCs/>
-          <w:color w:val="auto"/>
-        </w:rPr>
-        <w:t>1</w:t>
-      </w:r>
-      <w:r>
-        <w:rPr>
-          <w:rFonts w:hint="eastAsia" w:asciiTheme="minorEastAsia" w:hAnsiTheme="minorEastAsia" w:eastAsiaTheme="minorEastAsia" w:cstheme="minorEastAsia"/>
-          <w:i w:val="0"/>
-          <w:iCs/>
-          <w:color w:val="auto"/>
-        </w:rPr>
-        <w:t xml:space="preserve">. </w:t>
-      </w:r>
-      <w:r>
-        <w:rPr>
-          <w:rFonts w:hint="eastAsia" w:ascii="Times New Roman" w:hAnsi="Times New Roman" w:eastAsiaTheme="minorEastAsia" w:cstheme="minorEastAsia"/>
-          <w:i w:val="0"/>
-          <w:iCs/>
-          <w:color w:val="auto"/>
-        </w:rPr>
-        <w:t>Value</w:t>
-      </w:r>
-      <w:r>
-        <w:rPr>
-          <w:rFonts w:hint="eastAsia" w:asciiTheme="minorEastAsia" w:hAnsiTheme="minorEastAsia" w:eastAsiaTheme="minorEastAsia" w:cstheme="minorEastAsia"/>
-          <w:i w:val="0"/>
-          <w:iCs/>
-          <w:color w:val="auto"/>
-        </w:rPr>
-        <w:t>-</w:t>
-      </w:r>
-      <w:r>
-        <w:rPr>
-          <w:rFonts w:hint="eastAsia" w:ascii="Times New Roman" w:hAnsi="Times New Roman" w:eastAsiaTheme="minorEastAsia" w:cstheme="minorEastAsia"/>
-          <w:i w:val="0"/>
-          <w:iCs/>
-          <w:color w:val="auto"/>
-        </w:rPr>
-        <w:t>Log</w:t>
-      </w:r>
-      <w:r>
-        <w:rPr>
-          <w:rFonts w:hint="eastAsia" w:asciiTheme="minorEastAsia" w:hAnsiTheme="minorEastAsia" w:eastAsiaTheme="minorEastAsia" w:cstheme="minorEastAsia"/>
-          <w:i w:val="0"/>
-          <w:iCs/>
-          <w:color w:val="auto"/>
-        </w:rPr>
-        <w:t xml:space="preserve"> 写缓冲</w:t>
-      </w:r>
-      <w:bookmarkStart w:id="32" w:name="_GoBack"/>
-      <w:bookmarkEnd w:id="32"/>
+        <w:t>3.4.1. Value-Log 写缓冲</w:t>
+      </w:r>
     </w:p>
     <w:p>
       <w:pPr>
-        <w:pStyle w:val="23"/>
+        <w:pStyle w:val="25"/>
         <w:rPr>
           <w:rFonts w:hint="eastAsia" w:asciiTheme="minorEastAsia" w:hAnsiTheme="minorEastAsia" w:eastAsiaTheme="minorEastAsia" w:cstheme="minorEastAsia"/>
           <w:color w:val="auto"/>
@@ -8189,7 +7986,16 @@
     </w:p>
     <w:p>
       <w:pPr>
-        <w:pStyle w:val="34"/>
+        <w:pStyle w:val="36"/>
+        <w:rPr>
+          <w:rFonts w:hint="eastAsia" w:asciiTheme="minorEastAsia" w:hAnsiTheme="minorEastAsia" w:eastAsiaTheme="minorEastAsia" w:cstheme="minorEastAsia"/>
+          <w:color w:val="auto"/>
+        </w:rPr>
+      </w:pPr>
+    </w:p>
+    <w:p>
+      <w:pPr>
+        <w:pStyle w:val="36"/>
         <w:rPr>
           <w:rFonts w:hint="eastAsia" w:asciiTheme="minorEastAsia" w:hAnsiTheme="minorEastAsia" w:eastAsiaTheme="minorEastAsia" w:cstheme="minorEastAsia"/>
           <w:color w:val="auto"/>
@@ -8202,8 +8008,8 @@
         </w:rPr>
         <w:drawing>
           <wp:inline distT="0" distB="0" distL="114300" distR="114300">
-            <wp:extent cx="3810000" cy="2371090"/>
-            <wp:effectExtent l="0" t="0" r="0" b="10160"/>
+            <wp:extent cx="3810000" cy="1925955"/>
+            <wp:effectExtent l="0" t="0" r="0" b="17145"/>
             <wp:docPr id="8" name="Picture"/>
             <wp:cNvGraphicFramePr>
               <a:graphicFrameLocks xmlns:a="http://schemas.openxmlformats.org/drawingml/2006/main" noChangeAspect="1"/>
@@ -8219,6 +8025,7 @@
                   </pic:nvPicPr>
                   <pic:blipFill>
                     <a:blip r:embed="rId12"/>
+                    <a:srcRect b="11650"/>
                     <a:stretch>
                       <a:fillRect/>
                     </a:stretch>
@@ -8226,7 +8033,7 @@
                   <pic:spPr>
                     <a:xfrm>
                       <a:off x="0" y="0"/>
-                      <a:ext cx="3810000" cy="2371090"/>
+                      <a:ext cx="3810000" cy="1925955"/>
                     </a:xfrm>
                     <a:prstGeom prst="rect">
                       <a:avLst/>
@@ -8245,7 +8052,7 @@
     </w:p>
     <w:p>
       <w:pPr>
-        <w:pStyle w:val="32"/>
+        <w:pStyle w:val="34"/>
         <w:rPr>
           <w:rFonts w:hint="eastAsia" w:asciiTheme="minorEastAsia" w:hAnsiTheme="minorEastAsia" w:eastAsiaTheme="minorEastAsia" w:cstheme="minorEastAsia"/>
           <w:color w:val="auto"/>
@@ -8369,9 +8176,10 @@
     <w:bookmarkEnd w:id="16"/>
     <w:p>
       <w:pPr>
-        <w:pStyle w:val="6"/>
-        <w:rPr>
-          <w:rFonts w:hint="eastAsia" w:asciiTheme="minorEastAsia" w:hAnsiTheme="minorEastAsia" w:eastAsiaTheme="minorEastAsia" w:cstheme="minorEastAsia"/>
+        <w:pStyle w:val="75"/>
+        <w:bidi w:val="0"/>
+        <w:rPr>
+          <w:rFonts w:hint="eastAsia" w:ascii="思源黑体 CN" w:hAnsi="思源黑体 CN" w:eastAsia="思源黑体 CN" w:cs="思源黑体 CN"/>
           <w:i w:val="0"/>
           <w:iCs/>
           <w:color w:val="auto"/>
@@ -8380,62 +8188,17 @@
       <w:bookmarkStart w:id="17" w:name="X433e6dc7045f93f460764a0fb27bdfdc26a582d"/>
       <w:r>
         <w:rPr>
-          <w:rFonts w:hint="eastAsia" w:ascii="Times New Roman" w:hAnsi="Times New Roman" w:eastAsiaTheme="minorEastAsia" w:cstheme="minorEastAsia"/>
+          <w:rFonts w:hint="eastAsia" w:ascii="思源黑体 CN" w:hAnsi="思源黑体 CN" w:eastAsia="思源黑体 CN" w:cs="思源黑体 CN"/>
           <w:i w:val="0"/>
           <w:iCs/>
           <w:color w:val="auto"/>
         </w:rPr>
-        <w:t>3</w:t>
-      </w:r>
-      <w:r>
-        <w:rPr>
-          <w:rFonts w:hint="eastAsia" w:asciiTheme="minorEastAsia" w:hAnsiTheme="minorEastAsia" w:eastAsiaTheme="minorEastAsia" w:cstheme="minorEastAsia"/>
-          <w:i w:val="0"/>
-          <w:iCs/>
-          <w:color w:val="auto"/>
-        </w:rPr>
-        <w:t>.</w:t>
-      </w:r>
-      <w:r>
-        <w:rPr>
-          <w:rFonts w:hint="eastAsia" w:ascii="Times New Roman" w:hAnsi="Times New Roman" w:eastAsiaTheme="minorEastAsia" w:cstheme="minorEastAsia"/>
-          <w:i w:val="0"/>
-          <w:iCs/>
-          <w:color w:val="auto"/>
-        </w:rPr>
-        <w:t>4</w:t>
-      </w:r>
-      <w:r>
-        <w:rPr>
-          <w:rFonts w:hint="eastAsia" w:asciiTheme="minorEastAsia" w:hAnsiTheme="minorEastAsia" w:eastAsiaTheme="minorEastAsia" w:cstheme="minorEastAsia"/>
-          <w:i w:val="0"/>
-          <w:iCs/>
-          <w:color w:val="auto"/>
-        </w:rPr>
-        <w:t>.</w:t>
-      </w:r>
-      <w:r>
-        <w:rPr>
-          <w:rFonts w:hint="eastAsia" w:ascii="Times New Roman" w:hAnsi="Times New Roman" w:eastAsiaTheme="minorEastAsia" w:cstheme="minorEastAsia"/>
-          <w:i w:val="0"/>
-          <w:iCs/>
-          <w:color w:val="auto"/>
-        </w:rPr>
-        <w:t>2</w:t>
-      </w:r>
-      <w:r>
-        <w:rPr>
-          <w:rFonts w:hint="eastAsia" w:asciiTheme="minorEastAsia" w:hAnsiTheme="minorEastAsia" w:eastAsiaTheme="minorEastAsia" w:cstheme="minorEastAsia"/>
-          <w:i w:val="0"/>
-          <w:iCs/>
-          <w:color w:val="auto"/>
-        </w:rPr>
-        <w:t xml:space="preserve">. 优化日志结构合并树中的日志 </w:t>
+        <w:t xml:space="preserve">3.4.2. 优化日志结构合并树中的日志 </w:t>
       </w:r>
     </w:p>
     <w:p>
       <w:pPr>
-        <w:pStyle w:val="23"/>
+        <w:pStyle w:val="25"/>
         <w:rPr>
           <w:rFonts w:hint="eastAsia" w:asciiTheme="minorEastAsia" w:hAnsiTheme="minorEastAsia" w:eastAsiaTheme="minorEastAsia" w:cstheme="minorEastAsia"/>
           <w:color w:val="auto"/>
@@ -8863,45 +8626,25 @@
     <w:bookmarkEnd w:id="17"/>
     <w:p>
       <w:pPr>
-        <w:pStyle w:val="5"/>
-        <w:rPr>
-          <w:rFonts w:hint="eastAsia" w:asciiTheme="minorEastAsia" w:hAnsiTheme="minorEastAsia" w:eastAsiaTheme="minorEastAsia" w:cstheme="minorEastAsia"/>
+        <w:pStyle w:val="74"/>
+        <w:bidi w:val="0"/>
+        <w:rPr>
+          <w:rFonts w:hint="eastAsia" w:ascii="思源黑体 CN" w:hAnsi="思源黑体 CN" w:eastAsia="思源黑体 CN" w:cs="思源黑体 CN"/>
           <w:color w:val="auto"/>
         </w:rPr>
       </w:pPr>
       <w:bookmarkStart w:id="18" w:name="X9c673c81102028e8b844145778f36c294697b5b"/>
       <w:r>
         <w:rPr>
-          <w:rFonts w:hint="eastAsia" w:ascii="Times New Roman" w:hAnsi="Times New Roman" w:eastAsiaTheme="minorEastAsia" w:cstheme="minorEastAsia"/>
-          <w:color w:val="auto"/>
-        </w:rPr>
-        <w:t>3</w:t>
-      </w:r>
-      <w:r>
-        <w:rPr>
-          <w:rFonts w:hint="eastAsia" w:asciiTheme="minorEastAsia" w:hAnsiTheme="minorEastAsia" w:eastAsiaTheme="minorEastAsia" w:cstheme="minorEastAsia"/>
-          <w:color w:val="auto"/>
-        </w:rPr>
-        <w:t>.</w:t>
-      </w:r>
-      <w:r>
-        <w:rPr>
-          <w:rFonts w:hint="eastAsia" w:ascii="Times New Roman" w:hAnsi="Times New Roman" w:eastAsiaTheme="minorEastAsia" w:cstheme="minorEastAsia"/>
-          <w:color w:val="auto"/>
-        </w:rPr>
-        <w:t>5</w:t>
-      </w:r>
-      <w:r>
-        <w:rPr>
-          <w:rFonts w:hint="eastAsia" w:asciiTheme="minorEastAsia" w:hAnsiTheme="minorEastAsia" w:eastAsiaTheme="minorEastAsia" w:cstheme="minorEastAsia"/>
-          <w:color w:val="auto"/>
-        </w:rPr>
-        <w:t>. 实现</w:t>
+          <w:rFonts w:hint="eastAsia" w:ascii="思源黑体 CN" w:hAnsi="思源黑体 CN" w:eastAsia="思源黑体 CN" w:cs="思源黑体 CN"/>
+          <w:color w:val="auto"/>
+        </w:rPr>
+        <w:t>3.5. 实现</w:t>
       </w:r>
     </w:p>
     <w:p>
       <w:pPr>
-        <w:pStyle w:val="23"/>
+        <w:pStyle w:val="25"/>
         <w:rPr>
           <w:rFonts w:hint="eastAsia" w:asciiTheme="minorEastAsia" w:hAnsiTheme="minorEastAsia" w:eastAsiaTheme="minorEastAsia" w:cstheme="minorEastAsia"/>
           <w:color w:val="auto"/>
@@ -9322,31 +9065,25 @@
     <w:bookmarkEnd w:id="18"/>
     <w:p>
       <w:pPr>
-        <w:pStyle w:val="4"/>
-        <w:rPr>
-          <w:rFonts w:hint="eastAsia" w:asciiTheme="minorEastAsia" w:hAnsiTheme="minorEastAsia" w:eastAsiaTheme="minorEastAsia" w:cstheme="minorEastAsia"/>
+        <w:pStyle w:val="73"/>
+        <w:bidi w:val="0"/>
+        <w:rPr>
+          <w:rFonts w:hint="eastAsia" w:ascii="思源黑体 CN" w:hAnsi="思源黑体 CN" w:eastAsia="思源黑体 CN" w:cs="思源黑体 CN"/>
           <w:color w:val="auto"/>
         </w:rPr>
       </w:pPr>
       <w:bookmarkStart w:id="19" w:name="X70c940a00480dcfb8a022491ea1d16080ecc522"/>
       <w:r>
         <w:rPr>
-          <w:rFonts w:hint="eastAsia" w:ascii="Times New Roman" w:hAnsi="Times New Roman" w:eastAsiaTheme="minorEastAsia" w:cstheme="minorEastAsia"/>
-          <w:color w:val="auto"/>
-        </w:rPr>
-        <w:t>4</w:t>
-      </w:r>
-      <w:r>
-        <w:rPr>
-          <w:rFonts w:hint="eastAsia" w:asciiTheme="minorEastAsia" w:hAnsiTheme="minorEastAsia" w:eastAsiaTheme="minorEastAsia" w:cstheme="minorEastAsia"/>
-          <w:color w:val="auto"/>
-        </w:rPr>
-        <w:t xml:space="preserve">. 测试与评估 </w:t>
+          <w:rFonts w:hint="eastAsia" w:ascii="思源黑体 CN" w:hAnsi="思源黑体 CN" w:eastAsia="思源黑体 CN" w:cs="思源黑体 CN"/>
+          <w:color w:val="auto"/>
+        </w:rPr>
+        <w:t xml:space="preserve">4. 测试与评估 </w:t>
       </w:r>
     </w:p>
     <w:p>
       <w:pPr>
-        <w:pStyle w:val="23"/>
+        <w:pStyle w:val="25"/>
         <w:rPr>
           <w:rFonts w:hint="eastAsia" w:asciiTheme="minorEastAsia" w:hAnsiTheme="minorEastAsia" w:eastAsiaTheme="minorEastAsia" w:cstheme="minorEastAsia"/>
           <w:color w:val="auto"/>
@@ -9574,45 +9311,25 @@
     </w:p>
     <w:p>
       <w:pPr>
-        <w:pStyle w:val="5"/>
-        <w:rPr>
-          <w:rFonts w:hint="eastAsia" w:asciiTheme="minorEastAsia" w:hAnsiTheme="minorEastAsia" w:eastAsiaTheme="minorEastAsia" w:cstheme="minorEastAsia"/>
+        <w:pStyle w:val="74"/>
+        <w:bidi w:val="0"/>
+        <w:rPr>
+          <w:rFonts w:hint="eastAsia" w:ascii="思源黑体 CN" w:hAnsi="思源黑体 CN" w:eastAsia="思源黑体 CN" w:cs="思源黑体 CN"/>
           <w:color w:val="auto"/>
         </w:rPr>
       </w:pPr>
       <w:bookmarkStart w:id="20" w:name="X94eef0dde26debe6c6ef505a18d53af945fd22c"/>
       <w:r>
         <w:rPr>
-          <w:rFonts w:hint="eastAsia" w:ascii="Times New Roman" w:hAnsi="Times New Roman" w:eastAsiaTheme="minorEastAsia" w:cstheme="minorEastAsia"/>
-          <w:color w:val="auto"/>
-        </w:rPr>
-        <w:t>4</w:t>
-      </w:r>
-      <w:r>
-        <w:rPr>
-          <w:rFonts w:hint="eastAsia" w:asciiTheme="minorEastAsia" w:hAnsiTheme="minorEastAsia" w:eastAsiaTheme="minorEastAsia" w:cstheme="minorEastAsia"/>
-          <w:color w:val="auto"/>
-        </w:rPr>
-        <w:t>.</w:t>
-      </w:r>
-      <w:r>
-        <w:rPr>
-          <w:rFonts w:hint="eastAsia" w:ascii="Times New Roman" w:hAnsi="Times New Roman" w:eastAsiaTheme="minorEastAsia" w:cstheme="minorEastAsia"/>
-          <w:color w:val="auto"/>
-        </w:rPr>
-        <w:t>1</w:t>
-      </w:r>
-      <w:r>
-        <w:rPr>
-          <w:rFonts w:hint="eastAsia" w:asciiTheme="minorEastAsia" w:hAnsiTheme="minorEastAsia" w:eastAsiaTheme="minorEastAsia" w:cstheme="minorEastAsia"/>
-          <w:color w:val="auto"/>
-        </w:rPr>
-        <w:t>. 测试环境</w:t>
+          <w:rFonts w:hint="eastAsia" w:ascii="思源黑体 CN" w:hAnsi="思源黑体 CN" w:eastAsia="思源黑体 CN" w:cs="思源黑体 CN"/>
+          <w:color w:val="auto"/>
+        </w:rPr>
+        <w:t>4.1. 测试环境</w:t>
       </w:r>
     </w:p>
     <w:p>
       <w:pPr>
-        <w:pStyle w:val="23"/>
+        <w:pStyle w:val="25"/>
         <w:rPr>
           <w:rFonts w:hint="eastAsia" w:asciiTheme="minorEastAsia" w:hAnsiTheme="minorEastAsia" w:eastAsiaTheme="minorEastAsia" w:cstheme="minorEastAsia"/>
           <w:color w:val="auto"/>
@@ -9951,45 +9668,25 @@
     <w:bookmarkEnd w:id="20"/>
     <w:p>
       <w:pPr>
-        <w:pStyle w:val="5"/>
-        <w:rPr>
-          <w:rFonts w:hint="eastAsia" w:asciiTheme="minorEastAsia" w:hAnsiTheme="minorEastAsia" w:eastAsiaTheme="minorEastAsia" w:cstheme="minorEastAsia"/>
+        <w:pStyle w:val="74"/>
+        <w:bidi w:val="0"/>
+        <w:rPr>
+          <w:rFonts w:hint="eastAsia" w:ascii="思源黑体 CN" w:hAnsi="思源黑体 CN" w:eastAsia="思源黑体 CN" w:cs="思源黑体 CN"/>
           <w:color w:val="auto"/>
         </w:rPr>
       </w:pPr>
       <w:bookmarkStart w:id="21" w:name="X52ec2b38b0e29d95f98b2ee8277ccec84fa5437"/>
       <w:r>
         <w:rPr>
-          <w:rFonts w:hint="eastAsia" w:ascii="Times New Roman" w:hAnsi="Times New Roman" w:eastAsiaTheme="minorEastAsia" w:cstheme="minorEastAsia"/>
-          <w:color w:val="auto"/>
-        </w:rPr>
-        <w:t>4</w:t>
-      </w:r>
-      <w:r>
-        <w:rPr>
-          <w:rFonts w:hint="eastAsia" w:asciiTheme="minorEastAsia" w:hAnsiTheme="minorEastAsia" w:eastAsiaTheme="minorEastAsia" w:cstheme="minorEastAsia"/>
-          <w:color w:val="auto"/>
-        </w:rPr>
-        <w:t>.</w:t>
-      </w:r>
-      <w:r>
-        <w:rPr>
-          <w:rFonts w:hint="eastAsia" w:ascii="Times New Roman" w:hAnsi="Times New Roman" w:eastAsiaTheme="minorEastAsia" w:cstheme="minorEastAsia"/>
-          <w:color w:val="auto"/>
-        </w:rPr>
-        <w:t>2</w:t>
-      </w:r>
-      <w:r>
-        <w:rPr>
-          <w:rFonts w:hint="eastAsia" w:asciiTheme="minorEastAsia" w:hAnsiTheme="minorEastAsia" w:eastAsiaTheme="minorEastAsia" w:cstheme="minorEastAsia"/>
-          <w:color w:val="auto"/>
-        </w:rPr>
-        <w:t>. 微基准测试</w:t>
+          <w:rFonts w:hint="eastAsia" w:ascii="思源黑体 CN" w:hAnsi="思源黑体 CN" w:eastAsia="思源黑体 CN" w:cs="思源黑体 CN"/>
+          <w:color w:val="auto"/>
+        </w:rPr>
+        <w:t>4.2. 微基准测试</w:t>
       </w:r>
     </w:p>
     <w:p>
       <w:pPr>
-        <w:pStyle w:val="23"/>
+        <w:pStyle w:val="25"/>
         <w:rPr>
           <w:rFonts w:hint="eastAsia" w:asciiTheme="minorEastAsia" w:hAnsiTheme="minorEastAsia" w:eastAsiaTheme="minorEastAsia" w:cstheme="minorEastAsia"/>
           <w:color w:val="auto"/>
@@ -10089,9 +9786,10 @@
     </w:p>
     <w:p>
       <w:pPr>
-        <w:pStyle w:val="6"/>
-        <w:rPr>
-          <w:rFonts w:hint="eastAsia" w:asciiTheme="minorEastAsia" w:hAnsiTheme="minorEastAsia" w:eastAsiaTheme="minorEastAsia" w:cstheme="minorEastAsia"/>
+        <w:pStyle w:val="75"/>
+        <w:bidi w:val="0"/>
+        <w:rPr>
+          <w:rFonts w:hint="eastAsia" w:ascii="思源黑体 CN" w:hAnsi="思源黑体 CN" w:eastAsia="思源黑体 CN" w:cs="思源黑体 CN"/>
           <w:i w:val="0"/>
           <w:iCs/>
           <w:color w:val="auto"/>
@@ -10100,62 +9798,17 @@
       <w:bookmarkStart w:id="22" w:name="X902846b6e6c967d90c770d991262232eacacef3"/>
       <w:r>
         <w:rPr>
-          <w:rFonts w:hint="eastAsia" w:ascii="Times New Roman" w:hAnsi="Times New Roman" w:eastAsiaTheme="minorEastAsia" w:cstheme="minorEastAsia"/>
+          <w:rFonts w:hint="eastAsia" w:ascii="思源黑体 CN" w:hAnsi="思源黑体 CN" w:eastAsia="思源黑体 CN" w:cs="思源黑体 CN"/>
           <w:i w:val="0"/>
           <w:iCs/>
           <w:color w:val="auto"/>
         </w:rPr>
-        <w:t>4</w:t>
-      </w:r>
-      <w:r>
-        <w:rPr>
-          <w:rFonts w:hint="eastAsia" w:asciiTheme="minorEastAsia" w:hAnsiTheme="minorEastAsia" w:eastAsiaTheme="minorEastAsia" w:cstheme="minorEastAsia"/>
-          <w:i w:val="0"/>
-          <w:iCs/>
-          <w:color w:val="auto"/>
-        </w:rPr>
-        <w:t>.</w:t>
-      </w:r>
-      <w:r>
-        <w:rPr>
-          <w:rFonts w:hint="eastAsia" w:ascii="Times New Roman" w:hAnsi="Times New Roman" w:eastAsiaTheme="minorEastAsia" w:cstheme="minorEastAsia"/>
-          <w:i w:val="0"/>
-          <w:iCs/>
-          <w:color w:val="auto"/>
-        </w:rPr>
-        <w:t>2</w:t>
-      </w:r>
-      <w:r>
-        <w:rPr>
-          <w:rFonts w:hint="eastAsia" w:asciiTheme="minorEastAsia" w:hAnsiTheme="minorEastAsia" w:eastAsiaTheme="minorEastAsia" w:cstheme="minorEastAsia"/>
-          <w:i w:val="0"/>
-          <w:iCs/>
-          <w:color w:val="auto"/>
-        </w:rPr>
-        <w:t>.</w:t>
-      </w:r>
-      <w:r>
-        <w:rPr>
-          <w:rFonts w:hint="eastAsia" w:ascii="Times New Roman" w:hAnsi="Times New Roman" w:eastAsiaTheme="minorEastAsia" w:cstheme="minorEastAsia"/>
-          <w:i w:val="0"/>
-          <w:iCs/>
-          <w:color w:val="auto"/>
-        </w:rPr>
-        <w:t>1</w:t>
-      </w:r>
-      <w:r>
-        <w:rPr>
-          <w:rFonts w:hint="eastAsia" w:asciiTheme="minorEastAsia" w:hAnsiTheme="minorEastAsia" w:eastAsiaTheme="minorEastAsia" w:cstheme="minorEastAsia"/>
-          <w:i w:val="0"/>
-          <w:iCs/>
-          <w:color w:val="auto"/>
-        </w:rPr>
-        <w:t>. 负载性能</w:t>
+        <w:t>4.2.1. 负载性能</w:t>
       </w:r>
     </w:p>
     <w:p>
       <w:pPr>
-        <w:pStyle w:val="23"/>
+        <w:pStyle w:val="25"/>
         <w:rPr>
           <w:rFonts w:hint="eastAsia" w:asciiTheme="minorEastAsia" w:hAnsiTheme="minorEastAsia" w:eastAsiaTheme="minorEastAsia" w:cstheme="minorEastAsia"/>
           <w:color w:val="auto"/>
@@ -10219,6 +9872,15 @@
           <w:color w:val="auto"/>
         </w:rPr>
       </w:pPr>
+    </w:p>
+    <w:p>
+      <w:pPr>
+        <w:pStyle w:val="3"/>
+        <w:rPr>
+          <w:rFonts w:hint="eastAsia" w:asciiTheme="minorEastAsia" w:hAnsiTheme="minorEastAsia" w:eastAsiaTheme="minorEastAsia" w:cstheme="minorEastAsia"/>
+          <w:color w:val="auto"/>
+        </w:rPr>
+      </w:pPr>
       <w:r>
         <w:rPr>
           <w:rFonts w:hint="eastAsia" w:asciiTheme="minorEastAsia" w:hAnsiTheme="minorEastAsia" w:eastAsiaTheme="minorEastAsia" w:cstheme="minorEastAsia"/>
@@ -10226,8 +9888,8 @@
         </w:rPr>
         <w:drawing>
           <wp:inline distT="0" distB="0" distL="114300" distR="114300">
-            <wp:extent cx="3810000" cy="2156460"/>
-            <wp:effectExtent l="0" t="0" r="0" b="15240"/>
+            <wp:extent cx="3810000" cy="1849120"/>
+            <wp:effectExtent l="0" t="0" r="0" b="17780"/>
             <wp:docPr id="9" name="Picture" title="fig:"/>
             <wp:cNvGraphicFramePr>
               <a:graphicFrameLocks xmlns:a="http://schemas.openxmlformats.org/drawingml/2006/main" noChangeAspect="1"/>
@@ -10243,6 +9905,7 @@
                   </pic:nvPicPr>
                   <pic:blipFill>
                     <a:blip r:embed="rId13"/>
+                    <a:srcRect b="14252"/>
                     <a:stretch>
                       <a:fillRect/>
                     </a:stretch>
@@ -10250,7 +9913,7 @@
                   <pic:spPr>
                     <a:xfrm>
                       <a:off x="0" y="0"/>
-                      <a:ext cx="3810000" cy="2156460"/>
+                      <a:ext cx="3810000" cy="1849120"/>
                     </a:xfrm>
                     <a:prstGeom prst="rect">
                       <a:avLst/>
@@ -10555,6 +10218,15 @@
           <w:color w:val="auto"/>
         </w:rPr>
       </w:pPr>
+    </w:p>
+    <w:p>
+      <w:pPr>
+        <w:pStyle w:val="3"/>
+        <w:rPr>
+          <w:rFonts w:hint="eastAsia" w:asciiTheme="minorEastAsia" w:hAnsiTheme="minorEastAsia" w:eastAsiaTheme="minorEastAsia" w:cstheme="minorEastAsia"/>
+          <w:color w:val="auto"/>
+        </w:rPr>
+      </w:pPr>
       <w:r>
         <w:rPr>
           <w:rFonts w:hint="eastAsia" w:asciiTheme="minorEastAsia" w:hAnsiTheme="minorEastAsia" w:eastAsiaTheme="minorEastAsia" w:cstheme="minorEastAsia"/>
@@ -10562,8 +10234,8 @@
         </w:rPr>
         <w:drawing>
           <wp:inline distT="0" distB="0" distL="114300" distR="114300">
-            <wp:extent cx="3810000" cy="2348865"/>
-            <wp:effectExtent l="0" t="0" r="0" b="13335"/>
+            <wp:extent cx="3810000" cy="1842135"/>
+            <wp:effectExtent l="0" t="0" r="0" b="5715"/>
             <wp:docPr id="10" name="Picture" title="fig:"/>
             <wp:cNvGraphicFramePr>
               <a:graphicFrameLocks xmlns:a="http://schemas.openxmlformats.org/drawingml/2006/main" noChangeAspect="1"/>
@@ -10579,6 +10251,7 @@
                   </pic:nvPicPr>
                   <pic:blipFill>
                     <a:blip r:embed="rId14"/>
+                    <a:srcRect b="21573"/>
                     <a:stretch>
                       <a:fillRect/>
                     </a:stretch>
@@ -10586,7 +10259,7 @@
                   <pic:spPr>
                     <a:xfrm>
                       <a:off x="0" y="0"/>
-                      <a:ext cx="3810000" cy="2348865"/>
+                      <a:ext cx="3810000" cy="1842135"/>
                     </a:xfrm>
                     <a:prstGeom prst="rect">
                       <a:avLst/>
@@ -10961,6 +10634,15 @@
           <w:color w:val="auto"/>
         </w:rPr>
       </w:pPr>
+    </w:p>
+    <w:p>
+      <w:pPr>
+        <w:pStyle w:val="3"/>
+        <w:rPr>
+          <w:rFonts w:hint="eastAsia" w:asciiTheme="minorEastAsia" w:hAnsiTheme="minorEastAsia" w:eastAsiaTheme="minorEastAsia" w:cstheme="minorEastAsia"/>
+          <w:color w:val="auto"/>
+        </w:rPr>
+      </w:pPr>
       <w:r>
         <w:rPr>
           <w:rFonts w:hint="eastAsia" w:asciiTheme="minorEastAsia" w:hAnsiTheme="minorEastAsia" w:eastAsiaTheme="minorEastAsia" w:cstheme="minorEastAsia"/>
@@ -10968,8 +10650,8 @@
         </w:rPr>
         <w:drawing>
           <wp:inline distT="0" distB="0" distL="114300" distR="114300">
-            <wp:extent cx="3810000" cy="2540000"/>
-            <wp:effectExtent l="0" t="0" r="0" b="0"/>
+            <wp:extent cx="3810000" cy="2171065"/>
+            <wp:effectExtent l="0" t="0" r="0" b="635"/>
             <wp:docPr id="11" name="Picture" title="fig:"/>
             <wp:cNvGraphicFramePr>
               <a:graphicFrameLocks xmlns:a="http://schemas.openxmlformats.org/drawingml/2006/main" noChangeAspect="1"/>
@@ -10985,6 +10667,7 @@
                   </pic:nvPicPr>
                   <pic:blipFill>
                     <a:blip r:embed="rId15"/>
+                    <a:srcRect b="14525"/>
                     <a:stretch>
                       <a:fillRect/>
                     </a:stretch>
@@ -10992,7 +10675,7 @@
                   <pic:spPr>
                     <a:xfrm>
                       <a:off x="0" y="0"/>
-                      <a:ext cx="3810000" cy="2540000"/>
+                      <a:ext cx="3810000" cy="2171065"/>
                     </a:xfrm>
                     <a:prstGeom prst="rect">
                       <a:avLst/>
@@ -11423,6 +11106,15 @@
           <w:color w:val="auto"/>
         </w:rPr>
       </w:pPr>
+    </w:p>
+    <w:p>
+      <w:pPr>
+        <w:pStyle w:val="3"/>
+        <w:rPr>
+          <w:rFonts w:hint="eastAsia" w:asciiTheme="minorEastAsia" w:hAnsiTheme="minorEastAsia" w:eastAsiaTheme="minorEastAsia" w:cstheme="minorEastAsia"/>
+          <w:color w:val="auto"/>
+        </w:rPr>
+      </w:pPr>
       <w:r>
         <w:rPr>
           <w:rFonts w:hint="eastAsia" w:asciiTheme="minorEastAsia" w:hAnsiTheme="minorEastAsia" w:eastAsiaTheme="minorEastAsia" w:cstheme="minorEastAsia"/>
@@ -11430,8 +11122,8 @@
         </w:rPr>
         <w:drawing>
           <wp:inline distT="0" distB="0" distL="114300" distR="114300">
-            <wp:extent cx="3810000" cy="2233295"/>
-            <wp:effectExtent l="0" t="0" r="0" b="14605"/>
+            <wp:extent cx="3810000" cy="1987550"/>
+            <wp:effectExtent l="0" t="0" r="0" b="12700"/>
             <wp:docPr id="13" name="Picture" title="fig:"/>
             <wp:cNvGraphicFramePr>
               <a:graphicFrameLocks xmlns:a="http://schemas.openxmlformats.org/drawingml/2006/main" noChangeAspect="1"/>
@@ -11447,6 +11139,7 @@
                   </pic:nvPicPr>
                   <pic:blipFill>
                     <a:blip r:embed="rId17"/>
+                    <a:srcRect b="11004"/>
                     <a:stretch>
                       <a:fillRect/>
                     </a:stretch>
@@ -11454,7 +11147,7 @@
                   <pic:spPr>
                     <a:xfrm>
                       <a:off x="0" y="0"/>
-                      <a:ext cx="3810000" cy="2233295"/>
+                      <a:ext cx="3810000" cy="1987550"/>
                     </a:xfrm>
                     <a:prstGeom prst="rect">
                       <a:avLst/>
@@ -11846,7 +11539,16 @@
     </w:p>
     <w:p>
       <w:pPr>
-        <w:pStyle w:val="34"/>
+        <w:pStyle w:val="36"/>
+        <w:rPr>
+          <w:rFonts w:hint="eastAsia" w:asciiTheme="minorEastAsia" w:hAnsiTheme="minorEastAsia" w:eastAsiaTheme="minorEastAsia" w:cstheme="minorEastAsia"/>
+          <w:color w:val="auto"/>
+        </w:rPr>
+      </w:pPr>
+    </w:p>
+    <w:p>
+      <w:pPr>
+        <w:pStyle w:val="36"/>
         <w:rPr>
           <w:rFonts w:hint="eastAsia" w:asciiTheme="minorEastAsia" w:hAnsiTheme="minorEastAsia" w:eastAsiaTheme="minorEastAsia" w:cstheme="minorEastAsia"/>
           <w:color w:val="auto"/>
@@ -11859,8 +11561,8 @@
         </w:rPr>
         <w:drawing>
           <wp:inline distT="0" distB="0" distL="114300" distR="114300">
-            <wp:extent cx="3810000" cy="2095500"/>
-            <wp:effectExtent l="0" t="0" r="0" b="0"/>
+            <wp:extent cx="3810000" cy="1811655"/>
+            <wp:effectExtent l="0" t="0" r="0" b="17145"/>
             <wp:docPr id="14" name="Picture"/>
             <wp:cNvGraphicFramePr>
               <a:graphicFrameLocks xmlns:a="http://schemas.openxmlformats.org/drawingml/2006/main" noChangeAspect="1"/>
@@ -11876,6 +11578,7 @@
                   </pic:nvPicPr>
                   <pic:blipFill>
                     <a:blip r:embed="rId18"/>
+                    <a:srcRect b="13545"/>
                     <a:stretch>
                       <a:fillRect/>
                     </a:stretch>
@@ -11883,7 +11586,7 @@
                   <pic:spPr>
                     <a:xfrm>
                       <a:off x="0" y="0"/>
-                      <a:ext cx="3810000" cy="2095500"/>
+                      <a:ext cx="3810000" cy="1811655"/>
                     </a:xfrm>
                     <a:prstGeom prst="rect">
                       <a:avLst/>
@@ -11902,7 +11605,7 @@
     </w:p>
     <w:p>
       <w:pPr>
-        <w:pStyle w:val="32"/>
+        <w:pStyle w:val="34"/>
         <w:rPr>
           <w:rFonts w:hint="eastAsia" w:asciiTheme="minorEastAsia" w:hAnsiTheme="minorEastAsia" w:eastAsiaTheme="minorEastAsia" w:cstheme="minorEastAsia"/>
           <w:color w:val="auto"/>
@@ -11912,9 +11615,10 @@
     <w:bookmarkEnd w:id="22"/>
     <w:p>
       <w:pPr>
-        <w:pStyle w:val="6"/>
-        <w:rPr>
-          <w:rFonts w:hint="eastAsia" w:asciiTheme="minorEastAsia" w:hAnsiTheme="minorEastAsia" w:eastAsiaTheme="minorEastAsia" w:cstheme="minorEastAsia"/>
+        <w:pStyle w:val="75"/>
+        <w:bidi w:val="0"/>
+        <w:rPr>
+          <w:rFonts w:hint="eastAsia" w:ascii="思源黑体 CN" w:hAnsi="思源黑体 CN" w:eastAsia="思源黑体 CN" w:cs="思源黑体 CN"/>
           <w:i w:val="0"/>
           <w:iCs/>
           <w:color w:val="auto"/>
@@ -11923,62 +11627,17 @@
       <w:bookmarkStart w:id="23" w:name="Xbb44b3534204be1e34f41fefe325a0b3e21000e"/>
       <w:r>
         <w:rPr>
-          <w:rFonts w:hint="eastAsia" w:ascii="Times New Roman" w:hAnsi="Times New Roman" w:eastAsiaTheme="minorEastAsia" w:cstheme="minorEastAsia"/>
+          <w:rFonts w:hint="eastAsia" w:ascii="思源黑体 CN" w:hAnsi="思源黑体 CN" w:eastAsia="思源黑体 CN" w:cs="思源黑体 CN"/>
           <w:i w:val="0"/>
           <w:iCs/>
           <w:color w:val="auto"/>
         </w:rPr>
-        <w:t>4</w:t>
-      </w:r>
-      <w:r>
-        <w:rPr>
-          <w:rFonts w:hint="eastAsia" w:asciiTheme="minorEastAsia" w:hAnsiTheme="minorEastAsia" w:eastAsiaTheme="minorEastAsia" w:cstheme="minorEastAsia"/>
-          <w:i w:val="0"/>
-          <w:iCs/>
-          <w:color w:val="auto"/>
-        </w:rPr>
-        <w:t>.</w:t>
-      </w:r>
-      <w:r>
-        <w:rPr>
-          <w:rFonts w:hint="eastAsia" w:ascii="Times New Roman" w:hAnsi="Times New Roman" w:eastAsiaTheme="minorEastAsia" w:cstheme="minorEastAsia"/>
-          <w:i w:val="0"/>
-          <w:iCs/>
-          <w:color w:val="auto"/>
-        </w:rPr>
-        <w:t>2</w:t>
-      </w:r>
-      <w:r>
-        <w:rPr>
-          <w:rFonts w:hint="eastAsia" w:asciiTheme="minorEastAsia" w:hAnsiTheme="minorEastAsia" w:eastAsiaTheme="minorEastAsia" w:cstheme="minorEastAsia"/>
-          <w:i w:val="0"/>
-          <w:iCs/>
-          <w:color w:val="auto"/>
-        </w:rPr>
-        <w:t>.</w:t>
-      </w:r>
-      <w:r>
-        <w:rPr>
-          <w:rFonts w:hint="eastAsia" w:ascii="Times New Roman" w:hAnsi="Times New Roman" w:eastAsiaTheme="minorEastAsia" w:cstheme="minorEastAsia"/>
-          <w:i w:val="0"/>
-          <w:iCs/>
-          <w:color w:val="auto"/>
-        </w:rPr>
-        <w:t>2</w:t>
-      </w:r>
-      <w:r>
-        <w:rPr>
-          <w:rFonts w:hint="eastAsia" w:asciiTheme="minorEastAsia" w:hAnsiTheme="minorEastAsia" w:eastAsiaTheme="minorEastAsia" w:cstheme="minorEastAsia"/>
-          <w:i w:val="0"/>
-          <w:iCs/>
-          <w:color w:val="auto"/>
-        </w:rPr>
-        <w:t>. 查询性能</w:t>
+        <w:t>4.2.2. 查询性能</w:t>
       </w:r>
     </w:p>
     <w:p>
       <w:pPr>
-        <w:pStyle w:val="23"/>
+        <w:pStyle w:val="25"/>
         <w:rPr>
           <w:rFonts w:hint="eastAsia" w:asciiTheme="minorEastAsia" w:hAnsiTheme="minorEastAsia" w:eastAsiaTheme="minorEastAsia" w:cstheme="minorEastAsia"/>
           <w:color w:val="auto"/>
@@ -12070,6 +11729,15 @@
           <w:color w:val="auto"/>
         </w:rPr>
       </w:pPr>
+    </w:p>
+    <w:p>
+      <w:pPr>
+        <w:pStyle w:val="3"/>
+        <w:rPr>
+          <w:rFonts w:hint="eastAsia" w:asciiTheme="minorEastAsia" w:hAnsiTheme="minorEastAsia" w:eastAsiaTheme="minorEastAsia" w:cstheme="minorEastAsia"/>
+          <w:color w:val="auto"/>
+        </w:rPr>
+      </w:pPr>
       <w:r>
         <w:rPr>
           <w:rFonts w:hint="eastAsia" w:asciiTheme="minorEastAsia" w:hAnsiTheme="minorEastAsia" w:eastAsiaTheme="minorEastAsia" w:cstheme="minorEastAsia"/>
@@ -12077,8 +11745,8 @@
         </w:rPr>
         <w:drawing>
           <wp:inline distT="0" distB="0" distL="114300" distR="114300">
-            <wp:extent cx="3810000" cy="1956435"/>
-            <wp:effectExtent l="0" t="0" r="0" b="5715"/>
+            <wp:extent cx="3810000" cy="1702435"/>
+            <wp:effectExtent l="0" t="0" r="0" b="12065"/>
             <wp:docPr id="15" name="Picture" title="fig:"/>
             <wp:cNvGraphicFramePr>
               <a:graphicFrameLocks xmlns:a="http://schemas.openxmlformats.org/drawingml/2006/main" noChangeAspect="1"/>
@@ -12094,6 +11762,7 @@
                   </pic:nvPicPr>
                   <pic:blipFill>
                     <a:blip r:embed="rId19"/>
+                    <a:srcRect b="12983"/>
                     <a:stretch>
                       <a:fillRect/>
                     </a:stretch>
@@ -12101,7 +11770,7 @@
                   <pic:spPr>
                     <a:xfrm>
                       <a:off x="0" y="0"/>
-                      <a:ext cx="3810000" cy="1956435"/>
+                      <a:ext cx="3810000" cy="1702435"/>
                     </a:xfrm>
                     <a:prstGeom prst="rect">
                       <a:avLst/>
@@ -12562,6 +12231,15 @@
           <w:color w:val="auto"/>
         </w:rPr>
       </w:pPr>
+    </w:p>
+    <w:p>
+      <w:pPr>
+        <w:pStyle w:val="3"/>
+        <w:rPr>
+          <w:rFonts w:hint="eastAsia" w:asciiTheme="minorEastAsia" w:hAnsiTheme="minorEastAsia" w:eastAsiaTheme="minorEastAsia" w:cstheme="minorEastAsia"/>
+          <w:color w:val="auto"/>
+        </w:rPr>
+      </w:pPr>
       <w:r>
         <w:rPr>
           <w:rFonts w:hint="eastAsia" w:asciiTheme="minorEastAsia" w:hAnsiTheme="minorEastAsia" w:eastAsiaTheme="minorEastAsia" w:cstheme="minorEastAsia"/>
@@ -12569,8 +12247,8 @@
         </w:rPr>
         <w:drawing>
           <wp:inline distT="0" distB="0" distL="114300" distR="114300">
-            <wp:extent cx="3810000" cy="2002155"/>
-            <wp:effectExtent l="0" t="0" r="0" b="17145"/>
+            <wp:extent cx="3810000" cy="1779270"/>
+            <wp:effectExtent l="0" t="0" r="0" b="11430"/>
             <wp:docPr id="16" name="Picture" title="fig:"/>
             <wp:cNvGraphicFramePr>
               <a:graphicFrameLocks xmlns:a="http://schemas.openxmlformats.org/drawingml/2006/main" noChangeAspect="1"/>
@@ -12586,6 +12264,7 @@
                   </pic:nvPicPr>
                   <pic:blipFill>
                     <a:blip r:embed="rId20"/>
+                    <a:srcRect b="11132"/>
                     <a:stretch>
                       <a:fillRect/>
                     </a:stretch>
@@ -12593,7 +12272,7 @@
                   <pic:spPr>
                     <a:xfrm>
                       <a:off x="0" y="0"/>
-                      <a:ext cx="3810000" cy="2002155"/>
+                      <a:ext cx="3810000" cy="1779270"/>
                     </a:xfrm>
                     <a:prstGeom prst="rect">
                       <a:avLst/>
@@ -12940,6 +12619,15 @@
           <w:color w:val="auto"/>
         </w:rPr>
       </w:pPr>
+    </w:p>
+    <w:p>
+      <w:pPr>
+        <w:pStyle w:val="3"/>
+        <w:rPr>
+          <w:rFonts w:hint="eastAsia" w:asciiTheme="minorEastAsia" w:hAnsiTheme="minorEastAsia" w:eastAsiaTheme="minorEastAsia" w:cstheme="minorEastAsia"/>
+          <w:color w:val="auto"/>
+        </w:rPr>
+      </w:pPr>
       <w:r>
         <w:rPr>
           <w:rFonts w:hint="eastAsia" w:asciiTheme="minorEastAsia" w:hAnsiTheme="minorEastAsia" w:eastAsiaTheme="minorEastAsia" w:cstheme="minorEastAsia"/>
@@ -12947,8 +12635,8 @@
         </w:rPr>
         <w:drawing>
           <wp:inline distT="0" distB="0" distL="114300" distR="114300">
-            <wp:extent cx="3810000" cy="2202180"/>
-            <wp:effectExtent l="0" t="0" r="0" b="7620"/>
+            <wp:extent cx="3810000" cy="1917700"/>
+            <wp:effectExtent l="0" t="0" r="0" b="6350"/>
             <wp:docPr id="17" name="Picture" title="fig:"/>
             <wp:cNvGraphicFramePr>
               <a:graphicFrameLocks xmlns:a="http://schemas.openxmlformats.org/drawingml/2006/main" noChangeAspect="1"/>
@@ -12964,6 +12652,7 @@
                   </pic:nvPicPr>
                   <pic:blipFill>
                     <a:blip r:embed="rId21"/>
+                    <a:srcRect b="12918"/>
                     <a:stretch>
                       <a:fillRect/>
                     </a:stretch>
@@ -12971,7 +12660,7 @@
                   <pic:spPr>
                     <a:xfrm>
                       <a:off x="0" y="0"/>
-                      <a:ext cx="3810000" cy="2202180"/>
+                      <a:ext cx="3810000" cy="1917700"/>
                     </a:xfrm>
                     <a:prstGeom prst="rect">
                       <a:avLst/>
@@ -13173,9 +12862,10 @@
     <w:bookmarkEnd w:id="23"/>
     <w:p>
       <w:pPr>
-        <w:pStyle w:val="6"/>
-        <w:rPr>
-          <w:rFonts w:hint="eastAsia" w:asciiTheme="minorEastAsia" w:hAnsiTheme="minorEastAsia" w:eastAsiaTheme="minorEastAsia" w:cstheme="minorEastAsia"/>
+        <w:pStyle w:val="75"/>
+        <w:bidi w:val="0"/>
+        <w:rPr>
+          <w:rFonts w:hint="eastAsia" w:ascii="思源黑体 CN" w:hAnsi="思源黑体 CN" w:eastAsia="思源黑体 CN" w:cs="思源黑体 CN"/>
           <w:i w:val="0"/>
           <w:iCs/>
           <w:color w:val="auto"/>
@@ -13184,62 +12874,17 @@
       <w:bookmarkStart w:id="24" w:name="X61b5308d3c9230301c110306e8a205bd14256d2"/>
       <w:r>
         <w:rPr>
-          <w:rFonts w:hint="eastAsia" w:ascii="Times New Roman" w:hAnsi="Times New Roman" w:eastAsiaTheme="minorEastAsia" w:cstheme="minorEastAsia"/>
+          <w:rFonts w:hint="eastAsia" w:ascii="思源黑体 CN" w:hAnsi="思源黑体 CN" w:eastAsia="思源黑体 CN" w:cs="思源黑体 CN"/>
           <w:i w:val="0"/>
           <w:iCs/>
           <w:color w:val="auto"/>
         </w:rPr>
-        <w:t>4</w:t>
-      </w:r>
-      <w:r>
-        <w:rPr>
-          <w:rFonts w:hint="eastAsia" w:asciiTheme="minorEastAsia" w:hAnsiTheme="minorEastAsia" w:eastAsiaTheme="minorEastAsia" w:cstheme="minorEastAsia"/>
-          <w:i w:val="0"/>
-          <w:iCs/>
-          <w:color w:val="auto"/>
-        </w:rPr>
-        <w:t>.</w:t>
-      </w:r>
-      <w:r>
-        <w:rPr>
-          <w:rFonts w:hint="eastAsia" w:ascii="Times New Roman" w:hAnsi="Times New Roman" w:eastAsiaTheme="minorEastAsia" w:cstheme="minorEastAsia"/>
-          <w:i w:val="0"/>
-          <w:iCs/>
-          <w:color w:val="auto"/>
-        </w:rPr>
-        <w:t>2</w:t>
-      </w:r>
-      <w:r>
-        <w:rPr>
-          <w:rFonts w:hint="eastAsia" w:asciiTheme="minorEastAsia" w:hAnsiTheme="minorEastAsia" w:eastAsiaTheme="minorEastAsia" w:cstheme="minorEastAsia"/>
-          <w:i w:val="0"/>
-          <w:iCs/>
-          <w:color w:val="auto"/>
-        </w:rPr>
-        <w:t>.</w:t>
-      </w:r>
-      <w:r>
-        <w:rPr>
-          <w:rFonts w:hint="eastAsia" w:ascii="Times New Roman" w:hAnsi="Times New Roman" w:eastAsiaTheme="minorEastAsia" w:cstheme="minorEastAsia"/>
-          <w:i w:val="0"/>
-          <w:iCs/>
-          <w:color w:val="auto"/>
-        </w:rPr>
-        <w:t>3</w:t>
-      </w:r>
-      <w:r>
-        <w:rPr>
-          <w:rFonts w:hint="eastAsia" w:asciiTheme="minorEastAsia" w:hAnsiTheme="minorEastAsia" w:eastAsiaTheme="minorEastAsia" w:cstheme="minorEastAsia"/>
-          <w:i w:val="0"/>
-          <w:iCs/>
-          <w:color w:val="auto"/>
-        </w:rPr>
-        <w:t>. 垃圾回收</w:t>
+        <w:t>4.2.3. 垃圾回收</w:t>
       </w:r>
     </w:p>
     <w:p>
       <w:pPr>
-        <w:pStyle w:val="23"/>
+        <w:pStyle w:val="25"/>
         <w:rPr>
           <w:rFonts w:hint="eastAsia" w:asciiTheme="minorEastAsia" w:hAnsiTheme="minorEastAsia" w:eastAsiaTheme="minorEastAsia" w:cstheme="minorEastAsia"/>
           <w:color w:val="auto"/>
@@ -13375,7 +13020,7 @@
     </w:p>
     <w:p>
       <w:pPr>
-        <w:pStyle w:val="34"/>
+        <w:pStyle w:val="36"/>
         <w:rPr>
           <w:rFonts w:hint="eastAsia" w:asciiTheme="minorEastAsia" w:hAnsiTheme="minorEastAsia" w:eastAsiaTheme="minorEastAsia" w:cstheme="minorEastAsia"/>
           <w:color w:val="auto"/>
@@ -13431,7 +13076,7 @@
     </w:p>
     <w:p>
       <w:pPr>
-        <w:pStyle w:val="32"/>
+        <w:pStyle w:val="34"/>
         <w:rPr>
           <w:rFonts w:hint="eastAsia" w:asciiTheme="minorEastAsia" w:hAnsiTheme="minorEastAsia" w:eastAsiaTheme="minorEastAsia" w:cstheme="minorEastAsia"/>
           <w:color w:val="auto"/>
@@ -13569,9 +13214,10 @@
     <w:bookmarkEnd w:id="24"/>
     <w:p>
       <w:pPr>
-        <w:pStyle w:val="6"/>
-        <w:rPr>
-          <w:rFonts w:hint="eastAsia" w:asciiTheme="minorEastAsia" w:hAnsiTheme="minorEastAsia" w:eastAsiaTheme="minorEastAsia" w:cstheme="minorEastAsia"/>
+        <w:pStyle w:val="75"/>
+        <w:bidi w:val="0"/>
+        <w:rPr>
+          <w:rFonts w:hint="eastAsia" w:ascii="思源黑体 CN" w:hAnsi="思源黑体 CN" w:eastAsia="思源黑体 CN" w:cs="思源黑体 CN"/>
           <w:i w:val="0"/>
           <w:iCs/>
           <w:color w:val="auto"/>
@@ -13580,62 +13226,17 @@
       <w:bookmarkStart w:id="25" w:name="X3f7acc54966bd58722d046bb7230c64a305b3b3"/>
       <w:r>
         <w:rPr>
-          <w:rFonts w:hint="eastAsia" w:ascii="Times New Roman" w:hAnsi="Times New Roman" w:eastAsiaTheme="minorEastAsia" w:cstheme="minorEastAsia"/>
+          <w:rFonts w:hint="eastAsia" w:ascii="思源黑体 CN" w:hAnsi="思源黑体 CN" w:eastAsia="思源黑体 CN" w:cs="思源黑体 CN"/>
           <w:i w:val="0"/>
           <w:iCs/>
           <w:color w:val="auto"/>
         </w:rPr>
-        <w:t>4</w:t>
-      </w:r>
-      <w:r>
-        <w:rPr>
-          <w:rFonts w:hint="eastAsia" w:asciiTheme="minorEastAsia" w:hAnsiTheme="minorEastAsia" w:eastAsiaTheme="minorEastAsia" w:cstheme="minorEastAsia"/>
-          <w:i w:val="0"/>
-          <w:iCs/>
-          <w:color w:val="auto"/>
-        </w:rPr>
-        <w:t>.</w:t>
-      </w:r>
-      <w:r>
-        <w:rPr>
-          <w:rFonts w:hint="eastAsia" w:ascii="Times New Roman" w:hAnsi="Times New Roman" w:eastAsiaTheme="minorEastAsia" w:cstheme="minorEastAsia"/>
-          <w:i w:val="0"/>
-          <w:iCs/>
-          <w:color w:val="auto"/>
-        </w:rPr>
-        <w:t>2</w:t>
-      </w:r>
-      <w:r>
-        <w:rPr>
-          <w:rFonts w:hint="eastAsia" w:asciiTheme="minorEastAsia" w:hAnsiTheme="minorEastAsia" w:eastAsiaTheme="minorEastAsia" w:cstheme="minorEastAsia"/>
-          <w:i w:val="0"/>
-          <w:iCs/>
-          <w:color w:val="auto"/>
-        </w:rPr>
-        <w:t>.</w:t>
-      </w:r>
-      <w:r>
-        <w:rPr>
-          <w:rFonts w:hint="eastAsia" w:ascii="Times New Roman" w:hAnsi="Times New Roman" w:eastAsiaTheme="minorEastAsia" w:cstheme="minorEastAsia"/>
-          <w:i w:val="0"/>
-          <w:iCs/>
-          <w:color w:val="auto"/>
-        </w:rPr>
-        <w:t>4</w:t>
-      </w:r>
-      <w:r>
-        <w:rPr>
-          <w:rFonts w:hint="eastAsia" w:asciiTheme="minorEastAsia" w:hAnsiTheme="minorEastAsia" w:eastAsiaTheme="minorEastAsia" w:cstheme="minorEastAsia"/>
-          <w:i w:val="0"/>
-          <w:iCs/>
-          <w:color w:val="auto"/>
-        </w:rPr>
-        <w:t>. 崩溃一致性</w:t>
+        <w:t>4.2.4. 崩溃一致性</w:t>
       </w:r>
     </w:p>
     <w:p>
       <w:pPr>
-        <w:pStyle w:val="23"/>
+        <w:pStyle w:val="25"/>
         <w:rPr>
           <w:rFonts w:hint="eastAsia" w:asciiTheme="minorEastAsia" w:hAnsiTheme="minorEastAsia" w:eastAsiaTheme="minorEastAsia" w:cstheme="minorEastAsia"/>
           <w:color w:val="auto"/>
@@ -14060,9 +13661,10 @@
     <w:bookmarkEnd w:id="25"/>
     <w:p>
       <w:pPr>
-        <w:pStyle w:val="6"/>
-        <w:rPr>
-          <w:rFonts w:hint="eastAsia" w:asciiTheme="minorEastAsia" w:hAnsiTheme="minorEastAsia" w:eastAsiaTheme="minorEastAsia" w:cstheme="minorEastAsia"/>
+        <w:pStyle w:val="75"/>
+        <w:bidi w:val="0"/>
+        <w:rPr>
+          <w:rFonts w:hint="eastAsia" w:ascii="思源黑体 CN" w:hAnsi="思源黑体 CN" w:eastAsia="思源黑体 CN" w:cs="思源黑体 CN"/>
           <w:i w:val="0"/>
           <w:iCs/>
           <w:color w:val="auto"/>
@@ -14071,62 +13673,17 @@
       <w:bookmarkStart w:id="26" w:name="X2e13f5e060fd19599e7e2e846d93ec79bcdc46f"/>
       <w:r>
         <w:rPr>
-          <w:rFonts w:hint="eastAsia" w:ascii="Times New Roman" w:hAnsi="Times New Roman" w:eastAsiaTheme="minorEastAsia" w:cstheme="minorEastAsia"/>
+          <w:rFonts w:hint="eastAsia" w:ascii="思源黑体 CN" w:hAnsi="思源黑体 CN" w:eastAsia="思源黑体 CN" w:cs="思源黑体 CN"/>
           <w:i w:val="0"/>
           <w:iCs/>
           <w:color w:val="auto"/>
         </w:rPr>
-        <w:t>4</w:t>
-      </w:r>
-      <w:r>
-        <w:rPr>
-          <w:rFonts w:hint="eastAsia" w:asciiTheme="minorEastAsia" w:hAnsiTheme="minorEastAsia" w:eastAsiaTheme="minorEastAsia" w:cstheme="minorEastAsia"/>
-          <w:i w:val="0"/>
-          <w:iCs/>
-          <w:color w:val="auto"/>
-        </w:rPr>
-        <w:t>.</w:t>
-      </w:r>
-      <w:r>
-        <w:rPr>
-          <w:rFonts w:hint="eastAsia" w:ascii="Times New Roman" w:hAnsi="Times New Roman" w:eastAsiaTheme="minorEastAsia" w:cstheme="minorEastAsia"/>
-          <w:i w:val="0"/>
-          <w:iCs/>
-          <w:color w:val="auto"/>
-        </w:rPr>
-        <w:t>2</w:t>
-      </w:r>
-      <w:r>
-        <w:rPr>
-          <w:rFonts w:hint="eastAsia" w:asciiTheme="minorEastAsia" w:hAnsiTheme="minorEastAsia" w:eastAsiaTheme="minorEastAsia" w:cstheme="minorEastAsia"/>
-          <w:i w:val="0"/>
-          <w:iCs/>
-          <w:color w:val="auto"/>
-        </w:rPr>
-        <w:t>.</w:t>
-      </w:r>
-      <w:r>
-        <w:rPr>
-          <w:rFonts w:hint="eastAsia" w:ascii="Times New Roman" w:hAnsi="Times New Roman" w:eastAsiaTheme="minorEastAsia" w:cstheme="minorEastAsia"/>
-          <w:i w:val="0"/>
-          <w:iCs/>
-          <w:color w:val="auto"/>
-        </w:rPr>
-        <w:t>5</w:t>
-      </w:r>
-      <w:r>
-        <w:rPr>
-          <w:rFonts w:hint="eastAsia" w:asciiTheme="minorEastAsia" w:hAnsiTheme="minorEastAsia" w:eastAsiaTheme="minorEastAsia" w:cstheme="minorEastAsia"/>
-          <w:i w:val="0"/>
-          <w:iCs/>
-          <w:color w:val="auto"/>
-        </w:rPr>
-        <w:t>. 空间放大</w:t>
+        <w:t>4.2.5. 空间放大</w:t>
       </w:r>
     </w:p>
     <w:p>
       <w:pPr>
-        <w:pStyle w:val="23"/>
+        <w:pStyle w:val="25"/>
         <w:rPr>
           <w:rFonts w:hint="eastAsia" w:asciiTheme="minorEastAsia" w:hAnsiTheme="minorEastAsia" w:eastAsiaTheme="minorEastAsia" w:cstheme="minorEastAsia"/>
           <w:color w:val="auto"/>
@@ -14420,6 +13977,15 @@
           <w:color w:val="auto"/>
         </w:rPr>
       </w:pPr>
+    </w:p>
+    <w:p>
+      <w:pPr>
+        <w:pStyle w:val="3"/>
+        <w:rPr>
+          <w:rFonts w:hint="eastAsia" w:asciiTheme="minorEastAsia" w:hAnsiTheme="minorEastAsia" w:eastAsiaTheme="minorEastAsia" w:cstheme="minorEastAsia"/>
+          <w:color w:val="auto"/>
+        </w:rPr>
+      </w:pPr>
       <w:r>
         <w:rPr>
           <w:rFonts w:hint="eastAsia" w:asciiTheme="minorEastAsia" w:hAnsiTheme="minorEastAsia" w:eastAsiaTheme="minorEastAsia" w:cstheme="minorEastAsia"/>
@@ -14427,8 +13993,8 @@
         </w:rPr>
         <w:drawing>
           <wp:inline distT="0" distB="0" distL="114300" distR="114300">
-            <wp:extent cx="3810000" cy="2271395"/>
-            <wp:effectExtent l="0" t="0" r="0" b="14605"/>
+            <wp:extent cx="3810000" cy="1910080"/>
+            <wp:effectExtent l="0" t="0" r="0" b="13970"/>
             <wp:docPr id="19" name="Picture" title="fig:"/>
             <wp:cNvGraphicFramePr>
               <a:graphicFrameLocks xmlns:a="http://schemas.openxmlformats.org/drawingml/2006/main" noChangeAspect="1"/>
@@ -14444,6 +14010,7 @@
                   </pic:nvPicPr>
                   <pic:blipFill>
                     <a:blip r:embed="rId23"/>
+                    <a:srcRect b="12524"/>
                     <a:stretch>
                       <a:fillRect/>
                     </a:stretch>
@@ -14451,7 +14018,7 @@
                   <pic:spPr>
                     <a:xfrm>
                       <a:off x="0" y="0"/>
-                      <a:ext cx="3810000" cy="2271395"/>
+                      <a:ext cx="3810000" cy="1910080"/>
                     </a:xfrm>
                     <a:prstGeom prst="rect">
                       <a:avLst/>
@@ -14527,9 +14094,10 @@
     <w:bookmarkEnd w:id="26"/>
     <w:p>
       <w:pPr>
-        <w:pStyle w:val="6"/>
-        <w:rPr>
-          <w:rFonts w:hint="eastAsia" w:asciiTheme="minorEastAsia" w:hAnsiTheme="minorEastAsia" w:eastAsiaTheme="minorEastAsia" w:cstheme="minorEastAsia"/>
+        <w:pStyle w:val="75"/>
+        <w:bidi w:val="0"/>
+        <w:rPr>
+          <w:rFonts w:hint="eastAsia" w:ascii="思源黑体 CN" w:hAnsi="思源黑体 CN" w:eastAsia="思源黑体 CN" w:cs="思源黑体 CN"/>
           <w:i w:val="0"/>
           <w:iCs/>
           <w:color w:val="auto"/>
@@ -14538,80 +14106,17 @@
       <w:bookmarkStart w:id="27" w:name="Xe2435c357165d67d199d983cd52f37b8d17b579"/>
       <w:r>
         <w:rPr>
-          <w:rFonts w:hint="eastAsia" w:ascii="Times New Roman" w:hAnsi="Times New Roman" w:eastAsiaTheme="minorEastAsia" w:cstheme="minorEastAsia"/>
+          <w:rFonts w:hint="eastAsia" w:ascii="思源黑体 CN" w:hAnsi="思源黑体 CN" w:eastAsia="思源黑体 CN" w:cs="思源黑体 CN"/>
           <w:i w:val="0"/>
           <w:iCs/>
           <w:color w:val="auto"/>
         </w:rPr>
-        <w:t>4</w:t>
-      </w:r>
-      <w:r>
-        <w:rPr>
-          <w:rFonts w:hint="eastAsia" w:asciiTheme="minorEastAsia" w:hAnsiTheme="minorEastAsia" w:eastAsiaTheme="minorEastAsia" w:cstheme="minorEastAsia"/>
-          <w:i w:val="0"/>
-          <w:iCs/>
-          <w:color w:val="auto"/>
-        </w:rPr>
-        <w:t>.</w:t>
-      </w:r>
-      <w:r>
-        <w:rPr>
-          <w:rFonts w:hint="eastAsia" w:ascii="Times New Roman" w:hAnsi="Times New Roman" w:eastAsiaTheme="minorEastAsia" w:cstheme="minorEastAsia"/>
-          <w:i w:val="0"/>
-          <w:iCs/>
-          <w:color w:val="auto"/>
-        </w:rPr>
-        <w:t>2</w:t>
-      </w:r>
-      <w:r>
-        <w:rPr>
-          <w:rFonts w:hint="eastAsia" w:asciiTheme="minorEastAsia" w:hAnsiTheme="minorEastAsia" w:eastAsiaTheme="minorEastAsia" w:cstheme="minorEastAsia"/>
-          <w:i w:val="0"/>
-          <w:iCs/>
-          <w:color w:val="auto"/>
-        </w:rPr>
-        <w:t>.</w:t>
-      </w:r>
-      <w:r>
-        <w:rPr>
-          <w:rFonts w:hint="eastAsia" w:ascii="Times New Roman" w:hAnsi="Times New Roman" w:eastAsiaTheme="minorEastAsia" w:cstheme="minorEastAsia"/>
-          <w:i w:val="0"/>
-          <w:iCs/>
-          <w:color w:val="auto"/>
-        </w:rPr>
-        <w:t>6</w:t>
-      </w:r>
-      <w:r>
-        <w:rPr>
-          <w:rFonts w:hint="eastAsia" w:asciiTheme="minorEastAsia" w:hAnsiTheme="minorEastAsia" w:eastAsiaTheme="minorEastAsia" w:cstheme="minorEastAsia"/>
-          <w:i w:val="0"/>
-          <w:iCs/>
-          <w:color w:val="auto"/>
-        </w:rPr>
-        <w:t xml:space="preserve">. </w:t>
-      </w:r>
-      <w:r>
-        <w:rPr>
-          <w:rFonts w:hint="eastAsia" w:ascii="Times New Roman" w:hAnsi="Times New Roman" w:eastAsiaTheme="minorEastAsia" w:cstheme="minorEastAsia"/>
-          <w:i w:val="0"/>
-          <w:iCs/>
-          <w:color w:val="auto"/>
-        </w:rPr>
-        <w:t>CPU</w:t>
-      </w:r>
-      <w:r>
-        <w:rPr>
-          <w:rFonts w:hint="eastAsia" w:asciiTheme="minorEastAsia" w:hAnsiTheme="minorEastAsia" w:eastAsiaTheme="minorEastAsia" w:cstheme="minorEastAsia"/>
-          <w:i w:val="0"/>
-          <w:iCs/>
-          <w:color w:val="auto"/>
-        </w:rPr>
-        <w:t xml:space="preserve"> 使用情况</w:t>
+        <w:t>4.2.6. CPU 使用情况</w:t>
       </w:r>
     </w:p>
     <w:p>
       <w:pPr>
-        <w:pStyle w:val="23"/>
+        <w:pStyle w:val="25"/>
         <w:rPr>
           <w:rFonts w:hint="eastAsia" w:asciiTheme="minorEastAsia" w:hAnsiTheme="minorEastAsia" w:eastAsiaTheme="minorEastAsia" w:cstheme="minorEastAsia"/>
           <w:color w:val="auto"/>
@@ -14915,6 +14420,15 @@
           <w:color w:val="auto"/>
         </w:rPr>
       </w:pPr>
+    </w:p>
+    <w:p>
+      <w:pPr>
+        <w:pStyle w:val="3"/>
+        <w:rPr>
+          <w:rFonts w:hint="eastAsia" w:asciiTheme="minorEastAsia" w:hAnsiTheme="minorEastAsia" w:eastAsiaTheme="minorEastAsia" w:cstheme="minorEastAsia"/>
+          <w:color w:val="auto"/>
+        </w:rPr>
+      </w:pPr>
       <w:r>
         <w:rPr>
           <w:rFonts w:hint="eastAsia" w:asciiTheme="minorEastAsia" w:hAnsiTheme="minorEastAsia" w:eastAsiaTheme="minorEastAsia" w:cstheme="minorEastAsia"/>
@@ -14922,8 +14436,8 @@
         </w:rPr>
         <w:drawing>
           <wp:inline distT="0" distB="0" distL="114300" distR="114300">
-            <wp:extent cx="4935855" cy="1241425"/>
-            <wp:effectExtent l="0" t="0" r="17145" b="15875"/>
+            <wp:extent cx="4935855" cy="726440"/>
+            <wp:effectExtent l="0" t="0" r="17145" b="16510"/>
             <wp:docPr id="20" name="Picture" title="fig:"/>
             <wp:cNvGraphicFramePr>
               <a:graphicFrameLocks xmlns:a="http://schemas.openxmlformats.org/drawingml/2006/main" noChangeAspect="1"/>
@@ -14939,6 +14453,7 @@
                   </pic:nvPicPr>
                   <pic:blipFill>
                     <a:blip r:embed="rId24"/>
+                    <a:srcRect b="41483"/>
                     <a:stretch>
                       <a:fillRect/>
                     </a:stretch>
@@ -14946,7 +14461,7 @@
                   <pic:spPr>
                     <a:xfrm>
                       <a:off x="0" y="0"/>
-                      <a:ext cx="4935855" cy="1241425"/>
+                      <a:ext cx="4935855" cy="726440"/>
                     </a:xfrm>
                     <a:prstGeom prst="rect">
                       <a:avLst/>
@@ -14969,6 +14484,15 @@
         </w:rPr>
         <w:br w:type="textWrapping"/>
       </w:r>
+    </w:p>
+    <w:p>
+      <w:pPr>
+        <w:pStyle w:val="3"/>
+        <w:rPr>
+          <w:rFonts w:hint="eastAsia" w:asciiTheme="minorEastAsia" w:hAnsiTheme="minorEastAsia" w:eastAsiaTheme="minorEastAsia" w:cstheme="minorEastAsia"/>
+          <w:color w:val="auto"/>
+        </w:rPr>
+      </w:pPr>
       <w:r>
         <w:rPr>
           <w:rFonts w:hint="eastAsia" w:asciiTheme="minorEastAsia" w:hAnsiTheme="minorEastAsia" w:eastAsiaTheme="minorEastAsia" w:cstheme="minorEastAsia"/>
@@ -15079,59 +14603,25 @@
     <w:bookmarkEnd w:id="27"/>
     <w:p>
       <w:pPr>
-        <w:pStyle w:val="5"/>
-        <w:rPr>
-          <w:rFonts w:hint="eastAsia" w:asciiTheme="minorEastAsia" w:hAnsiTheme="minorEastAsia" w:eastAsiaTheme="minorEastAsia" w:cstheme="minorEastAsia"/>
+        <w:pStyle w:val="74"/>
+        <w:bidi w:val="0"/>
+        <w:rPr>
+          <w:rFonts w:hint="eastAsia" w:ascii="思源黑体 CN" w:hAnsi="思源黑体 CN" w:eastAsia="思源黑体 CN" w:cs="思源黑体 CN"/>
           <w:color w:val="auto"/>
         </w:rPr>
       </w:pPr>
       <w:bookmarkStart w:id="28" w:name="Xf989c673b2c376399f689f13d605e3b5a8622b2"/>
       <w:r>
         <w:rPr>
-          <w:rFonts w:hint="eastAsia" w:ascii="Times New Roman" w:hAnsi="Times New Roman" w:eastAsiaTheme="minorEastAsia" w:cstheme="minorEastAsia"/>
-          <w:color w:val="auto"/>
-        </w:rPr>
-        <w:t>4</w:t>
-      </w:r>
-      <w:r>
-        <w:rPr>
-          <w:rFonts w:hint="eastAsia" w:asciiTheme="minorEastAsia" w:hAnsiTheme="minorEastAsia" w:eastAsiaTheme="minorEastAsia" w:cstheme="minorEastAsia"/>
-          <w:color w:val="auto"/>
-        </w:rPr>
-        <w:t>.</w:t>
-      </w:r>
-      <w:r>
-        <w:rPr>
-          <w:rFonts w:hint="eastAsia" w:ascii="Times New Roman" w:hAnsi="Times New Roman" w:eastAsiaTheme="minorEastAsia" w:cstheme="minorEastAsia"/>
-          <w:color w:val="auto"/>
-        </w:rPr>
-        <w:t>3</w:t>
-      </w:r>
-      <w:r>
-        <w:rPr>
-          <w:rFonts w:hint="eastAsia" w:asciiTheme="minorEastAsia" w:hAnsiTheme="minorEastAsia" w:eastAsiaTheme="minorEastAsia" w:cstheme="minorEastAsia"/>
-          <w:color w:val="auto"/>
-        </w:rPr>
-        <w:t xml:space="preserve">. </w:t>
-      </w:r>
-      <w:r>
-        <w:rPr>
-          <w:rFonts w:hint="eastAsia" w:ascii="Times New Roman" w:hAnsi="Times New Roman" w:eastAsiaTheme="minorEastAsia" w:cstheme="minorEastAsia"/>
-          <w:color w:val="auto"/>
-        </w:rPr>
-        <w:t>YCSB</w:t>
-      </w:r>
-      <w:r>
-        <w:rPr>
-          <w:rFonts w:hint="eastAsia" w:asciiTheme="minorEastAsia" w:hAnsiTheme="minorEastAsia" w:eastAsiaTheme="minorEastAsia" w:cstheme="minorEastAsia"/>
-          <w:color w:val="auto"/>
-        </w:rPr>
-        <w:t xml:space="preserve"> 基准测试</w:t>
+          <w:rFonts w:hint="eastAsia" w:ascii="思源黑体 CN" w:hAnsi="思源黑体 CN" w:eastAsia="思源黑体 CN" w:cs="思源黑体 CN"/>
+          <w:color w:val="auto"/>
+        </w:rPr>
+        <w:t>4.3. YCSB 基准测试</w:t>
       </w:r>
     </w:p>
     <w:p>
       <w:pPr>
-        <w:pStyle w:val="23"/>
+        <w:pStyle w:val="25"/>
         <w:rPr>
           <w:rFonts w:hint="eastAsia" w:asciiTheme="minorEastAsia" w:hAnsiTheme="minorEastAsia" w:eastAsiaTheme="minorEastAsia" w:cstheme="minorEastAsia"/>
           <w:color w:val="auto"/>
@@ -15520,7 +15010,16 @@
     </w:p>
     <w:p>
       <w:pPr>
-        <w:pStyle w:val="34"/>
+        <w:pStyle w:val="36"/>
+        <w:rPr>
+          <w:rFonts w:hint="eastAsia" w:asciiTheme="minorEastAsia" w:hAnsiTheme="minorEastAsia" w:eastAsiaTheme="minorEastAsia" w:cstheme="minorEastAsia"/>
+          <w:color w:val="auto"/>
+        </w:rPr>
+      </w:pPr>
+    </w:p>
+    <w:p>
+      <w:pPr>
+        <w:pStyle w:val="36"/>
         <w:rPr>
           <w:rFonts w:hint="eastAsia" w:asciiTheme="minorEastAsia" w:hAnsiTheme="minorEastAsia" w:eastAsiaTheme="minorEastAsia" w:cstheme="minorEastAsia"/>
           <w:color w:val="auto"/>
@@ -15533,8 +15032,8 @@
         </w:rPr>
         <w:drawing>
           <wp:inline distT="0" distB="0" distL="114300" distR="114300">
-            <wp:extent cx="3810000" cy="4420235"/>
-            <wp:effectExtent l="0" t="0" r="0" b="18415"/>
+            <wp:extent cx="5255895" cy="4826635"/>
+            <wp:effectExtent l="0" t="0" r="1905" b="12065"/>
             <wp:docPr id="21" name="Picture"/>
             <wp:cNvGraphicFramePr>
               <a:graphicFrameLocks xmlns:a="http://schemas.openxmlformats.org/drawingml/2006/main" noChangeAspect="1"/>
@@ -15550,6 +15049,7 @@
                   </pic:nvPicPr>
                   <pic:blipFill>
                     <a:blip r:embed="rId25"/>
+                    <a:srcRect b="20859"/>
                     <a:stretch>
                       <a:fillRect/>
                     </a:stretch>
@@ -15557,7 +15057,7 @@
                   <pic:spPr>
                     <a:xfrm>
                       <a:off x="0" y="0"/>
-                      <a:ext cx="3810000" cy="4420235"/>
+                      <a:ext cx="5255895" cy="4826635"/>
                     </a:xfrm>
                     <a:prstGeom prst="rect">
                       <a:avLst/>
@@ -15576,7 +15076,7 @@
     </w:p>
     <w:p>
       <w:pPr>
-        <w:pStyle w:val="32"/>
+        <w:pStyle w:val="34"/>
         <w:rPr>
           <w:rFonts w:hint="eastAsia" w:asciiTheme="minorEastAsia" w:hAnsiTheme="minorEastAsia" w:eastAsiaTheme="minorEastAsia" w:cstheme="minorEastAsia"/>
           <w:color w:val="auto"/>
@@ -16067,31 +15567,25 @@
     <w:bookmarkEnd w:id="28"/>
     <w:p>
       <w:pPr>
-        <w:pStyle w:val="4"/>
-        <w:rPr>
-          <w:rFonts w:hint="eastAsia" w:asciiTheme="minorEastAsia" w:hAnsiTheme="minorEastAsia" w:eastAsiaTheme="minorEastAsia" w:cstheme="minorEastAsia"/>
+        <w:pStyle w:val="73"/>
+        <w:bidi w:val="0"/>
+        <w:rPr>
+          <w:rFonts w:hint="eastAsia" w:ascii="思源黑体 CN" w:hAnsi="思源黑体 CN" w:eastAsia="思源黑体 CN" w:cs="思源黑体 CN"/>
           <w:color w:val="auto"/>
         </w:rPr>
       </w:pPr>
       <w:bookmarkStart w:id="29" w:name="X85b3236bf00b1f3af938030c48c3135663d5ecf"/>
       <w:r>
         <w:rPr>
-          <w:rFonts w:hint="eastAsia" w:ascii="Times New Roman" w:hAnsi="Times New Roman" w:eastAsiaTheme="minorEastAsia" w:cstheme="minorEastAsia"/>
-          <w:color w:val="auto"/>
-        </w:rPr>
-        <w:t>5</w:t>
-      </w:r>
-      <w:r>
-        <w:rPr>
-          <w:rFonts w:hint="eastAsia" w:asciiTheme="minorEastAsia" w:hAnsiTheme="minorEastAsia" w:eastAsiaTheme="minorEastAsia" w:cstheme="minorEastAsia"/>
-          <w:color w:val="auto"/>
-        </w:rPr>
-        <w:t xml:space="preserve">. 相关工作 </w:t>
+          <w:rFonts w:hint="eastAsia" w:ascii="思源黑体 CN" w:hAnsi="思源黑体 CN" w:eastAsia="思源黑体 CN" w:cs="思源黑体 CN"/>
+          <w:color w:val="auto"/>
+        </w:rPr>
+        <w:t xml:space="preserve">5. 相关工作 </w:t>
       </w:r>
     </w:p>
     <w:p>
       <w:pPr>
-        <w:pStyle w:val="23"/>
+        <w:pStyle w:val="25"/>
         <w:rPr>
           <w:rFonts w:hint="eastAsia" w:asciiTheme="minorEastAsia" w:hAnsiTheme="minorEastAsia" w:eastAsiaTheme="minorEastAsia" w:cstheme="minorEastAsia"/>
           <w:color w:val="auto"/>
@@ -16949,31 +16443,25 @@
     <w:bookmarkEnd w:id="29"/>
     <w:p>
       <w:pPr>
-        <w:pStyle w:val="4"/>
-        <w:rPr>
-          <w:rFonts w:hint="eastAsia" w:asciiTheme="minorEastAsia" w:hAnsiTheme="minorEastAsia" w:eastAsiaTheme="minorEastAsia" w:cstheme="minorEastAsia"/>
+        <w:pStyle w:val="73"/>
+        <w:bidi w:val="0"/>
+        <w:rPr>
+          <w:rFonts w:hint="eastAsia" w:ascii="思源黑体 CN" w:hAnsi="思源黑体 CN" w:eastAsia="思源黑体 CN" w:cs="思源黑体 CN"/>
           <w:color w:val="auto"/>
         </w:rPr>
       </w:pPr>
       <w:bookmarkStart w:id="30" w:name="Xbae7524741811e0bab80be0799288b187ee207e"/>
       <w:r>
         <w:rPr>
-          <w:rFonts w:hint="eastAsia" w:ascii="Times New Roman" w:hAnsi="Times New Roman" w:eastAsiaTheme="minorEastAsia" w:cstheme="minorEastAsia"/>
-          <w:color w:val="auto"/>
-        </w:rPr>
-        <w:t>6</w:t>
-      </w:r>
-      <w:r>
-        <w:rPr>
-          <w:rFonts w:hint="eastAsia" w:asciiTheme="minorEastAsia" w:hAnsiTheme="minorEastAsia" w:eastAsiaTheme="minorEastAsia" w:cstheme="minorEastAsia"/>
-          <w:color w:val="auto"/>
-        </w:rPr>
-        <w:t>. 总结</w:t>
+          <w:rFonts w:hint="eastAsia" w:ascii="思源黑体 CN" w:hAnsi="思源黑体 CN" w:eastAsia="思源黑体 CN" w:cs="思源黑体 CN"/>
+          <w:color w:val="auto"/>
+        </w:rPr>
+        <w:t>6. 总结</w:t>
       </w:r>
     </w:p>
     <w:p>
       <w:pPr>
-        <w:pStyle w:val="23"/>
+        <w:pStyle w:val="25"/>
         <w:rPr>
           <w:rFonts w:hint="eastAsia" w:asciiTheme="minorEastAsia" w:hAnsiTheme="minorEastAsia" w:eastAsiaTheme="minorEastAsia" w:cstheme="minorEastAsia"/>
           <w:color w:val="auto"/>
@@ -17288,24 +16776,23 @@
     <w:bookmarkEnd w:id="30"/>
     <w:p>
       <w:pPr>
-        <w:pStyle w:val="4"/>
-        <w:rPr>
-          <w:rFonts w:hint="eastAsia" w:asciiTheme="minorEastAsia" w:hAnsiTheme="minorEastAsia" w:eastAsiaTheme="minorEastAsia" w:cstheme="minorEastAsia"/>
-          <w:color w:val="auto"/>
+        <w:pStyle w:val="73"/>
+        <w:bidi w:val="0"/>
+        <w:rPr>
+          <w:rFonts w:hint="eastAsia" w:ascii="思源黑体 CN" w:hAnsi="思源黑体 CN" w:eastAsia="思源黑体 CN" w:cs="思源黑体 CN"/>
         </w:rPr>
       </w:pPr>
       <w:bookmarkStart w:id="31" w:name="引用"/>
       <w:r>
         <w:rPr>
-          <w:rFonts w:hint="eastAsia" w:asciiTheme="minorEastAsia" w:hAnsiTheme="minorEastAsia" w:eastAsiaTheme="minorEastAsia" w:cstheme="minorEastAsia"/>
-          <w:color w:val="auto"/>
+          <w:rFonts w:hint="eastAsia" w:ascii="思源黑体 CN" w:hAnsi="思源黑体 CN" w:eastAsia="思源黑体 CN" w:cs="思源黑体 CN"/>
         </w:rPr>
         <w:t>引用</w:t>
       </w:r>
     </w:p>
     <w:p>
       <w:pPr>
-        <w:pStyle w:val="23"/>
+        <w:pStyle w:val="25"/>
         <w:rPr>
           <w:rFonts w:hint="eastAsia" w:asciiTheme="minorEastAsia" w:hAnsiTheme="minorEastAsia" w:eastAsiaTheme="minorEastAsia" w:cstheme="minorEastAsia"/>
           <w:color w:val="auto"/>
@@ -17383,7 +16870,7 @@
       </w:r>
       <w:r>
         <w:rPr>
-          <w:rStyle w:val="20"/>
+          <w:rStyle w:val="22"/>
           <w:rFonts w:hint="eastAsia" w:ascii="Times New Roman" w:hAnsi="Times New Roman" w:eastAsiaTheme="minorEastAsia" w:cstheme="minorEastAsia"/>
           <w:color w:val="auto"/>
         </w:rPr>
@@ -17391,7 +16878,7 @@
       </w:r>
       <w:r>
         <w:rPr>
-          <w:rStyle w:val="20"/>
+          <w:rStyle w:val="22"/>
           <w:rFonts w:hint="eastAsia" w:asciiTheme="minorEastAsia" w:hAnsiTheme="minorEastAsia" w:eastAsiaTheme="minorEastAsia" w:cstheme="minorEastAsia"/>
           <w:color w:val="auto"/>
         </w:rPr>
@@ -17399,7 +16886,7 @@
       </w:r>
       <w:r>
         <w:rPr>
-          <w:rStyle w:val="20"/>
+          <w:rStyle w:val="22"/>
           <w:rFonts w:hint="eastAsia" w:ascii="Times New Roman" w:hAnsi="Times New Roman" w:eastAsiaTheme="minorEastAsia" w:cstheme="minorEastAsia"/>
           <w:color w:val="auto"/>
         </w:rPr>
@@ -17407,7 +16894,7 @@
       </w:r>
       <w:r>
         <w:rPr>
-          <w:rStyle w:val="20"/>
+          <w:rStyle w:val="22"/>
           <w:rFonts w:hint="eastAsia" w:asciiTheme="minorEastAsia" w:hAnsiTheme="minorEastAsia" w:eastAsiaTheme="minorEastAsia" w:cstheme="minorEastAsia"/>
           <w:color w:val="auto"/>
         </w:rPr>
@@ -17415,7 +16902,7 @@
       </w:r>
       <w:r>
         <w:rPr>
-          <w:rStyle w:val="20"/>
+          <w:rStyle w:val="22"/>
           <w:rFonts w:hint="eastAsia" w:ascii="Times New Roman" w:hAnsi="Times New Roman" w:eastAsiaTheme="minorEastAsia" w:cstheme="minorEastAsia"/>
           <w:color w:val="auto"/>
         </w:rPr>
@@ -17423,7 +16910,7 @@
       </w:r>
       <w:r>
         <w:rPr>
-          <w:rStyle w:val="20"/>
+          <w:rStyle w:val="22"/>
           <w:rFonts w:hint="eastAsia" w:asciiTheme="minorEastAsia" w:hAnsiTheme="minorEastAsia" w:eastAsiaTheme="minorEastAsia" w:cstheme="minorEastAsia"/>
           <w:color w:val="auto"/>
         </w:rPr>
@@ -17431,7 +16918,7 @@
       </w:r>
       <w:r>
         <w:rPr>
-          <w:rStyle w:val="20"/>
+          <w:rStyle w:val="22"/>
           <w:rFonts w:hint="eastAsia" w:ascii="Times New Roman" w:hAnsi="Times New Roman" w:eastAsiaTheme="minorEastAsia" w:cstheme="minorEastAsia"/>
           <w:color w:val="auto"/>
         </w:rPr>
@@ -17439,7 +16926,7 @@
       </w:r>
       <w:r>
         <w:rPr>
-          <w:rStyle w:val="20"/>
+          <w:rStyle w:val="22"/>
           <w:rFonts w:hint="eastAsia" w:asciiTheme="minorEastAsia" w:hAnsiTheme="minorEastAsia" w:eastAsiaTheme="minorEastAsia" w:cstheme="minorEastAsia"/>
           <w:color w:val="auto"/>
         </w:rPr>
@@ -17447,7 +16934,7 @@
       </w:r>
       <w:r>
         <w:rPr>
-          <w:rStyle w:val="20"/>
+          <w:rStyle w:val="22"/>
           <w:rFonts w:hint="eastAsia" w:asciiTheme="minorEastAsia" w:hAnsiTheme="minorEastAsia" w:eastAsiaTheme="minorEastAsia" w:cstheme="minorEastAsia"/>
           <w:color w:val="auto"/>
         </w:rPr>
@@ -17541,7 +17028,7 @@
       </w:r>
       <w:r>
         <w:rPr>
-          <w:rStyle w:val="20"/>
+          <w:rStyle w:val="22"/>
           <w:rFonts w:hint="eastAsia" w:ascii="Times New Roman" w:hAnsi="Times New Roman" w:eastAsiaTheme="minorEastAsia" w:cstheme="minorEastAsia"/>
           <w:color w:val="auto"/>
         </w:rPr>
@@ -17549,7 +17036,7 @@
       </w:r>
       <w:r>
         <w:rPr>
-          <w:rStyle w:val="20"/>
+          <w:rStyle w:val="22"/>
           <w:rFonts w:hint="eastAsia" w:asciiTheme="minorEastAsia" w:hAnsiTheme="minorEastAsia" w:eastAsiaTheme="minorEastAsia" w:cstheme="minorEastAsia"/>
           <w:color w:val="auto"/>
         </w:rPr>
@@ -17557,7 +17044,7 @@
       </w:r>
       <w:r>
         <w:rPr>
-          <w:rStyle w:val="20"/>
+          <w:rStyle w:val="22"/>
           <w:rFonts w:hint="eastAsia" w:ascii="Times New Roman" w:hAnsi="Times New Roman" w:eastAsiaTheme="minorEastAsia" w:cstheme="minorEastAsia"/>
           <w:color w:val="auto"/>
         </w:rPr>
@@ -17565,7 +17052,7 @@
       </w:r>
       <w:r>
         <w:rPr>
-          <w:rStyle w:val="20"/>
+          <w:rStyle w:val="22"/>
           <w:rFonts w:hint="eastAsia" w:asciiTheme="minorEastAsia" w:hAnsiTheme="minorEastAsia" w:eastAsiaTheme="minorEastAsia" w:cstheme="minorEastAsia"/>
           <w:color w:val="auto"/>
         </w:rPr>
@@ -17573,7 +17060,7 @@
       </w:r>
       <w:r>
         <w:rPr>
-          <w:rStyle w:val="20"/>
+          <w:rStyle w:val="22"/>
           <w:rFonts w:hint="eastAsia" w:ascii="Times New Roman" w:hAnsi="Times New Roman" w:eastAsiaTheme="minorEastAsia" w:cstheme="minorEastAsia"/>
           <w:color w:val="auto"/>
         </w:rPr>
@@ -17581,7 +17068,7 @@
       </w:r>
       <w:r>
         <w:rPr>
-          <w:rStyle w:val="20"/>
+          <w:rStyle w:val="22"/>
           <w:rFonts w:hint="eastAsia" w:asciiTheme="minorEastAsia" w:hAnsiTheme="minorEastAsia" w:eastAsiaTheme="minorEastAsia" w:cstheme="minorEastAsia"/>
           <w:color w:val="auto"/>
         </w:rPr>
@@ -17589,7 +17076,7 @@
       </w:r>
       <w:r>
         <w:rPr>
-          <w:rStyle w:val="20"/>
+          <w:rStyle w:val="22"/>
           <w:rFonts w:hint="eastAsia" w:asciiTheme="minorEastAsia" w:hAnsiTheme="minorEastAsia" w:eastAsiaTheme="minorEastAsia" w:cstheme="minorEastAsia"/>
           <w:color w:val="auto"/>
         </w:rPr>
@@ -17711,7 +17198,7 @@
       </w:r>
       <w:r>
         <w:rPr>
-          <w:rStyle w:val="20"/>
+          <w:rStyle w:val="22"/>
           <w:rFonts w:hint="eastAsia" w:ascii="Times New Roman" w:hAnsi="Times New Roman" w:eastAsiaTheme="minorEastAsia" w:cstheme="minorEastAsia"/>
           <w:color w:val="auto"/>
         </w:rPr>
@@ -17719,7 +17206,7 @@
       </w:r>
       <w:r>
         <w:rPr>
-          <w:rStyle w:val="20"/>
+          <w:rStyle w:val="22"/>
           <w:rFonts w:hint="eastAsia" w:asciiTheme="minorEastAsia" w:hAnsiTheme="minorEastAsia" w:eastAsiaTheme="minorEastAsia" w:cstheme="minorEastAsia"/>
           <w:color w:val="auto"/>
         </w:rPr>
@@ -17727,7 +17214,7 @@
       </w:r>
       <w:r>
         <w:rPr>
-          <w:rStyle w:val="20"/>
+          <w:rStyle w:val="22"/>
           <w:rFonts w:hint="eastAsia" w:ascii="Times New Roman" w:hAnsi="Times New Roman" w:eastAsiaTheme="minorEastAsia" w:cstheme="minorEastAsia"/>
           <w:color w:val="auto"/>
         </w:rPr>
@@ -17735,7 +17222,7 @@
       </w:r>
       <w:r>
         <w:rPr>
-          <w:rStyle w:val="20"/>
+          <w:rStyle w:val="22"/>
           <w:rFonts w:hint="eastAsia" w:asciiTheme="minorEastAsia" w:hAnsiTheme="minorEastAsia" w:eastAsiaTheme="minorEastAsia" w:cstheme="minorEastAsia"/>
           <w:color w:val="auto"/>
         </w:rPr>
@@ -17743,7 +17230,7 @@
       </w:r>
       <w:r>
         <w:rPr>
-          <w:rStyle w:val="20"/>
+          <w:rStyle w:val="22"/>
           <w:rFonts w:hint="eastAsia" w:ascii="Times New Roman" w:hAnsi="Times New Roman" w:eastAsiaTheme="minorEastAsia" w:cstheme="minorEastAsia"/>
           <w:color w:val="auto"/>
         </w:rPr>
@@ -17751,7 +17238,7 @@
       </w:r>
       <w:r>
         <w:rPr>
-          <w:rStyle w:val="20"/>
+          <w:rStyle w:val="22"/>
           <w:rFonts w:hint="eastAsia" w:asciiTheme="minorEastAsia" w:hAnsiTheme="minorEastAsia" w:eastAsiaTheme="minorEastAsia" w:cstheme="minorEastAsia"/>
           <w:color w:val="auto"/>
         </w:rPr>
@@ -17887,7 +17374,7 @@
       </w:r>
       <w:r>
         <w:rPr>
-          <w:rStyle w:val="20"/>
+          <w:rStyle w:val="22"/>
           <w:rFonts w:hint="eastAsia" w:ascii="Times New Roman" w:hAnsi="Times New Roman" w:eastAsiaTheme="minorEastAsia" w:cstheme="minorEastAsia"/>
           <w:color w:val="auto"/>
         </w:rPr>
@@ -17895,7 +17382,7 @@
       </w:r>
       <w:r>
         <w:rPr>
-          <w:rStyle w:val="20"/>
+          <w:rStyle w:val="22"/>
           <w:rFonts w:hint="eastAsia" w:asciiTheme="minorEastAsia" w:hAnsiTheme="minorEastAsia" w:eastAsiaTheme="minorEastAsia" w:cstheme="minorEastAsia"/>
           <w:color w:val="auto"/>
         </w:rPr>
@@ -17903,7 +17390,7 @@
       </w:r>
       <w:r>
         <w:rPr>
-          <w:rStyle w:val="20"/>
+          <w:rStyle w:val="22"/>
           <w:rFonts w:hint="eastAsia" w:ascii="Times New Roman" w:hAnsi="Times New Roman" w:eastAsiaTheme="minorEastAsia" w:cstheme="minorEastAsia"/>
           <w:color w:val="auto"/>
         </w:rPr>
@@ -17911,7 +17398,7 @@
       </w:r>
       <w:r>
         <w:rPr>
-          <w:rStyle w:val="20"/>
+          <w:rStyle w:val="22"/>
           <w:rFonts w:hint="eastAsia" w:asciiTheme="minorEastAsia" w:hAnsiTheme="minorEastAsia" w:eastAsiaTheme="minorEastAsia" w:cstheme="minorEastAsia"/>
           <w:color w:val="auto"/>
         </w:rPr>
@@ -17919,7 +17406,7 @@
       </w:r>
       <w:r>
         <w:rPr>
-          <w:rStyle w:val="20"/>
+          <w:rStyle w:val="22"/>
           <w:rFonts w:hint="eastAsia" w:ascii="Times New Roman" w:hAnsi="Times New Roman" w:eastAsiaTheme="minorEastAsia" w:cstheme="minorEastAsia"/>
           <w:color w:val="auto"/>
         </w:rPr>
@@ -17927,7 +17414,7 @@
       </w:r>
       <w:r>
         <w:rPr>
-          <w:rStyle w:val="20"/>
+          <w:rStyle w:val="22"/>
           <w:rFonts w:hint="eastAsia" w:asciiTheme="minorEastAsia" w:hAnsiTheme="minorEastAsia" w:eastAsiaTheme="minorEastAsia" w:cstheme="minorEastAsia"/>
           <w:color w:val="auto"/>
         </w:rPr>
@@ -17935,7 +17422,7 @@
       </w:r>
       <w:r>
         <w:rPr>
-          <w:rStyle w:val="20"/>
+          <w:rStyle w:val="22"/>
           <w:rFonts w:hint="eastAsia" w:ascii="Times New Roman" w:hAnsi="Times New Roman" w:eastAsiaTheme="minorEastAsia" w:cstheme="minorEastAsia"/>
           <w:color w:val="auto"/>
         </w:rPr>
@@ -17943,7 +17430,7 @@
       </w:r>
       <w:r>
         <w:rPr>
-          <w:rStyle w:val="20"/>
+          <w:rStyle w:val="22"/>
           <w:rFonts w:hint="eastAsia" w:asciiTheme="minorEastAsia" w:hAnsiTheme="minorEastAsia" w:eastAsiaTheme="minorEastAsia" w:cstheme="minorEastAsia"/>
           <w:color w:val="auto"/>
         </w:rPr>
@@ -17951,7 +17438,7 @@
       </w:r>
       <w:r>
         <w:rPr>
-          <w:rStyle w:val="20"/>
+          <w:rStyle w:val="22"/>
           <w:rFonts w:hint="eastAsia" w:ascii="Times New Roman" w:hAnsi="Times New Roman" w:eastAsiaTheme="minorEastAsia" w:cstheme="minorEastAsia"/>
           <w:color w:val="auto"/>
         </w:rPr>
@@ -17959,7 +17446,7 @@
       </w:r>
       <w:r>
         <w:rPr>
-          <w:rStyle w:val="20"/>
+          <w:rStyle w:val="22"/>
           <w:rFonts w:hint="eastAsia" w:asciiTheme="minorEastAsia" w:hAnsiTheme="minorEastAsia" w:eastAsiaTheme="minorEastAsia" w:cstheme="minorEastAsia"/>
           <w:color w:val="auto"/>
         </w:rPr>
@@ -17967,7 +17454,7 @@
       </w:r>
       <w:r>
         <w:rPr>
-          <w:rStyle w:val="20"/>
+          <w:rStyle w:val="22"/>
           <w:rFonts w:hint="eastAsia" w:asciiTheme="minorEastAsia" w:hAnsiTheme="minorEastAsia" w:eastAsiaTheme="minorEastAsia" w:cstheme="minorEastAsia"/>
           <w:color w:val="auto"/>
         </w:rPr>
@@ -18075,7 +17562,7 @@
       </w:r>
       <w:r>
         <w:rPr>
-          <w:rStyle w:val="20"/>
+          <w:rStyle w:val="22"/>
           <w:rFonts w:hint="eastAsia" w:ascii="Times New Roman" w:hAnsi="Times New Roman" w:eastAsiaTheme="minorEastAsia" w:cstheme="minorEastAsia"/>
           <w:color w:val="auto"/>
         </w:rPr>
@@ -18083,7 +17570,7 @@
       </w:r>
       <w:r>
         <w:rPr>
-          <w:rStyle w:val="20"/>
+          <w:rStyle w:val="22"/>
           <w:rFonts w:hint="eastAsia" w:asciiTheme="minorEastAsia" w:hAnsiTheme="minorEastAsia" w:eastAsiaTheme="minorEastAsia" w:cstheme="minorEastAsia"/>
           <w:color w:val="auto"/>
         </w:rPr>
@@ -18091,7 +17578,7 @@
       </w:r>
       <w:r>
         <w:rPr>
-          <w:rStyle w:val="20"/>
+          <w:rStyle w:val="22"/>
           <w:rFonts w:hint="eastAsia" w:ascii="Times New Roman" w:hAnsi="Times New Roman" w:eastAsiaTheme="minorEastAsia" w:cstheme="minorEastAsia"/>
           <w:color w:val="auto"/>
         </w:rPr>
@@ -18099,7 +17586,7 @@
       </w:r>
       <w:r>
         <w:rPr>
-          <w:rStyle w:val="20"/>
+          <w:rStyle w:val="22"/>
           <w:rFonts w:hint="eastAsia" w:asciiTheme="minorEastAsia" w:hAnsiTheme="minorEastAsia" w:eastAsiaTheme="minorEastAsia" w:cstheme="minorEastAsia"/>
           <w:color w:val="auto"/>
         </w:rPr>
@@ -18107,7 +17594,7 @@
       </w:r>
       <w:r>
         <w:rPr>
-          <w:rStyle w:val="20"/>
+          <w:rStyle w:val="22"/>
           <w:rFonts w:hint="eastAsia" w:ascii="Times New Roman" w:hAnsi="Times New Roman" w:eastAsiaTheme="minorEastAsia" w:cstheme="minorEastAsia"/>
           <w:color w:val="auto"/>
         </w:rPr>
@@ -18115,7 +17602,7 @@
       </w:r>
       <w:r>
         <w:rPr>
-          <w:rStyle w:val="20"/>
+          <w:rStyle w:val="22"/>
           <w:rFonts w:hint="eastAsia" w:asciiTheme="minorEastAsia" w:hAnsiTheme="minorEastAsia" w:eastAsiaTheme="minorEastAsia" w:cstheme="minorEastAsia"/>
           <w:color w:val="auto"/>
         </w:rPr>
@@ -18123,7 +17610,7 @@
       </w:r>
       <w:r>
         <w:rPr>
-          <w:rStyle w:val="20"/>
+          <w:rStyle w:val="22"/>
           <w:rFonts w:hint="eastAsia" w:ascii="Times New Roman" w:hAnsi="Times New Roman" w:eastAsiaTheme="minorEastAsia" w:cstheme="minorEastAsia"/>
           <w:color w:val="auto"/>
         </w:rPr>
@@ -18131,7 +17618,7 @@
       </w:r>
       <w:r>
         <w:rPr>
-          <w:rStyle w:val="20"/>
+          <w:rStyle w:val="22"/>
           <w:rFonts w:hint="eastAsia" w:asciiTheme="minorEastAsia" w:hAnsiTheme="minorEastAsia" w:eastAsiaTheme="minorEastAsia" w:cstheme="minorEastAsia"/>
           <w:color w:val="auto"/>
         </w:rPr>
@@ -18139,7 +17626,7 @@
       </w:r>
       <w:r>
         <w:rPr>
-          <w:rStyle w:val="20"/>
+          <w:rStyle w:val="22"/>
           <w:rFonts w:hint="eastAsia" w:asciiTheme="minorEastAsia" w:hAnsiTheme="minorEastAsia" w:eastAsiaTheme="minorEastAsia" w:cstheme="minorEastAsia"/>
           <w:color w:val="auto"/>
         </w:rPr>
@@ -29345,7 +28832,7 @@
       </w:r>
       <w:r>
         <w:rPr>
-          <w:rStyle w:val="20"/>
+          <w:rStyle w:val="22"/>
           <w:rFonts w:hint="eastAsia" w:ascii="Times New Roman" w:hAnsi="Times New Roman" w:eastAsiaTheme="minorEastAsia" w:cstheme="minorEastAsia"/>
           <w:color w:val="auto"/>
         </w:rPr>
@@ -29353,7 +28840,7 @@
       </w:r>
       <w:r>
         <w:rPr>
-          <w:rStyle w:val="20"/>
+          <w:rStyle w:val="22"/>
           <w:rFonts w:hint="eastAsia" w:asciiTheme="minorEastAsia" w:hAnsiTheme="minorEastAsia" w:eastAsiaTheme="minorEastAsia" w:cstheme="minorEastAsia"/>
           <w:color w:val="auto"/>
         </w:rPr>
@@ -29361,7 +28848,7 @@
       </w:r>
       <w:r>
         <w:rPr>
-          <w:rStyle w:val="20"/>
+          <w:rStyle w:val="22"/>
           <w:rFonts w:hint="eastAsia" w:ascii="Times New Roman" w:hAnsi="Times New Roman" w:eastAsiaTheme="minorEastAsia" w:cstheme="minorEastAsia"/>
           <w:color w:val="auto"/>
         </w:rPr>
@@ -29369,7 +28856,7 @@
       </w:r>
       <w:r>
         <w:rPr>
-          <w:rStyle w:val="20"/>
+          <w:rStyle w:val="22"/>
           <w:rFonts w:hint="eastAsia" w:asciiTheme="minorEastAsia" w:hAnsiTheme="minorEastAsia" w:eastAsiaTheme="minorEastAsia" w:cstheme="minorEastAsia"/>
           <w:color w:val="auto"/>
         </w:rPr>
@@ -29377,7 +28864,7 @@
       </w:r>
       <w:r>
         <w:rPr>
-          <w:rStyle w:val="20"/>
+          <w:rStyle w:val="22"/>
           <w:rFonts w:hint="eastAsia" w:ascii="Times New Roman" w:hAnsi="Times New Roman" w:eastAsiaTheme="minorEastAsia" w:cstheme="minorEastAsia"/>
           <w:color w:val="auto"/>
         </w:rPr>
@@ -29385,7 +28872,7 @@
       </w:r>
       <w:r>
         <w:rPr>
-          <w:rStyle w:val="20"/>
+          <w:rStyle w:val="22"/>
           <w:rFonts w:hint="eastAsia" w:asciiTheme="minorEastAsia" w:hAnsiTheme="minorEastAsia" w:eastAsiaTheme="minorEastAsia" w:cstheme="minorEastAsia"/>
           <w:color w:val="auto"/>
         </w:rPr>
@@ -29393,7 +28880,7 @@
       </w:r>
       <w:r>
         <w:rPr>
-          <w:rStyle w:val="20"/>
+          <w:rStyle w:val="22"/>
           <w:rFonts w:hint="eastAsia" w:asciiTheme="minorEastAsia" w:hAnsiTheme="minorEastAsia" w:eastAsiaTheme="minorEastAsia" w:cstheme="minorEastAsia"/>
           <w:color w:val="auto"/>
         </w:rPr>
@@ -29543,7 +29030,7 @@
       </w:r>
       <w:r>
         <w:rPr>
-          <w:rStyle w:val="20"/>
+          <w:rStyle w:val="22"/>
           <w:rFonts w:hint="eastAsia" w:ascii="Times New Roman" w:hAnsi="Times New Roman" w:eastAsiaTheme="minorEastAsia" w:cstheme="minorEastAsia"/>
           <w:color w:val="auto"/>
         </w:rPr>
@@ -29551,7 +29038,7 @@
       </w:r>
       <w:r>
         <w:rPr>
-          <w:rStyle w:val="20"/>
+          <w:rStyle w:val="22"/>
           <w:rFonts w:hint="eastAsia" w:asciiTheme="minorEastAsia" w:hAnsiTheme="minorEastAsia" w:eastAsiaTheme="minorEastAsia" w:cstheme="minorEastAsia"/>
           <w:color w:val="auto"/>
         </w:rPr>
@@ -29559,7 +29046,7 @@
       </w:r>
       <w:r>
         <w:rPr>
-          <w:rStyle w:val="20"/>
+          <w:rStyle w:val="22"/>
           <w:rFonts w:hint="eastAsia" w:ascii="Times New Roman" w:hAnsi="Times New Roman" w:eastAsiaTheme="minorEastAsia" w:cstheme="minorEastAsia"/>
           <w:color w:val="auto"/>
         </w:rPr>
@@ -29567,7 +29054,7 @@
       </w:r>
       <w:r>
         <w:rPr>
-          <w:rStyle w:val="20"/>
+          <w:rStyle w:val="22"/>
           <w:rFonts w:hint="eastAsia" w:asciiTheme="minorEastAsia" w:hAnsiTheme="minorEastAsia" w:eastAsiaTheme="minorEastAsia" w:cstheme="minorEastAsia"/>
           <w:color w:val="auto"/>
         </w:rPr>
@@ -29575,7 +29062,7 @@
       </w:r>
       <w:r>
         <w:rPr>
-          <w:rStyle w:val="20"/>
+          <w:rStyle w:val="22"/>
           <w:rFonts w:hint="eastAsia" w:ascii="Times New Roman" w:hAnsi="Times New Roman" w:eastAsiaTheme="minorEastAsia" w:cstheme="minorEastAsia"/>
           <w:color w:val="auto"/>
         </w:rPr>
@@ -29583,7 +29070,7 @@
       </w:r>
       <w:r>
         <w:rPr>
-          <w:rStyle w:val="20"/>
+          <w:rStyle w:val="22"/>
           <w:rFonts w:hint="eastAsia" w:asciiTheme="minorEastAsia" w:hAnsiTheme="minorEastAsia" w:eastAsiaTheme="minorEastAsia" w:cstheme="minorEastAsia"/>
           <w:color w:val="auto"/>
         </w:rPr>
@@ -29591,7 +29078,7 @@
       </w:r>
       <w:r>
         <w:rPr>
-          <w:rStyle w:val="20"/>
+          <w:rStyle w:val="22"/>
           <w:rFonts w:hint="eastAsia" w:ascii="Times New Roman" w:hAnsi="Times New Roman" w:eastAsiaTheme="minorEastAsia" w:cstheme="minorEastAsia"/>
           <w:color w:val="auto"/>
         </w:rPr>
@@ -29599,7 +29086,7 @@
       </w:r>
       <w:r>
         <w:rPr>
-          <w:rStyle w:val="20"/>
+          <w:rStyle w:val="22"/>
           <w:rFonts w:hint="eastAsia" w:asciiTheme="minorEastAsia" w:hAnsiTheme="minorEastAsia" w:eastAsiaTheme="minorEastAsia" w:cstheme="minorEastAsia"/>
           <w:color w:val="auto"/>
         </w:rPr>
@@ -29607,7 +29094,7 @@
       </w:r>
       <w:r>
         <w:rPr>
-          <w:rStyle w:val="20"/>
+          <w:rStyle w:val="22"/>
           <w:rFonts w:hint="eastAsia" w:ascii="Times New Roman" w:hAnsi="Times New Roman" w:eastAsiaTheme="minorEastAsia" w:cstheme="minorEastAsia"/>
           <w:color w:val="auto"/>
         </w:rPr>
@@ -29615,7 +29102,7 @@
       </w:r>
       <w:r>
         <w:rPr>
-          <w:rStyle w:val="20"/>
+          <w:rStyle w:val="22"/>
           <w:rFonts w:hint="eastAsia" w:asciiTheme="minorEastAsia" w:hAnsiTheme="minorEastAsia" w:eastAsiaTheme="minorEastAsia" w:cstheme="minorEastAsia"/>
           <w:color w:val="auto"/>
         </w:rPr>
@@ -29623,7 +29110,7 @@
       </w:r>
       <w:r>
         <w:rPr>
-          <w:rStyle w:val="20"/>
+          <w:rStyle w:val="22"/>
           <w:rFonts w:hint="eastAsia" w:ascii="Times New Roman" w:hAnsi="Times New Roman" w:eastAsiaTheme="minorEastAsia" w:cstheme="minorEastAsia"/>
           <w:color w:val="auto"/>
         </w:rPr>
@@ -29631,7 +29118,7 @@
       </w:r>
       <w:r>
         <w:rPr>
-          <w:rStyle w:val="20"/>
+          <w:rStyle w:val="22"/>
           <w:rFonts w:hint="eastAsia" w:asciiTheme="minorEastAsia" w:hAnsiTheme="minorEastAsia" w:eastAsiaTheme="minorEastAsia" w:cstheme="minorEastAsia"/>
           <w:color w:val="auto"/>
         </w:rPr>
@@ -29639,7 +29126,7 @@
       </w:r>
       <w:r>
         <w:rPr>
-          <w:rStyle w:val="20"/>
+          <w:rStyle w:val="22"/>
           <w:rFonts w:hint="eastAsia" w:ascii="Times New Roman" w:hAnsi="Times New Roman" w:eastAsiaTheme="minorEastAsia" w:cstheme="minorEastAsia"/>
           <w:color w:val="auto"/>
         </w:rPr>
@@ -29647,7 +29134,7 @@
       </w:r>
       <w:r>
         <w:rPr>
-          <w:rStyle w:val="20"/>
+          <w:rStyle w:val="22"/>
           <w:rFonts w:hint="eastAsia" w:asciiTheme="minorEastAsia" w:hAnsiTheme="minorEastAsia" w:eastAsiaTheme="minorEastAsia" w:cstheme="minorEastAsia"/>
           <w:color w:val="auto"/>
         </w:rPr>
@@ -29655,7 +29142,7 @@
       </w:r>
       <w:r>
         <w:rPr>
-          <w:rStyle w:val="20"/>
+          <w:rStyle w:val="22"/>
           <w:rFonts w:hint="eastAsia" w:ascii="Times New Roman" w:hAnsi="Times New Roman" w:eastAsiaTheme="minorEastAsia" w:cstheme="minorEastAsia"/>
           <w:color w:val="auto"/>
         </w:rPr>
@@ -29663,7 +29150,7 @@
       </w:r>
       <w:r>
         <w:rPr>
-          <w:rStyle w:val="20"/>
+          <w:rStyle w:val="22"/>
           <w:rFonts w:hint="eastAsia" w:asciiTheme="minorEastAsia" w:hAnsiTheme="minorEastAsia" w:eastAsiaTheme="minorEastAsia" w:cstheme="minorEastAsia"/>
           <w:color w:val="auto"/>
         </w:rPr>
@@ -29671,7 +29158,7 @@
       </w:r>
       <w:r>
         <w:rPr>
-          <w:rStyle w:val="20"/>
+          <w:rStyle w:val="22"/>
           <w:rFonts w:hint="eastAsia" w:asciiTheme="minorEastAsia" w:hAnsiTheme="minorEastAsia" w:eastAsiaTheme="minorEastAsia" w:cstheme="minorEastAsia"/>
           <w:color w:val="auto"/>
         </w:rPr>
@@ -41749,7 +41236,7 @@
       </w:r>
       <w:r>
         <w:rPr>
-          <w:rStyle w:val="20"/>
+          <w:rStyle w:val="22"/>
           <w:rFonts w:hint="eastAsia" w:ascii="Times New Roman" w:hAnsi="Times New Roman" w:eastAsiaTheme="minorEastAsia" w:cstheme="minorEastAsia"/>
           <w:color w:val="auto"/>
         </w:rPr>
@@ -41757,7 +41244,7 @@
       </w:r>
       <w:r>
         <w:rPr>
-          <w:rStyle w:val="20"/>
+          <w:rStyle w:val="22"/>
           <w:rFonts w:hint="eastAsia" w:asciiTheme="minorEastAsia" w:hAnsiTheme="minorEastAsia" w:eastAsiaTheme="minorEastAsia" w:cstheme="minorEastAsia"/>
           <w:color w:val="auto"/>
         </w:rPr>
@@ -41765,7 +41252,7 @@
       </w:r>
       <w:r>
         <w:rPr>
-          <w:rStyle w:val="20"/>
+          <w:rStyle w:val="22"/>
           <w:rFonts w:hint="eastAsia" w:ascii="Times New Roman" w:hAnsi="Times New Roman" w:eastAsiaTheme="minorEastAsia" w:cstheme="minorEastAsia"/>
           <w:color w:val="auto"/>
         </w:rPr>
@@ -41773,7 +41260,7 @@
       </w:r>
       <w:r>
         <w:rPr>
-          <w:rStyle w:val="20"/>
+          <w:rStyle w:val="22"/>
           <w:rFonts w:hint="eastAsia" w:asciiTheme="minorEastAsia" w:hAnsiTheme="minorEastAsia" w:eastAsiaTheme="minorEastAsia" w:cstheme="minorEastAsia"/>
           <w:color w:val="auto"/>
         </w:rPr>
@@ -41781,7 +41268,7 @@
       </w:r>
       <w:r>
         <w:rPr>
-          <w:rStyle w:val="20"/>
+          <w:rStyle w:val="22"/>
           <w:rFonts w:hint="eastAsia" w:ascii="Times New Roman" w:hAnsi="Times New Roman" w:eastAsiaTheme="minorEastAsia" w:cstheme="minorEastAsia"/>
           <w:color w:val="auto"/>
         </w:rPr>
@@ -41789,7 +41276,7 @@
       </w:r>
       <w:r>
         <w:rPr>
-          <w:rStyle w:val="20"/>
+          <w:rStyle w:val="22"/>
           <w:rFonts w:hint="eastAsia" w:asciiTheme="minorEastAsia" w:hAnsiTheme="minorEastAsia" w:eastAsiaTheme="minorEastAsia" w:cstheme="minorEastAsia"/>
           <w:color w:val="auto"/>
         </w:rPr>
@@ -41797,7 +41284,7 @@
       </w:r>
       <w:r>
         <w:rPr>
-          <w:rStyle w:val="20"/>
+          <w:rStyle w:val="22"/>
           <w:rFonts w:hint="eastAsia" w:ascii="Times New Roman" w:hAnsi="Times New Roman" w:eastAsiaTheme="minorEastAsia" w:cstheme="minorEastAsia"/>
           <w:color w:val="auto"/>
         </w:rPr>
@@ -41805,7 +41292,7 @@
       </w:r>
       <w:r>
         <w:rPr>
-          <w:rStyle w:val="20"/>
+          <w:rStyle w:val="22"/>
           <w:rFonts w:hint="eastAsia" w:asciiTheme="minorEastAsia" w:hAnsiTheme="minorEastAsia" w:eastAsiaTheme="minorEastAsia" w:cstheme="minorEastAsia"/>
           <w:color w:val="auto"/>
         </w:rPr>
@@ -41813,7 +41300,7 @@
       </w:r>
       <w:r>
         <w:rPr>
-          <w:rStyle w:val="20"/>
+          <w:rStyle w:val="22"/>
           <w:rFonts w:hint="eastAsia" w:ascii="Times New Roman" w:hAnsi="Times New Roman" w:eastAsiaTheme="minorEastAsia" w:cstheme="minorEastAsia"/>
           <w:color w:val="auto"/>
         </w:rPr>
@@ -41821,7 +41308,7 @@
       </w:r>
       <w:r>
         <w:rPr>
-          <w:rStyle w:val="20"/>
+          <w:rStyle w:val="22"/>
           <w:rFonts w:hint="eastAsia" w:asciiTheme="minorEastAsia" w:hAnsiTheme="minorEastAsia" w:eastAsiaTheme="minorEastAsia" w:cstheme="minorEastAsia"/>
           <w:color w:val="auto"/>
         </w:rPr>
@@ -41829,7 +41316,7 @@
       </w:r>
       <w:r>
         <w:rPr>
-          <w:rStyle w:val="20"/>
+          <w:rStyle w:val="22"/>
           <w:rFonts w:hint="eastAsia" w:ascii="Times New Roman" w:hAnsi="Times New Roman" w:eastAsiaTheme="minorEastAsia" w:cstheme="minorEastAsia"/>
           <w:color w:val="auto"/>
         </w:rPr>
@@ -41837,7 +41324,7 @@
       </w:r>
       <w:r>
         <w:rPr>
-          <w:rStyle w:val="20"/>
+          <w:rStyle w:val="22"/>
           <w:rFonts w:hint="eastAsia" w:asciiTheme="minorEastAsia" w:hAnsiTheme="minorEastAsia" w:eastAsiaTheme="minorEastAsia" w:cstheme="minorEastAsia"/>
           <w:color w:val="auto"/>
         </w:rPr>
@@ -45575,7 +45062,7 @@
   <w:docDefaults>
     <w:rPrDefault>
       <w:rPr>
-        <w:rFonts w:asciiTheme="minorHAnsi" w:hAnsiTheme="minorHAnsi" w:eastAsiaTheme="minorHAnsi" w:cstheme="minorBidi"/>
+        <w:rFonts w:ascii="Times New Roman" w:hAnsi="Times New Roman" w:eastAsia="宋体" w:cs="Times New Roman"/>
       </w:rPr>
     </w:rPrDefault>
     <w:pPrDefault/>
@@ -45684,7 +45171,7 @@
     <w:lsdException w:unhideWhenUsed="0" w:uiPriority="0" w:semiHidden="0" w:name="HTML Sample"/>
     <w:lsdException w:unhideWhenUsed="0" w:uiPriority="0" w:semiHidden="0" w:name="HTML Typewriter"/>
     <w:lsdException w:unhideWhenUsed="0" w:uiPriority="0" w:semiHidden="0" w:name="HTML Variable"/>
-    <w:lsdException w:unhideWhenUsed="0" w:uiPriority="0" w:semiHidden="0" w:name="Normal Table"/>
+    <w:lsdException w:qFormat="1" w:unhideWhenUsed="0" w:uiPriority="0" w:semiHidden="0" w:name="Normal Table"/>
     <w:lsdException w:unhideWhenUsed="0" w:uiPriority="0" w:semiHidden="0" w:name="annotation subject"/>
     <w:lsdException w:unhideWhenUsed="0" w:uiPriority="0" w:semiHidden="0" w:name="Table Simple 1"/>
     <w:lsdException w:unhideWhenUsed="0" w:uiPriority="0" w:semiHidden="0" w:name="Table Simple 2"/>
@@ -46032,15 +45519,16 @@
       <w:szCs w:val="24"/>
     </w:rPr>
   </w:style>
-  <w:style w:type="character" w:default="1" w:styleId="19">
+  <w:style w:type="character" w:default="1" w:styleId="20">
     <w:name w:val="Default Paragraph Font"/>
     <w:semiHidden/>
     <w:unhideWhenUsed/>
     <w:qFormat/>
     <w:uiPriority w:val="0"/>
   </w:style>
-  <w:style w:type="table" w:default="1" w:styleId="18">
+  <w:style w:type="table" w:default="1" w:styleId="19">
     <w:name w:val="Normal Table"/>
+    <w:qFormat/>
     <w:uiPriority w:val="0"/>
     <w:tblPr>
       <w:tblCellMar>
@@ -46054,7 +45542,7 @@
   <w:style w:type="paragraph" w:styleId="3">
     <w:name w:val="Body Text"/>
     <w:basedOn w:val="1"/>
-    <w:link w:val="21"/>
+    <w:link w:val="23"/>
     <w:qFormat/>
     <w:uiPriority w:val="0"/>
     <w:pPr>
@@ -46149,39 +45637,62 @@
     <w:qFormat/>
     <w:uiPriority w:val="9"/>
   </w:style>
-  <w:style w:type="character" w:styleId="20">
+  <w:style w:type="paragraph" w:styleId="18">
+    <w:name w:val="Normal (Web)"/>
+    <w:basedOn w:val="1"/>
+    <w:uiPriority w:val="0"/>
+    <w:pPr>
+      <w:spacing w:before="0" w:beforeAutospacing="1" w:after="0" w:afterAutospacing="1"/>
+      <w:ind w:left="0" w:right="0"/>
+      <w:jc w:val="left"/>
+    </w:pPr>
+    <w:rPr>
+      <w:kern w:val="0"/>
+      <w:sz w:val="24"/>
+      <w:lang w:val="en-US" w:eastAsia="zh-CN" w:bidi="ar"/>
+    </w:rPr>
+  </w:style>
+  <w:style w:type="character" w:styleId="21">
+    <w:name w:val="Emphasis"/>
+    <w:basedOn w:val="20"/>
+    <w:uiPriority w:val="0"/>
+    <w:rPr>
+      <w:i/>
+    </w:rPr>
+  </w:style>
+  <w:style w:type="character" w:styleId="22">
     <w:name w:val="Hyperlink"/>
-    <w:basedOn w:val="21"/>
+    <w:basedOn w:val="23"/>
     <w:qFormat/>
     <w:uiPriority w:val="0"/>
     <w:rPr>
       <w:color w:val="4F81BD" w:themeColor="accent1"/>
     </w:rPr>
   </w:style>
-  <w:style w:type="character" w:customStyle="1" w:styleId="21">
+  <w:style w:type="character" w:customStyle="1" w:styleId="23">
     <w:name w:val="Body Text Char"/>
-    <w:basedOn w:val="19"/>
+    <w:basedOn w:val="20"/>
     <w:link w:val="3"/>
     <w:qFormat/>
     <w:uiPriority w:val="0"/>
   </w:style>
-  <w:style w:type="character" w:styleId="22">
+  <w:style w:type="character" w:styleId="24">
     <w:name w:val="footnote reference"/>
-    <w:basedOn w:val="21"/>
+    <w:basedOn w:val="23"/>
     <w:qFormat/>
     <w:uiPriority w:val="0"/>
     <w:rPr>
       <w:vertAlign w:val="superscript"/>
     </w:rPr>
   </w:style>
-  <w:style w:type="paragraph" w:customStyle="1" w:styleId="23">
+  <w:style w:type="paragraph" w:customStyle="1" w:styleId="25">
     <w:name w:val="First Paragraph"/>
     <w:basedOn w:val="3"/>
     <w:next w:val="3"/>
     <w:qFormat/>
     <w:uiPriority w:val="0"/>
   </w:style>
-  <w:style w:type="paragraph" w:customStyle="1" w:styleId="24">
+  <w:style w:type="paragraph" w:customStyle="1" w:styleId="26">
     <w:name w:val="Compact"/>
     <w:basedOn w:val="3"/>
     <w:qFormat/>
@@ -46190,7 +45701,7 @@
       <w:spacing w:before="36" w:after="36"/>
     </w:pPr>
   </w:style>
-  <w:style w:type="paragraph" w:customStyle="1" w:styleId="25">
+  <w:style w:type="paragraph" w:customStyle="1" w:styleId="27">
     <w:name w:val="Author"/>
     <w:next w:val="3"/>
     <w:qFormat/>
@@ -46208,7 +45719,7 @@
       <w:lang w:val="en-US" w:eastAsia="en-US" w:bidi="ar-SA"/>
     </w:rPr>
   </w:style>
-  <w:style w:type="paragraph" w:customStyle="1" w:styleId="26">
+  <w:style w:type="paragraph" w:customStyle="1" w:styleId="28">
     <w:name w:val="Abstract"/>
     <w:basedOn w:val="1"/>
     <w:next w:val="3"/>
@@ -46224,13 +45735,13 @@
       <w:szCs w:val="20"/>
     </w:rPr>
   </w:style>
-  <w:style w:type="paragraph" w:customStyle="1" w:styleId="27">
+  <w:style w:type="paragraph" w:customStyle="1" w:styleId="29">
     <w:name w:val="Bibliography"/>
     <w:basedOn w:val="1"/>
     <w:qFormat/>
     <w:uiPriority w:val="0"/>
   </w:style>
-  <w:style w:type="table" w:customStyle="1" w:styleId="28">
+  <w:style w:type="table" w:customStyle="1" w:styleId="30">
     <w:name w:val="Table"/>
     <w:semiHidden/>
     <w:unhideWhenUsed/>
@@ -46245,7 +45756,6 @@
       </w:tblCellMar>
     </w:tblPr>
     <w:tblStylePr w:type="firstRow">
-      <w:tblPr/>
       <w:tcPr>
         <w:tcBorders>
           <w:bottom w:val="single" w:color="auto" w:sz="0" w:space="0"/>
@@ -46254,10 +45764,10 @@
       </w:tcPr>
     </w:tblStylePr>
   </w:style>
-  <w:style w:type="paragraph" w:customStyle="1" w:styleId="29">
+  <w:style w:type="paragraph" w:customStyle="1" w:styleId="31">
     <w:name w:val="Definition Term"/>
     <w:basedOn w:val="1"/>
-    <w:next w:val="30"/>
+    <w:next w:val="32"/>
     <w:qFormat/>
     <w:uiPriority w:val="0"/>
     <w:pPr>
@@ -46269,13 +45779,13 @@
       <w:b/>
     </w:rPr>
   </w:style>
-  <w:style w:type="paragraph" w:customStyle="1" w:styleId="30">
+  <w:style w:type="paragraph" w:customStyle="1" w:styleId="32">
     <w:name w:val="Definition"/>
     <w:basedOn w:val="1"/>
     <w:qFormat/>
     <w:uiPriority w:val="0"/>
   </w:style>
-  <w:style w:type="paragraph" w:customStyle="1" w:styleId="31">
+  <w:style w:type="paragraph" w:customStyle="1" w:styleId="33">
     <w:name w:val="Table Caption"/>
     <w:basedOn w:val="12"/>
     <w:qFormat/>
@@ -46284,31 +45794,31 @@
       <w:keepNext/>
     </w:pPr>
   </w:style>
-  <w:style w:type="paragraph" w:customStyle="1" w:styleId="32">
+  <w:style w:type="paragraph" w:customStyle="1" w:styleId="34">
     <w:name w:val="Image Caption"/>
     <w:basedOn w:val="12"/>
     <w:qFormat/>
     <w:uiPriority w:val="0"/>
   </w:style>
-  <w:style w:type="paragraph" w:customStyle="1" w:styleId="33">
+  <w:style w:type="paragraph" w:customStyle="1" w:styleId="35">
     <w:name w:val="Figure"/>
     <w:basedOn w:val="1"/>
     <w:qFormat/>
     <w:uiPriority w:val="0"/>
   </w:style>
-  <w:style w:type="paragraph" w:customStyle="1" w:styleId="34">
+  <w:style w:type="paragraph" w:customStyle="1" w:styleId="36">
     <w:name w:val="Captioned Figure"/>
-    <w:basedOn w:val="33"/>
+    <w:basedOn w:val="35"/>
     <w:qFormat/>
     <w:uiPriority w:val="0"/>
     <w:pPr>
       <w:keepNext/>
     </w:pPr>
   </w:style>
-  <w:style w:type="character" w:customStyle="1" w:styleId="35">
+  <w:style w:type="character" w:customStyle="1" w:styleId="37">
     <w:name w:val="Verbatim Char"/>
-    <w:basedOn w:val="21"/>
-    <w:link w:val="36"/>
+    <w:basedOn w:val="23"/>
+    <w:link w:val="38"/>
     <w:qFormat/>
     <w:uiPriority w:val="0"/>
     <w:rPr>
@@ -46316,23 +45826,23 @@
       <w:sz w:val="22"/>
     </w:rPr>
   </w:style>
-  <w:style w:type="paragraph" w:customStyle="1" w:styleId="36">
+  <w:style w:type="paragraph" w:customStyle="1" w:styleId="38">
     <w:name w:val="Source Code"/>
     <w:basedOn w:val="1"/>
-    <w:link w:val="35"/>
+    <w:link w:val="37"/>
     <w:qFormat/>
     <w:uiPriority w:val="0"/>
     <w:pPr>
       <w:wordWrap w:val="0"/>
     </w:pPr>
   </w:style>
-  <w:style w:type="character" w:customStyle="1" w:styleId="37">
+  <w:style w:type="character" w:customStyle="1" w:styleId="39">
     <w:name w:val="Section Number"/>
-    <w:basedOn w:val="21"/>
+    <w:basedOn w:val="23"/>
     <w:qFormat/>
     <w:uiPriority w:val="0"/>
   </w:style>
-  <w:style w:type="paragraph" w:customStyle="1" w:styleId="38">
+  <w:style w:type="paragraph" w:customStyle="1" w:styleId="40">
     <w:name w:val="TOC Heading"/>
     <w:basedOn w:val="2"/>
     <w:next w:val="3"/>
@@ -46350,9 +45860,9 @@
       <w:color w:val="366091" w:themeColor="accent1" w:themeShade="BF"/>
     </w:rPr>
   </w:style>
-  <w:style w:type="character" w:customStyle="1" w:styleId="39">
+  <w:style w:type="character" w:customStyle="1" w:styleId="41">
     <w:name w:val="KeywordTok"/>
-    <w:basedOn w:val="35"/>
+    <w:basedOn w:val="37"/>
     <w:qFormat/>
     <w:uiPriority w:val="0"/>
     <w:rPr>
@@ -46360,36 +45870,18 @@
       <w:color w:val="007020"/>
     </w:rPr>
   </w:style>
-  <w:style w:type="character" w:customStyle="1" w:styleId="40">
+  <w:style w:type="character" w:customStyle="1" w:styleId="42">
     <w:name w:val="DataTypeTok"/>
-    <w:basedOn w:val="35"/>
+    <w:basedOn w:val="37"/>
     <w:qFormat/>
     <w:uiPriority w:val="0"/>
     <w:rPr>
       <w:color w:val="902000"/>
     </w:rPr>
   </w:style>
-  <w:style w:type="character" w:customStyle="1" w:styleId="41">
+  <w:style w:type="character" w:customStyle="1" w:styleId="43">
     <w:name w:val="DecValTok"/>
-    <w:basedOn w:val="35"/>
-    <w:qFormat/>
-    <w:uiPriority w:val="0"/>
-    <w:rPr>
-      <w:color w:val="40A070"/>
-    </w:rPr>
-  </w:style>
-  <w:style w:type="character" w:customStyle="1" w:styleId="42">
-    <w:name w:val="BaseNTok"/>
-    <w:basedOn w:val="35"/>
-    <w:qFormat/>
-    <w:uiPriority w:val="0"/>
-    <w:rPr>
-      <w:color w:val="40A070"/>
-    </w:rPr>
-  </w:style>
-  <w:style w:type="character" w:customStyle="1" w:styleId="43">
-    <w:name w:val="FloatTok"/>
-    <w:basedOn w:val="35"/>
+    <w:basedOn w:val="37"/>
     <w:qFormat/>
     <w:uiPriority w:val="0"/>
     <w:rPr>
@@ -46397,35 +45889,35 @@
     </w:rPr>
   </w:style>
   <w:style w:type="character" w:customStyle="1" w:styleId="44">
+    <w:name w:val="BaseNTok"/>
+    <w:basedOn w:val="37"/>
+    <w:qFormat/>
+    <w:uiPriority w:val="0"/>
+    <w:rPr>
+      <w:color w:val="40A070"/>
+    </w:rPr>
+  </w:style>
+  <w:style w:type="character" w:customStyle="1" w:styleId="45">
+    <w:name w:val="FloatTok"/>
+    <w:basedOn w:val="37"/>
+    <w:qFormat/>
+    <w:uiPriority w:val="0"/>
+    <w:rPr>
+      <w:color w:val="40A070"/>
+    </w:rPr>
+  </w:style>
+  <w:style w:type="character" w:customStyle="1" w:styleId="46">
     <w:name w:val="ConstantTok"/>
-    <w:basedOn w:val="35"/>
+    <w:basedOn w:val="37"/>
     <w:qFormat/>
     <w:uiPriority w:val="0"/>
     <w:rPr>
       <w:color w:val="880000"/>
     </w:rPr>
   </w:style>
-  <w:style w:type="character" w:customStyle="1" w:styleId="45">
+  <w:style w:type="character" w:customStyle="1" w:styleId="47">
     <w:name w:val="CharTok"/>
-    <w:basedOn w:val="35"/>
-    <w:qFormat/>
-    <w:uiPriority w:val="0"/>
-    <w:rPr>
-      <w:color w:val="4070A0"/>
-    </w:rPr>
-  </w:style>
-  <w:style w:type="character" w:customStyle="1" w:styleId="46">
-    <w:name w:val="SpecialCharTok"/>
-    <w:basedOn w:val="35"/>
-    <w:qFormat/>
-    <w:uiPriority w:val="0"/>
-    <w:rPr>
-      <w:color w:val="4070A0"/>
-    </w:rPr>
-  </w:style>
-  <w:style w:type="character" w:customStyle="1" w:styleId="47">
-    <w:name w:val="StringTok"/>
-    <w:basedOn w:val="35"/>
+    <w:basedOn w:val="37"/>
     <w:qFormat/>
     <w:uiPriority w:val="0"/>
     <w:rPr>
@@ -46433,8 +45925,8 @@
     </w:rPr>
   </w:style>
   <w:style w:type="character" w:customStyle="1" w:styleId="48">
-    <w:name w:val="VerbatimStringTok"/>
-    <w:basedOn w:val="35"/>
+    <w:name w:val="SpecialCharTok"/>
+    <w:basedOn w:val="37"/>
     <w:qFormat/>
     <w:uiPriority w:val="0"/>
     <w:rPr>
@@ -46442,23 +45934,41 @@
     </w:rPr>
   </w:style>
   <w:style w:type="character" w:customStyle="1" w:styleId="49">
+    <w:name w:val="StringTok"/>
+    <w:basedOn w:val="37"/>
+    <w:qFormat/>
+    <w:uiPriority w:val="0"/>
+    <w:rPr>
+      <w:color w:val="4070A0"/>
+    </w:rPr>
+  </w:style>
+  <w:style w:type="character" w:customStyle="1" w:styleId="50">
+    <w:name w:val="VerbatimStringTok"/>
+    <w:basedOn w:val="37"/>
+    <w:qFormat/>
+    <w:uiPriority w:val="0"/>
+    <w:rPr>
+      <w:color w:val="4070A0"/>
+    </w:rPr>
+  </w:style>
+  <w:style w:type="character" w:customStyle="1" w:styleId="51">
     <w:name w:val="SpecialStringTok"/>
-    <w:basedOn w:val="35"/>
+    <w:basedOn w:val="37"/>
     <w:qFormat/>
     <w:uiPriority w:val="0"/>
     <w:rPr>
       <w:color w:val="BB6688"/>
     </w:rPr>
   </w:style>
-  <w:style w:type="character" w:customStyle="1" w:styleId="50">
+  <w:style w:type="character" w:customStyle="1" w:styleId="52">
     <w:name w:val="ImportTok"/>
-    <w:basedOn w:val="35"/>
+    <w:basedOn w:val="37"/>
     <w:qFormat/>
     <w:uiPriority w:val="0"/>
   </w:style>
-  <w:style w:type="character" w:customStyle="1" w:styleId="51">
+  <w:style w:type="character" w:customStyle="1" w:styleId="53">
     <w:name w:val="CommentTok"/>
-    <w:basedOn w:val="35"/>
+    <w:basedOn w:val="37"/>
     <w:qFormat/>
     <w:uiPriority w:val="0"/>
     <w:rPr>
@@ -46466,9 +45976,9 @@
       <w:color w:val="60A0B0"/>
     </w:rPr>
   </w:style>
-  <w:style w:type="character" w:customStyle="1" w:styleId="52">
+  <w:style w:type="character" w:customStyle="1" w:styleId="54">
     <w:name w:val="DocumentationTok"/>
-    <w:basedOn w:val="35"/>
+    <w:basedOn w:val="37"/>
     <w:qFormat/>
     <w:uiPriority w:val="0"/>
     <w:rPr>
@@ -46476,9 +45986,9 @@
       <w:color w:val="BA2121"/>
     </w:rPr>
   </w:style>
-  <w:style w:type="character" w:customStyle="1" w:styleId="53">
+  <w:style w:type="character" w:customStyle="1" w:styleId="55">
     <w:name w:val="AnnotationTok"/>
-    <w:basedOn w:val="35"/>
+    <w:basedOn w:val="37"/>
     <w:qFormat/>
     <w:uiPriority w:val="0"/>
     <w:rPr>
@@ -46487,9 +45997,9 @@
       <w:color w:val="60A0B0"/>
     </w:rPr>
   </w:style>
-  <w:style w:type="character" w:customStyle="1" w:styleId="54">
+  <w:style w:type="character" w:customStyle="1" w:styleId="56">
     <w:name w:val="CommentVarTok"/>
-    <w:basedOn w:val="35"/>
+    <w:basedOn w:val="37"/>
     <w:qFormat/>
     <w:uiPriority w:val="0"/>
     <w:rPr>
@@ -46498,36 +46008,36 @@
       <w:color w:val="60A0B0"/>
     </w:rPr>
   </w:style>
-  <w:style w:type="character" w:customStyle="1" w:styleId="55">
+  <w:style w:type="character" w:customStyle="1" w:styleId="57">
     <w:name w:val="OtherTok"/>
-    <w:basedOn w:val="35"/>
+    <w:basedOn w:val="37"/>
     <w:qFormat/>
     <w:uiPriority w:val="0"/>
     <w:rPr>
       <w:color w:val="007020"/>
     </w:rPr>
   </w:style>
-  <w:style w:type="character" w:customStyle="1" w:styleId="56">
+  <w:style w:type="character" w:customStyle="1" w:styleId="58">
     <w:name w:val="FunctionTok"/>
-    <w:basedOn w:val="35"/>
+    <w:basedOn w:val="37"/>
     <w:qFormat/>
     <w:uiPriority w:val="0"/>
     <w:rPr>
       <w:color w:val="06287E"/>
     </w:rPr>
   </w:style>
-  <w:style w:type="character" w:customStyle="1" w:styleId="57">
+  <w:style w:type="character" w:customStyle="1" w:styleId="59">
     <w:name w:val="VariableTok"/>
-    <w:basedOn w:val="35"/>
+    <w:basedOn w:val="37"/>
     <w:qFormat/>
     <w:uiPriority w:val="0"/>
     <w:rPr>
       <w:color w:val="19177C"/>
     </w:rPr>
   </w:style>
-  <w:style w:type="character" w:customStyle="1" w:styleId="58">
+  <w:style w:type="character" w:customStyle="1" w:styleId="60">
     <w:name w:val="ControlFlowTok"/>
-    <w:basedOn w:val="35"/>
+    <w:basedOn w:val="37"/>
     <w:qFormat/>
     <w:uiPriority w:val="0"/>
     <w:rPr>
@@ -46535,54 +46045,54 @@
       <w:color w:val="007020"/>
     </w:rPr>
   </w:style>
-  <w:style w:type="character" w:customStyle="1" w:styleId="59">
+  <w:style w:type="character" w:customStyle="1" w:styleId="61">
     <w:name w:val="OperatorTok"/>
-    <w:basedOn w:val="35"/>
+    <w:basedOn w:val="37"/>
     <w:qFormat/>
     <w:uiPriority w:val="0"/>
     <w:rPr>
       <w:color w:val="666666"/>
     </w:rPr>
   </w:style>
-  <w:style w:type="character" w:customStyle="1" w:styleId="60">
+  <w:style w:type="character" w:customStyle="1" w:styleId="62">
     <w:name w:val="BuiltInTok"/>
-    <w:basedOn w:val="35"/>
+    <w:basedOn w:val="37"/>
     <w:qFormat/>
     <w:uiPriority w:val="0"/>
   </w:style>
-  <w:style w:type="character" w:customStyle="1" w:styleId="61">
+  <w:style w:type="character" w:customStyle="1" w:styleId="63">
     <w:name w:val="ExtensionTok"/>
-    <w:basedOn w:val="35"/>
+    <w:basedOn w:val="37"/>
     <w:qFormat/>
     <w:uiPriority w:val="0"/>
   </w:style>
-  <w:style w:type="character" w:customStyle="1" w:styleId="62">
+  <w:style w:type="character" w:customStyle="1" w:styleId="64">
     <w:name w:val="PreprocessorTok"/>
-    <w:basedOn w:val="35"/>
+    <w:basedOn w:val="37"/>
     <w:qFormat/>
     <w:uiPriority w:val="0"/>
     <w:rPr>
       <w:color w:val="BC7A00"/>
     </w:rPr>
   </w:style>
-  <w:style w:type="character" w:customStyle="1" w:styleId="63">
+  <w:style w:type="character" w:customStyle="1" w:styleId="65">
     <w:name w:val="AttributeTok"/>
-    <w:basedOn w:val="35"/>
+    <w:basedOn w:val="37"/>
     <w:qFormat/>
     <w:uiPriority w:val="0"/>
     <w:rPr>
       <w:color w:val="7D9029"/>
     </w:rPr>
   </w:style>
-  <w:style w:type="character" w:customStyle="1" w:styleId="64">
+  <w:style w:type="character" w:customStyle="1" w:styleId="66">
     <w:name w:val="RegionMarkerTok"/>
-    <w:basedOn w:val="35"/>
+    <w:basedOn w:val="37"/>
     <w:qFormat/>
     <w:uiPriority w:val="0"/>
   </w:style>
-  <w:style w:type="character" w:customStyle="1" w:styleId="65">
+  <w:style w:type="character" w:customStyle="1" w:styleId="67">
     <w:name w:val="InformationTok"/>
-    <w:basedOn w:val="35"/>
+    <w:basedOn w:val="37"/>
     <w:qFormat/>
     <w:uiPriority w:val="0"/>
     <w:rPr>
@@ -46591,9 +46101,9 @@
       <w:color w:val="60A0B0"/>
     </w:rPr>
   </w:style>
-  <w:style w:type="character" w:customStyle="1" w:styleId="66">
+  <w:style w:type="character" w:customStyle="1" w:styleId="68">
     <w:name w:val="WarningTok"/>
-    <w:basedOn w:val="35"/>
+    <w:basedOn w:val="37"/>
     <w:qFormat/>
     <w:uiPriority w:val="0"/>
     <w:rPr>
@@ -46602,9 +46112,9 @@
       <w:color w:val="60A0B0"/>
     </w:rPr>
   </w:style>
-  <w:style w:type="character" w:customStyle="1" w:styleId="67">
+  <w:style w:type="character" w:customStyle="1" w:styleId="69">
     <w:name w:val="AlertTok"/>
-    <w:basedOn w:val="35"/>
+    <w:basedOn w:val="37"/>
     <w:qFormat/>
     <w:uiPriority w:val="0"/>
     <w:rPr>
@@ -46612,9 +46122,9 @@
       <w:color w:val="FF0000"/>
     </w:rPr>
   </w:style>
-  <w:style w:type="character" w:customStyle="1" w:styleId="68">
+  <w:style w:type="character" w:customStyle="1" w:styleId="70">
     <w:name w:val="ErrorTok"/>
-    <w:basedOn w:val="35"/>
+    <w:basedOn w:val="37"/>
     <w:qFormat/>
     <w:uiPriority w:val="0"/>
     <w:rPr>
@@ -46622,11 +46132,70 @@
       <w:color w:val="FF0000"/>
     </w:rPr>
   </w:style>
-  <w:style w:type="character" w:customStyle="1" w:styleId="69">
+  <w:style w:type="character" w:customStyle="1" w:styleId="71">
     <w:name w:val="NormalTok"/>
-    <w:basedOn w:val="35"/>
+    <w:basedOn w:val="37"/>
     <w:qFormat/>
     <w:uiPriority w:val="0"/>
+  </w:style>
+  <w:style w:type="paragraph" w:customStyle="1" w:styleId="72">
+    <w:name w:val="论文题目"/>
+    <w:basedOn w:val="16"/>
+    <w:next w:val="1"/>
+    <w:uiPriority w:val="0"/>
+    <w:pPr>
+      <w:spacing w:before="200" w:after="0"/>
+      <w:outlineLvl w:val="1"/>
+    </w:pPr>
+    <w:rPr>
+      <w:rFonts w:eastAsia="思源黑体 CN" w:asciiTheme="minorAscii" w:hAnsiTheme="minorAscii" w:cstheme="minorEastAsia"/>
+      <w:color w:val="auto"/>
+      <w:sz w:val="44"/>
+      <w:szCs w:val="28"/>
+    </w:rPr>
+  </w:style>
+  <w:style w:type="paragraph" w:customStyle="1" w:styleId="73">
+    <w:name w:val="章"/>
+    <w:basedOn w:val="2"/>
+    <w:next w:val="1"/>
+    <w:uiPriority w:val="0"/>
+    <w:pPr>
+      <w:spacing w:before="200"/>
+      <w:outlineLvl w:val="1"/>
+    </w:pPr>
+    <w:rPr>
+      <w:rFonts w:eastAsia="思源黑体 CN" w:asciiTheme="minorAscii" w:hAnsiTheme="minorAscii" w:cstheme="minorEastAsia"/>
+      <w:color w:val="auto"/>
+      <w:sz w:val="30"/>
+      <w:szCs w:val="28"/>
+    </w:rPr>
+  </w:style>
+  <w:style w:type="paragraph" w:customStyle="1" w:styleId="74">
+    <w:name w:val="节"/>
+    <w:basedOn w:val="4"/>
+    <w:next w:val="1"/>
+    <w:uiPriority w:val="0"/>
+    <w:rPr>
+      <w:rFonts w:eastAsia="思源黑体 CN" w:asciiTheme="minorAscii" w:hAnsiTheme="minorAscii" w:cstheme="minorEastAsia"/>
+      <w:color w:val="auto"/>
+      <w:sz w:val="28"/>
+    </w:rPr>
+  </w:style>
+  <w:style w:type="paragraph" w:customStyle="1" w:styleId="75">
+    <w:name w:val="条"/>
+    <w:basedOn w:val="6"/>
+    <w:next w:val="1"/>
+    <w:uiPriority w:val="0"/>
+    <w:pPr>
+      <w:outlineLvl w:val="1"/>
+    </w:pPr>
+    <w:rPr>
+      <w:rFonts w:eastAsia="思源黑体 CN" w:asciiTheme="minorAscii" w:hAnsiTheme="minorAscii" w:cstheme="minorEastAsia"/>
+      <w:b/>
+      <w:color w:val="auto"/>
+      <w:sz w:val="24"/>
+      <w:szCs w:val="28"/>
+    </w:rPr>
   </w:style>
 </w:styles>
 </file>
